--- a/document/test_document/软件测试报告书.docx
+++ b/document/test_document/软件测试报告书.docx
@@ -1,6 +1,6 @@
 
 <file path=word/document.xml><?xml version="1.0" encoding="utf-8"?>
-<w:document xmlns:wpc="http://schemas.microsoft.com/office/word/2010/wordprocessingCanvas" xmlns:mc="http://schemas.openxmlformats.org/markup-compatibility/2006" xmlns:o="urn:schemas-microsoft-com:office:office" xmlns:r="http://schemas.openxmlformats.org/officeDocument/2006/relationships" xmlns:m="http://schemas.openxmlformats.org/officeDocument/2006/math" xmlns:v="urn:schemas-microsoft-com:vml" xmlns:wp14="http://schemas.microsoft.com/office/word/2010/wordprocessingDrawing" xmlns:wp="http://schemas.openxmlformats.org/drawingml/2006/wordprocessingDrawing" xmlns:w10="urn:schemas-microsoft-com:office:word" xmlns:w="http://schemas.openxmlformats.org/wordprocessingml/2006/main" xmlns:w14="http://schemas.microsoft.com/office/word/2010/wordml" xmlns:w15="http://schemas.microsoft.com/office/word/2012/wordml" xmlns:wpg="http://schemas.microsoft.com/office/word/2010/wordprocessingGroup" xmlns:wpi="http://schemas.microsoft.com/office/word/2010/wordprocessingInk" xmlns:wne="http://schemas.microsoft.com/office/word/2006/wordml" xmlns:wps="http://schemas.microsoft.com/office/word/2010/wordprocessingShape" mc:Ignorable="w14 w15 wp14">
+<w:document xmlns:wpc="http://schemas.microsoft.com/office/word/2010/wordprocessingCanvas" xmlns:cx="http://schemas.microsoft.com/office/drawing/2014/chartex" xmlns:mc="http://schemas.openxmlformats.org/markup-compatibility/2006" xmlns:o="urn:schemas-microsoft-com:office:office" xmlns:r="http://schemas.openxmlformats.org/officeDocument/2006/relationships" xmlns:m="http://schemas.openxmlformats.org/officeDocument/2006/math" xmlns:v="urn:schemas-microsoft-com:vml" xmlns:wp14="http://schemas.microsoft.com/office/word/2010/wordprocessingDrawing" xmlns:wp="http://schemas.openxmlformats.org/drawingml/2006/wordprocessingDrawing" xmlns:w10="urn:schemas-microsoft-com:office:word" xmlns:w="http://schemas.openxmlformats.org/wordprocessingml/2006/main" xmlns:w14="http://schemas.microsoft.com/office/word/2010/wordml" xmlns:w15="http://schemas.microsoft.com/office/word/2012/wordml" xmlns:w16se="http://schemas.microsoft.com/office/word/2015/wordml/symex" xmlns:wpg="http://schemas.microsoft.com/office/word/2010/wordprocessingGroup" xmlns:wpi="http://schemas.microsoft.com/office/word/2010/wordprocessingInk" xmlns:wne="http://schemas.microsoft.com/office/word/2006/wordml" xmlns:wps="http://schemas.microsoft.com/office/word/2010/wordprocessingShape" mc:Ignorable="w14 w15 w16se wp14">
   <w:body>
     <w:p>
       <w:pPr>
@@ -850,7 +850,7 @@
               </wp:anchor>
             </w:drawing>
           </mc:Choice>
-          <mc:Fallback xmlns:cx="http://schemas.microsoft.com/office/drawing/2014/chartex" xmlns:w16se="http://schemas.microsoft.com/office/word/2015/wordml/symex">
+          <mc:Fallback>
             <w:pict>
               <v:group w14:anchorId="40CB04A2" id="组 149" o:spid="_x0000_s1026" style="position:absolute;left:0;text-align:left;margin-left:-76.5pt;margin-top:75pt;width:560.1pt;height:101.7pt;z-index:251659264;mso-width-percent:941;mso-height-percent:121;mso-position-horizontal-relative:margin;mso-position-vertical-relative:page;mso-width-percent:941;mso-height-percent:121" coordorigin="" coordsize="73152,12161" o:gfxdata="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">
                 <v:shape id="矩形 51" o:spid="_x0000_s1027" style="position:absolute;width:73152;height:11303;visibility:visible;mso-wrap-style:square;v-text-anchor:middle" coordsize="7312660,1129665" o:gfxdata="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" path="m,l7312660,r,1129665l3619500,733425,,1091565,,xe" fillcolor="#4f81bd" stroked="f" strokeweight="2pt">
@@ -921,7 +921,7 @@
         </w:p>
         <w:p>
           <w:pPr>
-            <w:pStyle w:val="10"/>
+            <w:pStyle w:val="11"/>
             <w:tabs>
               <w:tab w:val="right" w:leader="dot" w:pos="8296"/>
             </w:tabs>
@@ -1005,7 +1005,7 @@
         </w:p>
         <w:p>
           <w:pPr>
-            <w:pStyle w:val="10"/>
+            <w:pStyle w:val="11"/>
             <w:tabs>
               <w:tab w:val="left" w:pos="420"/>
               <w:tab w:val="right" w:leader="dot" w:pos="8296"/>
@@ -1023,7 +1023,7 @@
           <w:hyperlink w:anchor="_Toc461283484" w:history="1">
             <w:r>
               <w:rPr>
-                <w:rStyle w:val="a5"/>
+                <w:rStyle w:val="a7"/>
                 <w:noProof/>
               </w:rPr>
               <w:t>1.</w:t>
@@ -1042,7 +1042,7 @@
             </w:r>
             <w:r>
               <w:rPr>
-                <w:rStyle w:val="a5"/>
+                <w:rStyle w:val="a7"/>
                 <w:noProof/>
               </w:rPr>
               <w:t>引言</w:t>
@@ -1099,7 +1099,7 @@
         </w:p>
         <w:p>
           <w:pPr>
-            <w:pStyle w:val="20"/>
+            <w:pStyle w:val="21"/>
             <w:tabs>
               <w:tab w:val="left" w:pos="630"/>
               <w:tab w:val="right" w:leader="dot" w:pos="8296"/>
@@ -1113,7 +1113,7 @@
           <w:hyperlink w:anchor="_Toc461283485" w:history="1">
             <w:r>
               <w:rPr>
-                <w:rStyle w:val="a5"/>
+                <w:rStyle w:val="a7"/>
                 <w:noProof/>
               </w:rPr>
               <w:t>1.1.</w:t>
@@ -1128,7 +1128,7 @@
             </w:r>
             <w:r>
               <w:rPr>
-                <w:rStyle w:val="a5"/>
+                <w:rStyle w:val="a7"/>
                 <w:noProof/>
               </w:rPr>
               <w:t>编写目的</w:t>
@@ -1185,7 +1185,7 @@
         </w:p>
         <w:p>
           <w:pPr>
-            <w:pStyle w:val="20"/>
+            <w:pStyle w:val="21"/>
             <w:tabs>
               <w:tab w:val="left" w:pos="630"/>
               <w:tab w:val="right" w:leader="dot" w:pos="8296"/>
@@ -1199,7 +1199,7 @@
           <w:hyperlink w:anchor="_Toc461283486" w:history="1">
             <w:r>
               <w:rPr>
-                <w:rStyle w:val="a5"/>
+                <w:rStyle w:val="a7"/>
                 <w:noProof/>
               </w:rPr>
               <w:t>1.2.</w:t>
@@ -1214,7 +1214,7 @@
             </w:r>
             <w:r>
               <w:rPr>
-                <w:rStyle w:val="a5"/>
+                <w:rStyle w:val="a7"/>
                 <w:noProof/>
               </w:rPr>
               <w:t>背景</w:t>
@@ -1271,7 +1271,7 @@
         </w:p>
         <w:p>
           <w:pPr>
-            <w:pStyle w:val="20"/>
+            <w:pStyle w:val="21"/>
             <w:tabs>
               <w:tab w:val="left" w:pos="630"/>
               <w:tab w:val="right" w:leader="dot" w:pos="8296"/>
@@ -1285,7 +1285,7 @@
           <w:hyperlink w:anchor="_Toc461283487" w:history="1">
             <w:r>
               <w:rPr>
-                <w:rStyle w:val="a5"/>
+                <w:rStyle w:val="a7"/>
                 <w:noProof/>
               </w:rPr>
               <w:t>1.3.</w:t>
@@ -1300,7 +1300,7 @@
             </w:r>
             <w:r>
               <w:rPr>
-                <w:rStyle w:val="a5"/>
+                <w:rStyle w:val="a7"/>
                 <w:noProof/>
               </w:rPr>
               <w:t>用户群</w:t>
@@ -1357,7 +1357,7 @@
         </w:p>
         <w:p>
           <w:pPr>
-            <w:pStyle w:val="20"/>
+            <w:pStyle w:val="21"/>
             <w:tabs>
               <w:tab w:val="left" w:pos="630"/>
               <w:tab w:val="right" w:leader="dot" w:pos="8296"/>
@@ -1371,7 +1371,7 @@
           <w:hyperlink w:anchor="_Toc461283488" w:history="1">
             <w:r>
               <w:rPr>
-                <w:rStyle w:val="a5"/>
+                <w:rStyle w:val="a7"/>
                 <w:noProof/>
               </w:rPr>
               <w:t>1.4.</w:t>
@@ -1386,7 +1386,7 @@
             </w:r>
             <w:r>
               <w:rPr>
-                <w:rStyle w:val="a5"/>
+                <w:rStyle w:val="a7"/>
                 <w:noProof/>
               </w:rPr>
               <w:t>术语定义</w:t>
@@ -1443,7 +1443,7 @@
         </w:p>
         <w:p>
           <w:pPr>
-            <w:pStyle w:val="20"/>
+            <w:pStyle w:val="21"/>
             <w:tabs>
               <w:tab w:val="left" w:pos="630"/>
               <w:tab w:val="right" w:leader="dot" w:pos="8296"/>
@@ -1457,7 +1457,7 @@
           <w:hyperlink w:anchor="_Toc461283489" w:history="1">
             <w:r>
               <w:rPr>
-                <w:rStyle w:val="a5"/>
+                <w:rStyle w:val="a7"/>
                 <w:noProof/>
               </w:rPr>
               <w:t>1.5.</w:t>
@@ -1472,7 +1472,7 @@
             </w:r>
             <w:r>
               <w:rPr>
-                <w:rStyle w:val="a5"/>
+                <w:rStyle w:val="a7"/>
                 <w:noProof/>
               </w:rPr>
               <w:t>测试阶段</w:t>
@@ -1529,7 +1529,7 @@
         </w:p>
         <w:p>
           <w:pPr>
-            <w:pStyle w:val="20"/>
+            <w:pStyle w:val="21"/>
             <w:tabs>
               <w:tab w:val="left" w:pos="630"/>
               <w:tab w:val="right" w:leader="dot" w:pos="8296"/>
@@ -1543,7 +1543,7 @@
           <w:hyperlink w:anchor="_Toc461283490" w:history="1">
             <w:r>
               <w:rPr>
-                <w:rStyle w:val="a5"/>
+                <w:rStyle w:val="a7"/>
                 <w:noProof/>
               </w:rPr>
               <w:t>1.6.</w:t>
@@ -1558,7 +1558,7 @@
             </w:r>
             <w:r>
               <w:rPr>
-                <w:rStyle w:val="a5"/>
+                <w:rStyle w:val="a7"/>
                 <w:noProof/>
               </w:rPr>
               <w:t>参考资料</w:t>
@@ -1615,7 +1615,7 @@
         </w:p>
         <w:p>
           <w:pPr>
-            <w:pStyle w:val="10"/>
+            <w:pStyle w:val="11"/>
             <w:tabs>
               <w:tab w:val="left" w:pos="420"/>
               <w:tab w:val="right" w:leader="dot" w:pos="8296"/>
@@ -1633,7 +1633,7 @@
           <w:hyperlink w:anchor="_Toc461283491" w:history="1">
             <w:r>
               <w:rPr>
-                <w:rStyle w:val="a5"/>
+                <w:rStyle w:val="a7"/>
                 <w:noProof/>
               </w:rPr>
               <w:t>2.</w:t>
@@ -1652,7 +1652,7 @@
             </w:r>
             <w:r>
               <w:rPr>
-                <w:rStyle w:val="a5"/>
+                <w:rStyle w:val="a7"/>
                 <w:noProof/>
               </w:rPr>
               <w:t>测试概要</w:t>
@@ -1709,7 +1709,7 @@
         </w:p>
         <w:p>
           <w:pPr>
-            <w:pStyle w:val="20"/>
+            <w:pStyle w:val="21"/>
             <w:tabs>
               <w:tab w:val="left" w:pos="630"/>
               <w:tab w:val="right" w:leader="dot" w:pos="8296"/>
@@ -1723,7 +1723,7 @@
           <w:hyperlink w:anchor="_Toc461283494" w:history="1">
             <w:r>
               <w:rPr>
-                <w:rStyle w:val="a5"/>
+                <w:rStyle w:val="a7"/>
                 <w:noProof/>
               </w:rPr>
               <w:t>2.1.</w:t>
@@ -1738,7 +1738,7 @@
             </w:r>
             <w:r>
               <w:rPr>
-                <w:rStyle w:val="a5"/>
+                <w:rStyle w:val="a7"/>
                 <w:noProof/>
               </w:rPr>
               <w:t>测试环境</w:t>
@@ -1795,7 +1795,7 @@
         </w:p>
         <w:p>
           <w:pPr>
-            <w:pStyle w:val="30"/>
+            <w:pStyle w:val="31"/>
             <w:tabs>
               <w:tab w:val="left" w:pos="1050"/>
               <w:tab w:val="right" w:leader="dot" w:pos="8296"/>
@@ -1811,7 +1811,7 @@
           <w:hyperlink w:anchor="_Toc461283495" w:history="1">
             <w:r>
               <w:rPr>
-                <w:rStyle w:val="a5"/>
+                <w:rStyle w:val="a7"/>
                 <w:noProof/>
               </w:rPr>
               <w:t>2.1.1.</w:t>
@@ -1828,7 +1828,7 @@
             </w:r>
             <w:r>
               <w:rPr>
-                <w:rStyle w:val="a5"/>
+                <w:rStyle w:val="a7"/>
                 <w:noProof/>
               </w:rPr>
               <w:t>硬件环境</w:t>
@@ -1885,7 +1885,7 @@
         </w:p>
         <w:p>
           <w:pPr>
-            <w:pStyle w:val="30"/>
+            <w:pStyle w:val="31"/>
             <w:tabs>
               <w:tab w:val="left" w:pos="1050"/>
               <w:tab w:val="right" w:leader="dot" w:pos="8296"/>
@@ -1901,7 +1901,7 @@
           <w:hyperlink w:anchor="_Toc461283496" w:history="1">
             <w:r>
               <w:rPr>
-                <w:rStyle w:val="a5"/>
+                <w:rStyle w:val="a7"/>
                 <w:noProof/>
               </w:rPr>
               <w:t>2.1.2.</w:t>
@@ -1918,7 +1918,7 @@
             </w:r>
             <w:r>
               <w:rPr>
-                <w:rStyle w:val="a5"/>
+                <w:rStyle w:val="a7"/>
                 <w:noProof/>
               </w:rPr>
               <w:t>软件环境</w:t>
@@ -1975,7 +1975,7 @@
         </w:p>
         <w:p>
           <w:pPr>
-            <w:pStyle w:val="30"/>
+            <w:pStyle w:val="31"/>
             <w:tabs>
               <w:tab w:val="left" w:pos="1050"/>
               <w:tab w:val="right" w:leader="dot" w:pos="8296"/>
@@ -1991,7 +1991,7 @@
           <w:hyperlink w:anchor="_Toc461283497" w:history="1">
             <w:r>
               <w:rPr>
-                <w:rStyle w:val="a5"/>
+                <w:rStyle w:val="a7"/>
                 <w:noProof/>
               </w:rPr>
               <w:t>2.1.3.</w:t>
@@ -2008,7 +2008,7 @@
             </w:r>
             <w:r>
               <w:rPr>
-                <w:rStyle w:val="a5"/>
+                <w:rStyle w:val="a7"/>
                 <w:noProof/>
               </w:rPr>
               <w:t>网络拓扑</w:t>
@@ -2065,7 +2065,7 @@
         </w:p>
         <w:p>
           <w:pPr>
-            <w:pStyle w:val="30"/>
+            <w:pStyle w:val="31"/>
             <w:tabs>
               <w:tab w:val="left" w:pos="1050"/>
               <w:tab w:val="right" w:leader="dot" w:pos="8296"/>
@@ -2081,7 +2081,7 @@
           <w:hyperlink w:anchor="_Toc461283498" w:history="1">
             <w:r>
               <w:rPr>
-                <w:rStyle w:val="a5"/>
+                <w:rStyle w:val="a7"/>
                 <w:noProof/>
               </w:rPr>
               <w:t>2.1.4.</w:t>
@@ -2098,7 +2098,7 @@
             </w:r>
             <w:r>
               <w:rPr>
-                <w:rStyle w:val="a5"/>
+                <w:rStyle w:val="a7"/>
                 <w:noProof/>
               </w:rPr>
               <w:t>测试方法和工具</w:t>
@@ -2155,7 +2155,7 @@
         </w:p>
         <w:p>
           <w:pPr>
-            <w:pStyle w:val="20"/>
+            <w:pStyle w:val="21"/>
             <w:tabs>
               <w:tab w:val="left" w:pos="630"/>
               <w:tab w:val="right" w:leader="dot" w:pos="8296"/>
@@ -2169,7 +2169,7 @@
           <w:hyperlink w:anchor="_Toc461283499" w:history="1">
             <w:r>
               <w:rPr>
-                <w:rStyle w:val="a5"/>
+                <w:rStyle w:val="a7"/>
                 <w:noProof/>
               </w:rPr>
               <w:t>2.2.</w:t>
@@ -2184,7 +2184,7 @@
             </w:r>
             <w:r>
               <w:rPr>
-                <w:rStyle w:val="a5"/>
+                <w:rStyle w:val="a7"/>
                 <w:noProof/>
               </w:rPr>
               <w:t>测试目的</w:t>
@@ -2241,7 +2241,7 @@
         </w:p>
         <w:p>
           <w:pPr>
-            <w:pStyle w:val="20"/>
+            <w:pStyle w:val="21"/>
             <w:tabs>
               <w:tab w:val="left" w:pos="630"/>
               <w:tab w:val="right" w:leader="dot" w:pos="8296"/>
@@ -2255,7 +2255,7 @@
           <w:hyperlink w:anchor="_Toc461283500" w:history="1">
             <w:r>
               <w:rPr>
-                <w:rStyle w:val="a5"/>
+                <w:rStyle w:val="a7"/>
                 <w:noProof/>
               </w:rPr>
               <w:t>2.3.</w:t>
@@ -2270,7 +2270,7 @@
             </w:r>
             <w:r>
               <w:rPr>
-                <w:rStyle w:val="a5"/>
+                <w:rStyle w:val="a7"/>
                 <w:noProof/>
               </w:rPr>
               <w:t>测试执行</w:t>
@@ -2327,7 +2327,7 @@
         </w:p>
         <w:p>
           <w:pPr>
-            <w:pStyle w:val="20"/>
+            <w:pStyle w:val="21"/>
             <w:tabs>
               <w:tab w:val="left" w:pos="630"/>
               <w:tab w:val="right" w:leader="dot" w:pos="8296"/>
@@ -2341,7 +2341,7 @@
           <w:hyperlink w:anchor="_Toc461283501" w:history="1">
             <w:r>
               <w:rPr>
-                <w:rStyle w:val="a5"/>
+                <w:rStyle w:val="a7"/>
                 <w:noProof/>
               </w:rPr>
               <w:t>2.4.</w:t>
@@ -2356,7 +2356,7 @@
             </w:r>
             <w:r>
               <w:rPr>
-                <w:rStyle w:val="a5"/>
+                <w:rStyle w:val="a7"/>
                 <w:noProof/>
               </w:rPr>
               <w:t>测试人员及时间</w:t>
@@ -2413,7 +2413,7 @@
         </w:p>
         <w:p>
           <w:pPr>
-            <w:pStyle w:val="30"/>
+            <w:pStyle w:val="31"/>
             <w:tabs>
               <w:tab w:val="left" w:pos="1050"/>
               <w:tab w:val="right" w:leader="dot" w:pos="8296"/>
@@ -2429,7 +2429,7 @@
           <w:hyperlink w:anchor="_Toc461283502" w:history="1">
             <w:r>
               <w:rPr>
-                <w:rStyle w:val="a5"/>
+                <w:rStyle w:val="a7"/>
                 <w:noProof/>
               </w:rPr>
               <w:t>2.4.1.</w:t>
@@ -2446,7 +2446,7 @@
             </w:r>
             <w:r>
               <w:rPr>
-                <w:rStyle w:val="a5"/>
+                <w:rStyle w:val="a7"/>
                 <w:noProof/>
               </w:rPr>
               <w:t>测试人员</w:t>
@@ -2503,7 +2503,7 @@
         </w:p>
         <w:p>
           <w:pPr>
-            <w:pStyle w:val="30"/>
+            <w:pStyle w:val="31"/>
             <w:tabs>
               <w:tab w:val="left" w:pos="1050"/>
               <w:tab w:val="right" w:leader="dot" w:pos="8296"/>
@@ -2519,7 +2519,7 @@
           <w:hyperlink w:anchor="_Toc461283503" w:history="1">
             <w:r>
               <w:rPr>
-                <w:rStyle w:val="a5"/>
+                <w:rStyle w:val="a7"/>
                 <w:noProof/>
               </w:rPr>
               <w:t>2.4.2.</w:t>
@@ -2536,7 +2536,7 @@
             </w:r>
             <w:r>
               <w:rPr>
-                <w:rStyle w:val="a5"/>
+                <w:rStyle w:val="a7"/>
                 <w:noProof/>
               </w:rPr>
               <w:t>测试时间</w:t>
@@ -2593,7 +2593,7 @@
         </w:p>
         <w:p>
           <w:pPr>
-            <w:pStyle w:val="10"/>
+            <w:pStyle w:val="11"/>
             <w:tabs>
               <w:tab w:val="left" w:pos="420"/>
               <w:tab w:val="right" w:leader="dot" w:pos="8296"/>
@@ -2611,7 +2611,7 @@
           <w:hyperlink w:anchor="_Toc461283504" w:history="1">
             <w:r>
               <w:rPr>
-                <w:rStyle w:val="a5"/>
+                <w:rStyle w:val="a7"/>
                 <w:noProof/>
               </w:rPr>
               <w:t>3.</w:t>
@@ -2630,7 +2630,7 @@
             </w:r>
             <w:r>
               <w:rPr>
-                <w:rStyle w:val="a5"/>
+                <w:rStyle w:val="a7"/>
                 <w:noProof/>
               </w:rPr>
               <w:t>单元测试内容及过程</w:t>
@@ -2687,7 +2687,7 @@
         </w:p>
         <w:p>
           <w:pPr>
-            <w:pStyle w:val="20"/>
+            <w:pStyle w:val="21"/>
             <w:tabs>
               <w:tab w:val="left" w:pos="630"/>
               <w:tab w:val="right" w:leader="dot" w:pos="8296"/>
@@ -2701,7 +2701,7 @@
           <w:hyperlink w:anchor="_Toc461283508" w:history="1">
             <w:r>
               <w:rPr>
-                <w:rStyle w:val="a5"/>
+                <w:rStyle w:val="a7"/>
                 <w:noProof/>
               </w:rPr>
               <w:t>3.1.</w:t>
@@ -2716,7 +2716,7 @@
             </w:r>
             <w:r>
               <w:rPr>
-                <w:rStyle w:val="a5"/>
+                <w:rStyle w:val="a7"/>
                 <w:noProof/>
               </w:rPr>
               <w:t>单元测试用例及执行结果</w:t>
@@ -2773,7 +2773,7 @@
         </w:p>
         <w:p>
           <w:pPr>
-            <w:pStyle w:val="20"/>
+            <w:pStyle w:val="21"/>
             <w:tabs>
               <w:tab w:val="left" w:pos="630"/>
               <w:tab w:val="right" w:leader="dot" w:pos="8296"/>
@@ -2787,7 +2787,7 @@
           <w:hyperlink w:anchor="_Toc461283509" w:history="1">
             <w:r>
               <w:rPr>
-                <w:rStyle w:val="a5"/>
+                <w:rStyle w:val="a7"/>
                 <w:noProof/>
               </w:rPr>
               <w:t>3.2.</w:t>
@@ -2802,7 +2802,7 @@
             </w:r>
             <w:r>
               <w:rPr>
-                <w:rStyle w:val="a5"/>
+                <w:rStyle w:val="a7"/>
                 <w:noProof/>
               </w:rPr>
               <w:t>单元测试结果分析</w:t>
@@ -2859,7 +2859,7 @@
         </w:p>
         <w:p>
           <w:pPr>
-            <w:pStyle w:val="30"/>
+            <w:pStyle w:val="31"/>
             <w:tabs>
               <w:tab w:val="left" w:pos="1050"/>
               <w:tab w:val="right" w:leader="dot" w:pos="8296"/>
@@ -2875,7 +2875,7 @@
           <w:hyperlink w:anchor="_Toc461283510" w:history="1">
             <w:r>
               <w:rPr>
-                <w:rStyle w:val="a5"/>
+                <w:rStyle w:val="a7"/>
                 <w:noProof/>
               </w:rPr>
               <w:t>3.2.1.</w:t>
@@ -2892,7 +2892,7 @@
             </w:r>
             <w:r>
               <w:rPr>
-                <w:rStyle w:val="a5"/>
+                <w:rStyle w:val="a7"/>
                 <w:noProof/>
               </w:rPr>
               <w:t>测试活动总结</w:t>
@@ -2949,7 +2949,7 @@
         </w:p>
         <w:p>
           <w:pPr>
-            <w:pStyle w:val="30"/>
+            <w:pStyle w:val="31"/>
             <w:tabs>
               <w:tab w:val="left" w:pos="1050"/>
               <w:tab w:val="right" w:leader="dot" w:pos="8296"/>
@@ -2965,7 +2965,7 @@
           <w:hyperlink w:anchor="_Toc461283511" w:history="1">
             <w:r>
               <w:rPr>
-                <w:rStyle w:val="a5"/>
+                <w:rStyle w:val="a7"/>
                 <w:noProof/>
               </w:rPr>
               <w:t>3.2.2.</w:t>
@@ -2982,7 +2982,7 @@
             </w:r>
             <w:r>
               <w:rPr>
-                <w:rStyle w:val="a5"/>
+                <w:rStyle w:val="a7"/>
                 <w:noProof/>
               </w:rPr>
               <w:t>测试任务结果总结</w:t>
@@ -3039,7 +3039,7 @@
         </w:p>
         <w:p>
           <w:pPr>
-            <w:pStyle w:val="30"/>
+            <w:pStyle w:val="31"/>
             <w:tabs>
               <w:tab w:val="left" w:pos="1050"/>
               <w:tab w:val="right" w:leader="dot" w:pos="8296"/>
@@ -3055,7 +3055,7 @@
           <w:hyperlink w:anchor="_Toc461283512" w:history="1">
             <w:r>
               <w:rPr>
-                <w:rStyle w:val="a5"/>
+                <w:rStyle w:val="a7"/>
                 <w:noProof/>
               </w:rPr>
               <w:t>3.2.3.</w:t>
@@ -3072,7 +3072,7 @@
             </w:r>
             <w:r>
               <w:rPr>
-                <w:rStyle w:val="a5"/>
+                <w:rStyle w:val="a7"/>
                 <w:noProof/>
               </w:rPr>
               <w:t>缺陷和辨析</w:t>
@@ -3129,7 +3129,7 @@
         </w:p>
         <w:p>
           <w:pPr>
-            <w:pStyle w:val="30"/>
+            <w:pStyle w:val="31"/>
             <w:tabs>
               <w:tab w:val="left" w:pos="1050"/>
               <w:tab w:val="right" w:leader="dot" w:pos="8296"/>
@@ -3145,7 +3145,7 @@
           <w:hyperlink w:anchor="_Toc461283513" w:history="1">
             <w:r>
               <w:rPr>
-                <w:rStyle w:val="a5"/>
+                <w:rStyle w:val="a7"/>
                 <w:noProof/>
               </w:rPr>
               <w:t>3.2.4.</w:t>
@@ -3162,7 +3162,7 @@
             </w:r>
             <w:r>
               <w:rPr>
-                <w:rStyle w:val="a5"/>
+                <w:rStyle w:val="a7"/>
                 <w:noProof/>
               </w:rPr>
               <w:t>产品质量评估</w:t>
@@ -3219,7 +3219,7 @@
         </w:p>
         <w:p>
           <w:pPr>
-            <w:pStyle w:val="30"/>
+            <w:pStyle w:val="31"/>
             <w:tabs>
               <w:tab w:val="left" w:pos="1050"/>
               <w:tab w:val="right" w:leader="dot" w:pos="8296"/>
@@ -3235,7 +3235,7 @@
           <w:hyperlink w:anchor="_Toc461283514" w:history="1">
             <w:r>
               <w:rPr>
-                <w:rStyle w:val="a5"/>
+                <w:rStyle w:val="a7"/>
                 <w:noProof/>
               </w:rPr>
               <w:t>3.2.5.</w:t>
@@ -3252,7 +3252,7 @@
             </w:r>
             <w:r>
               <w:rPr>
-                <w:rStyle w:val="a5"/>
+                <w:rStyle w:val="a7"/>
                 <w:noProof/>
               </w:rPr>
               <w:t>度量数据</w:t>
@@ -3309,7 +3309,7 @@
         </w:p>
         <w:p>
           <w:pPr>
-            <w:pStyle w:val="10"/>
+            <w:pStyle w:val="11"/>
             <w:tabs>
               <w:tab w:val="left" w:pos="420"/>
               <w:tab w:val="right" w:leader="dot" w:pos="8296"/>
@@ -3327,7 +3327,7 @@
           <w:hyperlink w:anchor="_Toc461283515" w:history="1">
             <w:r>
               <w:rPr>
-                <w:rStyle w:val="a5"/>
+                <w:rStyle w:val="a7"/>
                 <w:noProof/>
               </w:rPr>
               <w:t>4.</w:t>
@@ -3346,7 +3346,7 @@
             </w:r>
             <w:r>
               <w:rPr>
-                <w:rStyle w:val="a5"/>
+                <w:rStyle w:val="a7"/>
                 <w:noProof/>
               </w:rPr>
               <w:t>集成测试内容及过程</w:t>
@@ -3403,7 +3403,7 @@
         </w:p>
         <w:p>
           <w:pPr>
-            <w:pStyle w:val="20"/>
+            <w:pStyle w:val="21"/>
             <w:tabs>
               <w:tab w:val="left" w:pos="630"/>
               <w:tab w:val="right" w:leader="dot" w:pos="8296"/>
@@ -3417,7 +3417,7 @@
           <w:hyperlink w:anchor="_Toc461283517" w:history="1">
             <w:r>
               <w:rPr>
-                <w:rStyle w:val="a5"/>
+                <w:rStyle w:val="a7"/>
                 <w:noProof/>
               </w:rPr>
               <w:t>4.1.</w:t>
@@ -3432,7 +3432,7 @@
             </w:r>
             <w:r>
               <w:rPr>
-                <w:rStyle w:val="a5"/>
+                <w:rStyle w:val="a7"/>
                 <w:noProof/>
               </w:rPr>
               <w:t>集成测试用例及执行结果</w:t>
@@ -3489,7 +3489,7 @@
         </w:p>
         <w:p>
           <w:pPr>
-            <w:pStyle w:val="20"/>
+            <w:pStyle w:val="21"/>
             <w:tabs>
               <w:tab w:val="left" w:pos="630"/>
               <w:tab w:val="right" w:leader="dot" w:pos="8296"/>
@@ -3503,7 +3503,7 @@
           <w:hyperlink w:anchor="_Toc461283518" w:history="1">
             <w:r>
               <w:rPr>
-                <w:rStyle w:val="a5"/>
+                <w:rStyle w:val="a7"/>
                 <w:noProof/>
               </w:rPr>
               <w:t>4.2.</w:t>
@@ -3518,7 +3518,7 @@
             </w:r>
             <w:r>
               <w:rPr>
-                <w:rStyle w:val="a5"/>
+                <w:rStyle w:val="a7"/>
                 <w:noProof/>
               </w:rPr>
               <w:t>集成测试结果分析</w:t>
@@ -3575,7 +3575,7 @@
         </w:p>
         <w:p>
           <w:pPr>
-            <w:pStyle w:val="30"/>
+            <w:pStyle w:val="31"/>
             <w:tabs>
               <w:tab w:val="left" w:pos="1050"/>
               <w:tab w:val="right" w:leader="dot" w:pos="8296"/>
@@ -3591,7 +3591,7 @@
           <w:hyperlink w:anchor="_Toc461283519" w:history="1">
             <w:r>
               <w:rPr>
-                <w:rStyle w:val="a5"/>
+                <w:rStyle w:val="a7"/>
                 <w:noProof/>
               </w:rPr>
               <w:t>4.2.1.</w:t>
@@ -3608,7 +3608,7 @@
             </w:r>
             <w:r>
               <w:rPr>
-                <w:rStyle w:val="a5"/>
+                <w:rStyle w:val="a7"/>
                 <w:noProof/>
               </w:rPr>
               <w:t>测试活动总结</w:t>
@@ -3665,7 +3665,7 @@
         </w:p>
         <w:p>
           <w:pPr>
-            <w:pStyle w:val="30"/>
+            <w:pStyle w:val="31"/>
             <w:tabs>
               <w:tab w:val="left" w:pos="1050"/>
               <w:tab w:val="right" w:leader="dot" w:pos="8296"/>
@@ -3681,7 +3681,7 @@
           <w:hyperlink w:anchor="_Toc461283520" w:history="1">
             <w:r>
               <w:rPr>
-                <w:rStyle w:val="a5"/>
+                <w:rStyle w:val="a7"/>
                 <w:noProof/>
               </w:rPr>
               <w:t>4.2.2.</w:t>
@@ -3698,7 +3698,7 @@
             </w:r>
             <w:r>
               <w:rPr>
-                <w:rStyle w:val="a5"/>
+                <w:rStyle w:val="a7"/>
                 <w:noProof/>
               </w:rPr>
               <w:t>测试任务结果总结</w:t>
@@ -3755,7 +3755,7 @@
         </w:p>
         <w:p>
           <w:pPr>
-            <w:pStyle w:val="30"/>
+            <w:pStyle w:val="31"/>
             <w:tabs>
               <w:tab w:val="left" w:pos="1050"/>
               <w:tab w:val="right" w:leader="dot" w:pos="8296"/>
@@ -3771,7 +3771,7 @@
           <w:hyperlink w:anchor="_Toc461283521" w:history="1">
             <w:r>
               <w:rPr>
-                <w:rStyle w:val="a5"/>
+                <w:rStyle w:val="a7"/>
                 <w:noProof/>
               </w:rPr>
               <w:t>4.2.3.</w:t>
@@ -3788,7 +3788,7 @@
             </w:r>
             <w:r>
               <w:rPr>
-                <w:rStyle w:val="a5"/>
+                <w:rStyle w:val="a7"/>
                 <w:noProof/>
               </w:rPr>
               <w:t>缺陷和辨析</w:t>
@@ -3845,7 +3845,7 @@
         </w:p>
         <w:p>
           <w:pPr>
-            <w:pStyle w:val="30"/>
+            <w:pStyle w:val="31"/>
             <w:tabs>
               <w:tab w:val="left" w:pos="1050"/>
               <w:tab w:val="right" w:leader="dot" w:pos="8296"/>
@@ -3861,7 +3861,7 @@
           <w:hyperlink w:anchor="_Toc461283522" w:history="1">
             <w:r>
               <w:rPr>
-                <w:rStyle w:val="a5"/>
+                <w:rStyle w:val="a7"/>
                 <w:noProof/>
               </w:rPr>
               <w:t>4.2.4.</w:t>
@@ -3878,7 +3878,7 @@
             </w:r>
             <w:r>
               <w:rPr>
-                <w:rStyle w:val="a5"/>
+                <w:rStyle w:val="a7"/>
                 <w:noProof/>
               </w:rPr>
               <w:t>产品质量评估</w:t>
@@ -3935,7 +3935,7 @@
         </w:p>
         <w:p>
           <w:pPr>
-            <w:pStyle w:val="30"/>
+            <w:pStyle w:val="31"/>
             <w:tabs>
               <w:tab w:val="left" w:pos="1050"/>
               <w:tab w:val="right" w:leader="dot" w:pos="8296"/>
@@ -3951,7 +3951,7 @@
           <w:hyperlink w:anchor="_Toc461283523" w:history="1">
             <w:r>
               <w:rPr>
-                <w:rStyle w:val="a5"/>
+                <w:rStyle w:val="a7"/>
                 <w:noProof/>
               </w:rPr>
               <w:t>4.2.5.</w:t>
@@ -3968,7 +3968,7 @@
             </w:r>
             <w:r>
               <w:rPr>
-                <w:rStyle w:val="a5"/>
+                <w:rStyle w:val="a7"/>
                 <w:noProof/>
               </w:rPr>
               <w:t>度量数据</w:t>
@@ -4025,7 +4025,7 @@
         </w:p>
         <w:p>
           <w:pPr>
-            <w:pStyle w:val="10"/>
+            <w:pStyle w:val="11"/>
             <w:tabs>
               <w:tab w:val="left" w:pos="420"/>
               <w:tab w:val="right" w:leader="dot" w:pos="8296"/>
@@ -4043,7 +4043,7 @@
           <w:hyperlink w:anchor="_Toc461283524" w:history="1">
             <w:r>
               <w:rPr>
-                <w:rStyle w:val="a5"/>
+                <w:rStyle w:val="a7"/>
                 <w:noProof/>
               </w:rPr>
               <w:t>5.</w:t>
@@ -4062,7 +4062,7 @@
             </w:r>
             <w:r>
               <w:rPr>
-                <w:rStyle w:val="a5"/>
+                <w:rStyle w:val="a7"/>
                 <w:noProof/>
               </w:rPr>
               <w:t>系统测试内容及过程</w:t>
@@ -4119,7 +4119,7 @@
         </w:p>
         <w:p>
           <w:pPr>
-            <w:pStyle w:val="20"/>
+            <w:pStyle w:val="21"/>
             <w:tabs>
               <w:tab w:val="left" w:pos="630"/>
               <w:tab w:val="right" w:leader="dot" w:pos="8296"/>
@@ -4133,7 +4133,7 @@
           <w:hyperlink w:anchor="_Toc461283530" w:history="1">
             <w:r>
               <w:rPr>
-                <w:rStyle w:val="a5"/>
+                <w:rStyle w:val="a7"/>
                 <w:noProof/>
               </w:rPr>
               <w:t>5.1.</w:t>
@@ -4148,7 +4148,7 @@
             </w:r>
             <w:r>
               <w:rPr>
-                <w:rStyle w:val="a5"/>
+                <w:rStyle w:val="a7"/>
                 <w:noProof/>
               </w:rPr>
               <w:t>系统测试用例</w:t>
@@ -4205,7 +4205,7 @@
         </w:p>
         <w:p>
           <w:pPr>
-            <w:pStyle w:val="20"/>
+            <w:pStyle w:val="21"/>
             <w:tabs>
               <w:tab w:val="left" w:pos="630"/>
               <w:tab w:val="right" w:leader="dot" w:pos="8296"/>
@@ -4219,7 +4219,7 @@
           <w:hyperlink w:anchor="_Toc461283531" w:history="1">
             <w:r>
               <w:rPr>
-                <w:rStyle w:val="a5"/>
+                <w:rStyle w:val="a7"/>
                 <w:noProof/>
               </w:rPr>
               <w:t>5.2.</w:t>
@@ -4234,7 +4234,7 @@
             </w:r>
             <w:r>
               <w:rPr>
-                <w:rStyle w:val="a5"/>
+                <w:rStyle w:val="a7"/>
                 <w:noProof/>
               </w:rPr>
               <w:t>系统功能测试</w:t>
@@ -4291,7 +4291,7 @@
         </w:p>
         <w:p>
           <w:pPr>
-            <w:pStyle w:val="20"/>
+            <w:pStyle w:val="21"/>
             <w:tabs>
               <w:tab w:val="left" w:pos="630"/>
               <w:tab w:val="right" w:leader="dot" w:pos="8296"/>
@@ -4305,7 +4305,7 @@
           <w:hyperlink w:anchor="_Toc461283532" w:history="1">
             <w:r>
               <w:rPr>
-                <w:rStyle w:val="a5"/>
+                <w:rStyle w:val="a7"/>
                 <w:noProof/>
               </w:rPr>
               <w:t>5.3.</w:t>
@@ -4320,7 +4320,7 @@
             </w:r>
             <w:r>
               <w:rPr>
-                <w:rStyle w:val="a5"/>
+                <w:rStyle w:val="a7"/>
                 <w:noProof/>
               </w:rPr>
               <w:t>系统测试覆盖分析</w:t>
@@ -4377,7 +4377,7 @@
         </w:p>
         <w:p>
           <w:pPr>
-            <w:pStyle w:val="10"/>
+            <w:pStyle w:val="11"/>
             <w:tabs>
               <w:tab w:val="left" w:pos="420"/>
               <w:tab w:val="right" w:leader="dot" w:pos="8296"/>
@@ -4395,7 +4395,7 @@
           <w:hyperlink w:anchor="_Toc461283533" w:history="1">
             <w:r>
               <w:rPr>
-                <w:rStyle w:val="a5"/>
+                <w:rStyle w:val="a7"/>
                 <w:noProof/>
               </w:rPr>
               <w:t>6.</w:t>
@@ -4414,7 +4414,7 @@
             </w:r>
             <w:r>
               <w:rPr>
-                <w:rStyle w:val="a5"/>
+                <w:rStyle w:val="a7"/>
                 <w:noProof/>
               </w:rPr>
               <w:t>测试结论与建议</w:t>
@@ -4471,7 +4471,7 @@
         </w:p>
         <w:p>
           <w:pPr>
-            <w:pStyle w:val="20"/>
+            <w:pStyle w:val="21"/>
             <w:tabs>
               <w:tab w:val="left" w:pos="630"/>
               <w:tab w:val="right" w:leader="dot" w:pos="8296"/>
@@ -4485,7 +4485,7 @@
           <w:hyperlink w:anchor="_Toc461283540" w:history="1">
             <w:r>
               <w:rPr>
-                <w:rStyle w:val="a5"/>
+                <w:rStyle w:val="a7"/>
                 <w:noProof/>
               </w:rPr>
               <w:t>6.1.</w:t>
@@ -4500,7 +4500,7 @@
             </w:r>
             <w:r>
               <w:rPr>
-                <w:rStyle w:val="a5"/>
+                <w:rStyle w:val="a7"/>
                 <w:noProof/>
               </w:rPr>
               <w:t>功能性</w:t>
@@ -4557,7 +4557,7 @@
         </w:p>
         <w:p>
           <w:pPr>
-            <w:pStyle w:val="20"/>
+            <w:pStyle w:val="21"/>
             <w:tabs>
               <w:tab w:val="left" w:pos="630"/>
               <w:tab w:val="right" w:leader="dot" w:pos="8296"/>
@@ -4571,7 +4571,7 @@
           <w:hyperlink w:anchor="_Toc461283541" w:history="1">
             <w:r>
               <w:rPr>
-                <w:rStyle w:val="a5"/>
+                <w:rStyle w:val="a7"/>
                 <w:noProof/>
               </w:rPr>
               <w:t>6.2.</w:t>
@@ -4586,7 +4586,7 @@
             </w:r>
             <w:r>
               <w:rPr>
-                <w:rStyle w:val="a5"/>
+                <w:rStyle w:val="a7"/>
                 <w:noProof/>
               </w:rPr>
               <w:t>易用性</w:t>
@@ -4643,7 +4643,7 @@
         </w:p>
         <w:p>
           <w:pPr>
-            <w:pStyle w:val="20"/>
+            <w:pStyle w:val="21"/>
             <w:tabs>
               <w:tab w:val="left" w:pos="630"/>
               <w:tab w:val="right" w:leader="dot" w:pos="8296"/>
@@ -4657,7 +4657,7 @@
           <w:hyperlink w:anchor="_Toc461283542" w:history="1">
             <w:r>
               <w:rPr>
-                <w:rStyle w:val="a5"/>
+                <w:rStyle w:val="a7"/>
                 <w:noProof/>
               </w:rPr>
               <w:t>6.3.</w:t>
@@ -4672,7 +4672,7 @@
             </w:r>
             <w:r>
               <w:rPr>
-                <w:rStyle w:val="a5"/>
+                <w:rStyle w:val="a7"/>
                 <w:noProof/>
               </w:rPr>
               <w:t>可靠性</w:t>
@@ -4729,7 +4729,7 @@
         </w:p>
         <w:p>
           <w:pPr>
-            <w:pStyle w:val="20"/>
+            <w:pStyle w:val="21"/>
             <w:tabs>
               <w:tab w:val="left" w:pos="630"/>
               <w:tab w:val="right" w:leader="dot" w:pos="8296"/>
@@ -4743,7 +4743,7 @@
           <w:hyperlink w:anchor="_Toc461283543" w:history="1">
             <w:r>
               <w:rPr>
-                <w:rStyle w:val="a5"/>
+                <w:rStyle w:val="a7"/>
                 <w:noProof/>
               </w:rPr>
               <w:t>6.4.</w:t>
@@ -4758,7 +4758,7 @@
             </w:r>
             <w:r>
               <w:rPr>
-                <w:rStyle w:val="a5"/>
+                <w:rStyle w:val="a7"/>
                 <w:noProof/>
               </w:rPr>
               <w:t>兼容性</w:t>
@@ -4815,7 +4815,7 @@
         </w:p>
         <w:p>
           <w:pPr>
-            <w:pStyle w:val="20"/>
+            <w:pStyle w:val="21"/>
             <w:tabs>
               <w:tab w:val="left" w:pos="630"/>
               <w:tab w:val="right" w:leader="dot" w:pos="8296"/>
@@ -4829,7 +4829,7 @@
           <w:hyperlink w:anchor="_Toc461283544" w:history="1">
             <w:r>
               <w:rPr>
-                <w:rStyle w:val="a5"/>
+                <w:rStyle w:val="a7"/>
                 <w:noProof/>
               </w:rPr>
               <w:t>6.5.</w:t>
@@ -4844,7 +4844,7 @@
             </w:r>
             <w:r>
               <w:rPr>
-                <w:rStyle w:val="a5"/>
+                <w:rStyle w:val="a7"/>
                 <w:noProof/>
               </w:rPr>
               <w:t>安全性</w:t>
@@ -5063,35 +5063,61 @@
           <w:bCs/>
           <w:szCs w:val="32"/>
         </w:rPr>
-        <w:t>FOF组合中基金组合的选定，根据基金的历史数据计算得出每只公</w:t>
-      </w:r>
-      <w:proofErr w:type="gramStart"/>
-      <w:r>
+        <w:t>FOF组合中基金组合的选定，根据基金的历史数据计算得出每只公募基金的评级，组建基金池，再根据市场行情和相关风险参数计算权益类基金和固定收益类基金的权重，构建FOF投资组合，并将基金净值和其他行情信息以用户友好的界面呈现给客户，为FOF量化投资提供系统性的支持。</w:t>
+      </w:r>
+    </w:p>
+    <w:p>
+      <w:pPr>
+        <w:ind w:firstLine="420"/>
         <w:rPr>
           <w:rFonts w:asciiTheme="minorEastAsia" w:hAnsiTheme="minorEastAsia" w:cstheme="majorBidi"/>
           <w:bCs/>
           <w:szCs w:val="32"/>
         </w:rPr>
-        <w:t>募基金</w:t>
-      </w:r>
-      <w:proofErr w:type="gramEnd"/>
-      <w:r>
+      </w:pPr>
+      <w:r>
+        <w:rPr>
+          <w:rFonts w:asciiTheme="minorEastAsia" w:hAnsiTheme="minorEastAsia" w:cstheme="majorBidi" w:hint="eastAsia"/>
+          <w:bCs/>
+          <w:szCs w:val="32"/>
+        </w:rPr>
+        <w:t>本项目的具体实现目标如下：</w:t>
+      </w:r>
+    </w:p>
+    <w:p>
+      <w:pPr>
+        <w:ind w:firstLine="420"/>
         <w:rPr>
           <w:rFonts w:asciiTheme="minorEastAsia" w:hAnsiTheme="minorEastAsia" w:cstheme="majorBidi"/>
           <w:bCs/>
           <w:szCs w:val="32"/>
         </w:rPr>
-        <w:t>的评级，组建基金池，再根据市场行情和相关风险参数计算权益类基金和固定收益类基金的权重，构建FOF投资组合，并将基金净值和其他行情信息以用户友好的界面呈现给客户，为FOF量化投资提供系统性的支持。</w:t>
-      </w:r>
-    </w:p>
-    <w:p>
-      <w:pPr>
-        <w:ind w:firstLine="420"/>
+      </w:pPr>
+      <w:r>
+        <w:rPr>
+          <w:rFonts w:asciiTheme="minorEastAsia" w:hAnsiTheme="minorEastAsia" w:cstheme="majorBidi" w:hint="eastAsia"/>
+          <w:bCs/>
+          <w:szCs w:val="32"/>
+        </w:rPr>
+        <w:t>建立投资策略库，实现</w:t>
+      </w:r>
+      <w:r>
         <w:rPr>
           <w:rFonts w:asciiTheme="minorEastAsia" w:hAnsiTheme="minorEastAsia" w:cstheme="majorBidi"/>
           <w:bCs/>
           <w:szCs w:val="32"/>
         </w:rPr>
+        <w:t>FOF投资的信息化。项目建有基金评价指标体系，定期更新基金排名，组建基金池，结合策略模型，确定基金投资组合，高效简洁地为FOF量化投资系统使用者提供决策支持，实现FOF投资的电子化。</w:t>
+      </w:r>
+    </w:p>
+    <w:p>
+      <w:pPr>
+        <w:ind w:firstLine="420"/>
+        <w:rPr>
+          <w:rFonts w:asciiTheme="minorEastAsia" w:hAnsiTheme="minorEastAsia" w:cstheme="majorBidi"/>
+          <w:bCs/>
+          <w:szCs w:val="32"/>
+        </w:rPr>
       </w:pPr>
       <w:r>
         <w:rPr>
@@ -5099,7 +5125,7 @@
           <w:bCs/>
           <w:szCs w:val="32"/>
         </w:rPr>
-        <w:t>本项目的具体实现目标如下：</w:t>
+        <w:t>定期检测市场，提示风险，实现收益最大化。系统会定期根据市场的变化，调整基金池及相应的投资权重，同时设定回撤警戒线和止损线，及时向使用者提示风险及异常产品，实现对风险的有效控制。</w:t>
       </w:r>
     </w:p>
     <w:p>
@@ -5107,50 +5133,6 @@
         <w:ind w:firstLine="420"/>
         <w:rPr>
           <w:rFonts w:asciiTheme="minorEastAsia" w:hAnsiTheme="minorEastAsia" w:cstheme="majorBidi"/>
-          <w:bCs/>
-          <w:szCs w:val="32"/>
-        </w:rPr>
-      </w:pPr>
-      <w:r>
-        <w:rPr>
-          <w:rFonts w:asciiTheme="minorEastAsia" w:hAnsiTheme="minorEastAsia" w:cstheme="majorBidi" w:hint="eastAsia"/>
-          <w:bCs/>
-          <w:szCs w:val="32"/>
-        </w:rPr>
-        <w:t>建立投资策略库，实现</w:t>
-      </w:r>
-      <w:r>
-        <w:rPr>
-          <w:rFonts w:asciiTheme="minorEastAsia" w:hAnsiTheme="minorEastAsia" w:cstheme="majorBidi"/>
-          <w:bCs/>
-          <w:szCs w:val="32"/>
-        </w:rPr>
-        <w:t>FOF投资的信息化。项目建有基金评价指标体系，定期更新基金排名，组建基金池，结合策略模型，确定基金投资组合，高效简洁地为FOF量化投资系统使用者提供决策支持，实现FOF投资的电子化。</w:t>
-      </w:r>
-    </w:p>
-    <w:p>
-      <w:pPr>
-        <w:ind w:firstLine="420"/>
-        <w:rPr>
-          <w:rFonts w:asciiTheme="minorEastAsia" w:hAnsiTheme="minorEastAsia" w:cstheme="majorBidi"/>
-          <w:bCs/>
-          <w:szCs w:val="32"/>
-        </w:rPr>
-      </w:pPr>
-      <w:r>
-        <w:rPr>
-          <w:rFonts w:asciiTheme="minorEastAsia" w:hAnsiTheme="minorEastAsia" w:cstheme="majorBidi" w:hint="eastAsia"/>
-          <w:bCs/>
-          <w:szCs w:val="32"/>
-        </w:rPr>
-        <w:t>定期检测市场，提示风险，实现收益最大化。系统会定期根据市场的变化，调整基金池及相应的投资权重，同时设定回撤警戒线和止损线，及时向使用者提示风险及异常产品，实现对风险的有效控制。</w:t>
-      </w:r>
-    </w:p>
-    <w:p>
-      <w:pPr>
-        <w:ind w:firstLine="420"/>
-        <w:rPr>
-          <w:rFonts w:asciiTheme="minorEastAsia" w:hAnsiTheme="minorEastAsia" w:cstheme="majorBidi" w:hint="eastAsia"/>
           <w:bCs/>
           <w:szCs w:val="32"/>
         </w:rPr>
@@ -5204,7 +5186,6 @@
       <w:pPr>
         <w:ind w:leftChars="100" w:left="220" w:firstLine="420"/>
       </w:pPr>
-      <w:proofErr w:type="spellStart"/>
       <w:r>
         <w:rPr>
           <w:rFonts w:hint="eastAsia"/>
@@ -5214,7 +5195,6 @@
       <w:r>
         <w:t>of</w:t>
       </w:r>
-      <w:proofErr w:type="spellEnd"/>
       <w:r>
         <w:rPr>
           <w:rFonts w:hint="eastAsia"/>
@@ -5229,7 +5209,6 @@
       <w:pPr>
         <w:ind w:leftChars="100" w:left="220" w:firstLine="420"/>
       </w:pPr>
-      <w:proofErr w:type="spellStart"/>
       <w:r>
         <w:rPr>
           <w:rFonts w:hint="eastAsia"/>
@@ -5239,7 +5218,6 @@
       <w:r>
         <w:t>of</w:t>
       </w:r>
-      <w:proofErr w:type="spellEnd"/>
       <w:r>
         <w:rPr>
           <w:rFonts w:hint="eastAsia"/>
@@ -5254,7 +5232,6 @@
       <w:pPr>
         <w:ind w:leftChars="100" w:left="220" w:firstLine="420"/>
       </w:pPr>
-      <w:proofErr w:type="spellStart"/>
       <w:r>
         <w:rPr>
           <w:rFonts w:hint="eastAsia"/>
@@ -5265,7 +5242,6 @@
       <w:r>
         <w:t>of</w:t>
       </w:r>
-      <w:proofErr w:type="spellEnd"/>
       <w:r>
         <w:rPr>
           <w:rFonts w:hint="eastAsia"/>
@@ -5283,7 +5259,6 @@
       <w:r>
         <w:t xml:space="preserve">    </w:t>
       </w:r>
-      <w:proofErr w:type="spellStart"/>
       <w:r>
         <w:rPr>
           <w:rFonts w:hint="eastAsia"/>
@@ -5293,7 +5268,6 @@
       <w:r>
         <w:t>of</w:t>
       </w:r>
-      <w:proofErr w:type="spellEnd"/>
       <w:r>
         <w:rPr>
           <w:rFonts w:hint="eastAsia"/>
@@ -5317,15 +5291,7 @@
         <w:ind w:leftChars="100" w:left="220" w:firstLine="420"/>
       </w:pPr>
       <w:r>
-        <w:t>高级</w:t>
-      </w:r>
-      <w:proofErr w:type="gramStart"/>
-      <w:r>
-        <w:t>衍生品做市</w:t>
-      </w:r>
-      <w:proofErr w:type="gramEnd"/>
-      <w:r>
-        <w:t>与组合管理系统项目相关人员</w:t>
+        <w:t>高级衍生品做市与组合管理系统项目相关人员</w:t>
       </w:r>
     </w:p>
     <w:p>
@@ -5440,19 +5406,11 @@
       <w:pPr>
         <w:ind w:left="420"/>
       </w:pPr>
-      <w:proofErr w:type="spellStart"/>
-      <w:r>
-        <w:rPr>
-          <w:rFonts w:hint="eastAsia"/>
-        </w:rPr>
-        <w:t>fof</w:t>
-      </w:r>
-      <w:proofErr w:type="spellEnd"/>
-      <w:r>
-        <w:rPr>
-          <w:rFonts w:hint="eastAsia"/>
-        </w:rPr>
-        <w:t>量化投资交易管理系统</w:t>
+      <w:r>
+        <w:rPr>
+          <w:rFonts w:hint="eastAsia"/>
+        </w:rPr>
+        <w:t>fof量化投资交易管理系统</w:t>
       </w:r>
     </w:p>
     <w:p>
@@ -5492,9 +5450,6 @@
     <w:p>
       <w:pPr>
         <w:ind w:leftChars="191" w:left="420"/>
-        <w:rPr>
-          <w:rFonts w:hint="eastAsia"/>
-        </w:rPr>
       </w:pPr>
       <w:r>
         <w:rPr>
@@ -5528,21 +5483,7 @@
         <w:rPr>
           <w:rFonts w:hint="eastAsia"/>
         </w:rPr>
-        <w:t>《</w:t>
-      </w:r>
-      <w:proofErr w:type="spellStart"/>
-      <w:r>
-        <w:rPr>
-          <w:rFonts w:hint="eastAsia"/>
-        </w:rPr>
-        <w:t>fof</w:t>
-      </w:r>
-      <w:proofErr w:type="spellEnd"/>
-      <w:r>
-        <w:rPr>
-          <w:rFonts w:hint="eastAsia"/>
-        </w:rPr>
-        <w:t>量化投资交易管理系统需求规格说明书》</w:t>
+        <w:t>《fof量化投资交易管理系统需求规格说明书》</w:t>
       </w:r>
       <w:r>
         <w:t xml:space="preserve">  </w:t>
@@ -5556,21 +5497,7 @@
         <w:rPr>
           <w:rFonts w:hint="eastAsia"/>
         </w:rPr>
-        <w:t>《</w:t>
-      </w:r>
-      <w:proofErr w:type="spellStart"/>
-      <w:r>
-        <w:rPr>
-          <w:rFonts w:hint="eastAsia"/>
-        </w:rPr>
-        <w:t>fof</w:t>
-      </w:r>
-      <w:proofErr w:type="spellEnd"/>
-      <w:r>
-        <w:rPr>
-          <w:rFonts w:hint="eastAsia"/>
-        </w:rPr>
-        <w:t>量化投资交易管理系统原型化迭代文档》</w:t>
+        <w:t>《fof量化投资交易管理系统原型化迭代文档》</w:t>
       </w:r>
       <w:r>
         <w:t xml:space="preserve">  </w:t>
@@ -5584,21 +5511,7 @@
         <w:rPr>
           <w:rFonts w:hint="eastAsia"/>
         </w:rPr>
-        <w:t>《</w:t>
-      </w:r>
-      <w:proofErr w:type="spellStart"/>
-      <w:r>
-        <w:rPr>
-          <w:rFonts w:hint="eastAsia"/>
-        </w:rPr>
-        <w:t>fof</w:t>
-      </w:r>
-      <w:proofErr w:type="spellEnd"/>
-      <w:r>
-        <w:rPr>
-          <w:rFonts w:hint="eastAsia"/>
-        </w:rPr>
-        <w:t>量化投资交易管理系统商业计划书》</w:t>
+        <w:t>《fof量化投资交易管理系统商业计划书》</w:t>
       </w:r>
     </w:p>
     <w:p>
@@ -5621,7 +5534,7 @@
     </w:p>
     <w:p>
       <w:pPr>
-        <w:pStyle w:val="a6"/>
+        <w:pStyle w:val="a8"/>
         <w:keepNext/>
         <w:keepLines/>
         <w:numPr>
@@ -5649,7 +5562,7 @@
     </w:p>
     <w:p>
       <w:pPr>
-        <w:pStyle w:val="a6"/>
+        <w:pStyle w:val="a8"/>
         <w:keepNext/>
         <w:keepLines/>
         <w:numPr>
@@ -5710,6 +5623,45 @@
       <w:bookmarkEnd w:id="16"/>
     </w:p>
     <w:p>
+      <w:r>
+        <w:rPr>
+          <w:rFonts w:hint="eastAsia"/>
+        </w:rPr>
+        <w:t>处理器：In</w:t>
+      </w:r>
+      <w:r>
+        <w:t>tel® Core™ i3-6320 CPU @ 3.90GHz</w:t>
+      </w:r>
+      <w:r>
+        <w:tab/>
+      </w:r>
+      <w:r>
+        <w:tab/>
+        <w:t>3.90GHz</w:t>
+      </w:r>
+    </w:p>
+    <w:p>
+      <w:r>
+        <w:rPr>
+          <w:rFonts w:hint="eastAsia"/>
+        </w:rPr>
+        <w:t>安装内存(RAM)：4.00 GB （3.85GB可用）</w:t>
+      </w:r>
+    </w:p>
+    <w:p>
+      <w:pPr>
+        <w:rPr>
+          <w:rFonts w:hint="eastAsia"/>
+        </w:rPr>
+      </w:pPr>
+      <w:r>
+        <w:rPr>
+          <w:rFonts w:hint="eastAsia"/>
+        </w:rPr>
+        <w:t>系统类型：64位操作系统，基于x64的处理器</w:t>
+      </w:r>
+    </w:p>
+    <w:p>
       <w:pPr>
         <w:pStyle w:val="3"/>
         <w:numPr>
@@ -5768,15 +5720,7 @@
         <w:t>MCR</w:t>
       </w:r>
       <w:r>
-        <w:t>(</w:t>
-      </w:r>
-      <w:proofErr w:type="spellStart"/>
-      <w:r>
-        <w:t>Matlab</w:t>
-      </w:r>
-      <w:proofErr w:type="spellEnd"/>
-      <w:r>
-        <w:t xml:space="preserve"> Compiler Runtime)</w:t>
+        <w:t>(Matlab Compiler Runtime)</w:t>
       </w:r>
       <w:r>
         <w:rPr>
@@ -5877,9 +5821,6 @@
     <w:p>
       <w:pPr>
         <w:jc w:val="center"/>
-        <w:rPr>
-          <w:rFonts w:hint="eastAsia"/>
-        </w:rPr>
       </w:pPr>
       <w:r>
         <w:rPr>
@@ -5890,12 +5831,10 @@
       <w:r>
         <w:t>1测试方法和工具</w:t>
       </w:r>
-      <w:bookmarkStart w:id="20" w:name="_GoBack"/>
-      <w:bookmarkEnd w:id="20"/>
     </w:p>
     <w:tbl>
       <w:tblPr>
-        <w:tblStyle w:val="a7"/>
+        <w:tblStyle w:val="a9"/>
         <w:tblW w:w="0" w:type="auto"/>
         <w:tblLook w:val="04A0" w:firstRow="1" w:lastRow="0" w:firstColumn="1" w:lastColumn="0" w:noHBand="0" w:noVBand="1"/>
       </w:tblPr>
@@ -5987,6 +5926,7 @@
               <w:rPr>
                 <w:rFonts w:hint="eastAsia"/>
               </w:rPr>
+              <w:lastRenderedPageBreak/>
               <w:t>测试对象</w:t>
             </w:r>
           </w:p>
@@ -6013,50 +5953,15 @@
               <w:rPr>
                 <w:rFonts w:hint="eastAsia"/>
               </w:rPr>
-              <w:t>黑盒</w:t>
-            </w:r>
-            <w:proofErr w:type="gramStart"/>
-            <w:r>
-              <w:rPr>
-                <w:rFonts w:hint="eastAsia"/>
-              </w:rPr>
-              <w:t>与白盒测试</w:t>
-            </w:r>
-            <w:proofErr w:type="gramEnd"/>
-            <w:r>
-              <w:rPr>
-                <w:rFonts w:hint="eastAsia"/>
-              </w:rPr>
-              <w:t>相结合。</w:t>
-            </w:r>
-          </w:p>
-          <w:p>
-            <w:r>
-              <w:rPr>
-                <w:rFonts w:hint="eastAsia"/>
-              </w:rPr>
-              <w:t>部分使用桩和驱动开发。对重</w:t>
-            </w:r>
-            <w:r>
-              <w:rPr>
-                <w:rFonts w:hint="eastAsia"/>
-              </w:rPr>
-              <w:lastRenderedPageBreak/>
-              <w:t>要逻辑</w:t>
-            </w:r>
-            <w:proofErr w:type="gramStart"/>
-            <w:r>
-              <w:rPr>
-                <w:rFonts w:hint="eastAsia"/>
-              </w:rPr>
-              <w:t>采用白盒测试</w:t>
-            </w:r>
-            <w:proofErr w:type="gramEnd"/>
-            <w:r>
-              <w:rPr>
-                <w:rFonts w:hint="eastAsia"/>
-              </w:rPr>
-              <w:t>。检验了代码覆盖率</w:t>
+              <w:t>黑盒与白盒测试相结合。</w:t>
+            </w:r>
+          </w:p>
+          <w:p>
+            <w:r>
+              <w:rPr>
+                <w:rFonts w:hint="eastAsia"/>
+              </w:rPr>
+              <w:t>部分使用桩和驱动开发。对重要逻辑采用白盒测试。检验了代码覆盖率</w:t>
             </w:r>
           </w:p>
         </w:tc>
@@ -6065,32 +5970,15 @@
             <w:tcW w:w="1659" w:type="dxa"/>
           </w:tcPr>
           <w:p>
-            <w:proofErr w:type="spellStart"/>
-            <w:r>
-              <w:rPr>
-                <w:rFonts w:hint="eastAsia"/>
-              </w:rPr>
-              <w:lastRenderedPageBreak/>
-              <w:t>Junit</w:t>
-            </w:r>
-            <w:proofErr w:type="spellEnd"/>
-            <w:r>
-              <w:rPr>
-                <w:rFonts w:hint="eastAsia"/>
-              </w:rPr>
-              <w:t>、</w:t>
-            </w:r>
-            <w:proofErr w:type="spellStart"/>
-            <w:r>
-              <w:rPr>
-                <w:rFonts w:hint="eastAsia"/>
-              </w:rPr>
-              <w:t>Co</w:t>
+            <w:r>
+              <w:rPr>
+                <w:rFonts w:hint="eastAsia"/>
+              </w:rPr>
+              <w:t>Junit、Co</w:t>
             </w:r>
             <w:r>
               <w:t>bertura</w:t>
             </w:r>
-            <w:proofErr w:type="spellEnd"/>
           </w:p>
         </w:tc>
         <w:tc>
@@ -6382,14 +6270,14 @@
           <w:numId w:val="3"/>
         </w:numPr>
       </w:pPr>
-      <w:bookmarkStart w:id="21" w:name="_Toc461283499"/>
+      <w:bookmarkStart w:id="20" w:name="_Toc461283499"/>
       <w:r>
         <w:rPr>
           <w:rFonts w:hint="eastAsia"/>
         </w:rPr>
         <w:t>测试目的</w:t>
       </w:r>
-      <w:bookmarkEnd w:id="21"/>
+      <w:bookmarkEnd w:id="20"/>
     </w:p>
     <w:p>
       <w:pPr>
@@ -6410,14 +6298,14 @@
           <w:numId w:val="3"/>
         </w:numPr>
       </w:pPr>
-      <w:bookmarkStart w:id="22" w:name="_Toc461283500"/>
+      <w:bookmarkStart w:id="21" w:name="_Toc461283500"/>
       <w:r>
         <w:rPr>
           <w:rFonts w:hint="eastAsia"/>
         </w:rPr>
         <w:t>测试执行</w:t>
       </w:r>
-      <w:bookmarkEnd w:id="22"/>
+      <w:bookmarkEnd w:id="21"/>
     </w:p>
     <w:p>
       <w:pPr>
@@ -6438,14 +6326,14 @@
           <w:numId w:val="3"/>
         </w:numPr>
       </w:pPr>
-      <w:bookmarkStart w:id="23" w:name="_Toc461283501"/>
+      <w:bookmarkStart w:id="22" w:name="_Toc461283501"/>
       <w:r>
         <w:rPr>
           <w:rFonts w:hint="eastAsia"/>
         </w:rPr>
         <w:t>测试人员及时间</w:t>
       </w:r>
-      <w:bookmarkEnd w:id="23"/>
+      <w:bookmarkEnd w:id="22"/>
     </w:p>
     <w:p>
       <w:pPr>
@@ -6455,14 +6343,14 @@
           <w:numId w:val="3"/>
         </w:numPr>
       </w:pPr>
-      <w:bookmarkStart w:id="24" w:name="_Toc461283502"/>
+      <w:bookmarkStart w:id="23" w:name="_Toc461283502"/>
       <w:r>
         <w:rPr>
           <w:rFonts w:hint="eastAsia"/>
         </w:rPr>
         <w:t>测试人员</w:t>
       </w:r>
-      <w:bookmarkEnd w:id="24"/>
+      <w:bookmarkEnd w:id="23"/>
     </w:p>
     <w:p>
       <w:pPr>
@@ -6472,16 +6360,8 @@
         <w:rPr>
           <w:rFonts w:hint="eastAsia"/>
         </w:rPr>
-        <w:t>测试工程师：</w:t>
-      </w:r>
-      <w:proofErr w:type="gramStart"/>
-      <w:r>
-        <w:rPr>
-          <w:rFonts w:hint="eastAsia"/>
-        </w:rPr>
-        <w:t>杨雁飞</w:t>
-      </w:r>
-      <w:proofErr w:type="gramEnd"/>
+        <w:t>测试工程师：杨雁飞</w:t>
+      </w:r>
     </w:p>
     <w:p>
       <w:pPr>
@@ -6491,16 +6371,8 @@
         <w:rPr>
           <w:rFonts w:hint="eastAsia"/>
         </w:rPr>
-        <w:t>测试人员：谭昕玥、</w:t>
-      </w:r>
-      <w:proofErr w:type="gramStart"/>
-      <w:r>
-        <w:rPr>
-          <w:rFonts w:hint="eastAsia"/>
-        </w:rPr>
-        <w:t>杨雁飞</w:t>
-      </w:r>
-      <w:proofErr w:type="gramEnd"/>
+        <w:t>测试人员：谭昕玥、杨雁飞</w:t>
+      </w:r>
     </w:p>
     <w:p>
       <w:pPr>
@@ -6510,14 +6382,14 @@
           <w:numId w:val="3"/>
         </w:numPr>
       </w:pPr>
-      <w:bookmarkStart w:id="25" w:name="_Toc461283503"/>
+      <w:bookmarkStart w:id="24" w:name="_Toc461283503"/>
       <w:r>
         <w:rPr>
           <w:rFonts w:hint="eastAsia"/>
         </w:rPr>
         <w:t>测试时间</w:t>
       </w:r>
-      <w:bookmarkEnd w:id="25"/>
+      <w:bookmarkEnd w:id="24"/>
     </w:p>
     <w:p>
       <w:pPr>
@@ -6555,7 +6427,7 @@
           <w:numId w:val="1"/>
         </w:numPr>
       </w:pPr>
-      <w:bookmarkStart w:id="26" w:name="_Toc461283504"/>
+      <w:bookmarkStart w:id="25" w:name="_Toc461283504"/>
       <w:r>
         <w:rPr>
           <w:rFonts w:hint="eastAsia"/>
@@ -6563,11 +6435,11 @@
         <w:lastRenderedPageBreak/>
         <w:t>单元测试内容及过程</w:t>
       </w:r>
-      <w:bookmarkEnd w:id="26"/>
-    </w:p>
-    <w:p>
-      <w:pPr>
-        <w:pStyle w:val="a6"/>
+      <w:bookmarkEnd w:id="25"/>
+    </w:p>
+    <w:p>
+      <w:pPr>
+        <w:pStyle w:val="a8"/>
         <w:keepNext/>
         <w:keepLines/>
         <w:numPr>
@@ -6586,16 +6458,16 @@
           <w:szCs w:val="32"/>
         </w:rPr>
       </w:pPr>
-      <w:bookmarkStart w:id="27" w:name="_Toc461036446"/>
-      <w:bookmarkStart w:id="28" w:name="_Toc461041110"/>
-      <w:bookmarkStart w:id="29" w:name="_Toc461283505"/>
+      <w:bookmarkStart w:id="26" w:name="_Toc461036446"/>
+      <w:bookmarkStart w:id="27" w:name="_Toc461041110"/>
+      <w:bookmarkStart w:id="28" w:name="_Toc461283505"/>
+      <w:bookmarkEnd w:id="26"/>
       <w:bookmarkEnd w:id="27"/>
       <w:bookmarkEnd w:id="28"/>
-      <w:bookmarkEnd w:id="29"/>
-    </w:p>
-    <w:p>
-      <w:pPr>
-        <w:pStyle w:val="a6"/>
+    </w:p>
+    <w:p>
+      <w:pPr>
+        <w:pStyle w:val="a8"/>
         <w:keepNext/>
         <w:keepLines/>
         <w:numPr>
@@ -6614,16 +6486,16 @@
           <w:szCs w:val="32"/>
         </w:rPr>
       </w:pPr>
-      <w:bookmarkStart w:id="30" w:name="_Toc461036447"/>
-      <w:bookmarkStart w:id="31" w:name="_Toc461041111"/>
-      <w:bookmarkStart w:id="32" w:name="_Toc461283506"/>
+      <w:bookmarkStart w:id="29" w:name="_Toc461036447"/>
+      <w:bookmarkStart w:id="30" w:name="_Toc461041111"/>
+      <w:bookmarkStart w:id="31" w:name="_Toc461283506"/>
+      <w:bookmarkEnd w:id="29"/>
       <w:bookmarkEnd w:id="30"/>
       <w:bookmarkEnd w:id="31"/>
-      <w:bookmarkEnd w:id="32"/>
-    </w:p>
-    <w:p>
-      <w:pPr>
-        <w:pStyle w:val="a6"/>
+    </w:p>
+    <w:p>
+      <w:pPr>
+        <w:pStyle w:val="a8"/>
         <w:keepNext/>
         <w:keepLines/>
         <w:numPr>
@@ -6642,12 +6514,12 @@
           <w:szCs w:val="32"/>
         </w:rPr>
       </w:pPr>
-      <w:bookmarkStart w:id="33" w:name="_Toc461036448"/>
-      <w:bookmarkStart w:id="34" w:name="_Toc461041112"/>
-      <w:bookmarkStart w:id="35" w:name="_Toc461283507"/>
+      <w:bookmarkStart w:id="32" w:name="_Toc461036448"/>
+      <w:bookmarkStart w:id="33" w:name="_Toc461041112"/>
+      <w:bookmarkStart w:id="34" w:name="_Toc461283507"/>
+      <w:bookmarkEnd w:id="32"/>
       <w:bookmarkEnd w:id="33"/>
       <w:bookmarkEnd w:id="34"/>
-      <w:bookmarkEnd w:id="35"/>
     </w:p>
     <w:p>
       <w:pPr>
@@ -6657,18 +6529,18 @@
           <w:numId w:val="4"/>
         </w:numPr>
       </w:pPr>
-      <w:bookmarkStart w:id="36" w:name="_Toc461283508"/>
+      <w:bookmarkStart w:id="35" w:name="_Toc461283508"/>
       <w:r>
         <w:rPr>
           <w:rFonts w:hint="eastAsia"/>
         </w:rPr>
         <w:t>单元测试用例及执行结果</w:t>
       </w:r>
-      <w:bookmarkEnd w:id="36"/>
+      <w:bookmarkEnd w:id="35"/>
     </w:p>
     <w:tbl>
       <w:tblPr>
-        <w:tblStyle w:val="a7"/>
+        <w:tblStyle w:val="a9"/>
         <w:tblW w:w="0" w:type="auto"/>
         <w:tblLayout w:type="fixed"/>
         <w:tblLook w:val="04A0" w:firstRow="1" w:lastRow="0" w:firstColumn="1" w:lastColumn="0" w:noHBand="0" w:noVBand="1"/>
@@ -6915,7 +6787,6 @@
             <w:tcW w:w="1524" w:type="dxa"/>
           </w:tcPr>
           <w:p>
-            <w:proofErr w:type="gramStart"/>
             <w:r>
               <w:rPr>
                 <w:rFonts w:hint="eastAsia"/>
@@ -6926,14 +6797,7 @@
               <w:rPr>
                 <w:rFonts w:hint="eastAsia"/>
               </w:rPr>
-              <w:t>汇添富实</w:t>
-            </w:r>
-            <w:proofErr w:type="gramEnd"/>
-            <w:r>
-              <w:rPr>
-                <w:rFonts w:hint="eastAsia"/>
-              </w:rPr>
-              <w:t>债</w:t>
+              <w:t>汇添富实债</w:t>
             </w:r>
             <w:r>
               <w:t>A</w:t>
@@ -7122,19 +6986,11 @@
             <w:tcW w:w="1524" w:type="dxa"/>
           </w:tcPr>
           <w:p>
-            <w:proofErr w:type="gramStart"/>
-            <w:r>
-              <w:rPr>
-                <w:rFonts w:hint="eastAsia"/>
-              </w:rPr>
-              <w:t>2015年汇添富实</w:t>
-            </w:r>
-            <w:proofErr w:type="gramEnd"/>
-            <w:r>
-              <w:rPr>
-                <w:rFonts w:hint="eastAsia"/>
-              </w:rPr>
-              <w:t>债A（000122）收益率与基金总指数收益率</w:t>
+            <w:r>
+              <w:rPr>
+                <w:rFonts w:hint="eastAsia"/>
+              </w:rPr>
+              <w:t>2015年汇添富实债A（000122）收益率与基金总指数收益率</w:t>
             </w:r>
           </w:p>
         </w:tc>
@@ -7194,19 +7050,11 @@
               <w:rPr>
                 <w:rFonts w:hint="eastAsia"/>
               </w:rPr>
-              <w:t>计算收益率</w:t>
-            </w:r>
-            <w:proofErr w:type="spellStart"/>
-            <w:r>
-              <w:rPr>
-                <w:rFonts w:hint="eastAsia"/>
-              </w:rPr>
-              <w:t>shar</w:t>
+              <w:t>计算收益率shar</w:t>
             </w:r>
             <w:r>
               <w:t>pe</w:t>
             </w:r>
-            <w:proofErr w:type="spellEnd"/>
             <w:r>
               <w:rPr>
                 <w:rFonts w:hint="eastAsia"/>
@@ -7306,21 +7154,7 @@
               <w:rPr>
                 <w:rFonts w:hint="eastAsia"/>
               </w:rPr>
-              <w:t>计算收益率</w:t>
-            </w:r>
-            <w:proofErr w:type="spellStart"/>
-            <w:r>
-              <w:rPr>
-                <w:rFonts w:hint="eastAsia"/>
-              </w:rPr>
-              <w:t>sharpe</w:t>
-            </w:r>
-            <w:proofErr w:type="spellEnd"/>
-            <w:r>
-              <w:rPr>
-                <w:rFonts w:hint="eastAsia"/>
-              </w:rPr>
-              <w:t>值</w:t>
+              <w:t>计算收益率sharpe值</w:t>
             </w:r>
           </w:p>
         </w:tc>
@@ -7342,19 +7176,11 @@
             <w:tcW w:w="1524" w:type="dxa"/>
           </w:tcPr>
           <w:p>
-            <w:proofErr w:type="gramStart"/>
-            <w:r>
-              <w:rPr>
-                <w:rFonts w:hint="eastAsia"/>
-              </w:rPr>
-              <w:t>2015年汇添富实</w:t>
-            </w:r>
-            <w:proofErr w:type="gramEnd"/>
-            <w:r>
-              <w:rPr>
-                <w:rFonts w:hint="eastAsia"/>
-              </w:rPr>
-              <w:t>债A（000122）收益率与基金总指数收益率</w:t>
+            <w:r>
+              <w:rPr>
+                <w:rFonts w:hint="eastAsia"/>
+              </w:rPr>
+              <w:t>2015年汇添富实债A（000122）收益率与基金总指数收益率</w:t>
             </w:r>
           </w:p>
         </w:tc>
@@ -7412,19 +7238,11 @@
               <w:rPr>
                 <w:rFonts w:hint="eastAsia"/>
               </w:rPr>
-              <w:t>计算收益率</w:t>
-            </w:r>
-            <w:proofErr w:type="spellStart"/>
-            <w:r>
-              <w:rPr>
-                <w:rFonts w:hint="eastAsia"/>
-              </w:rPr>
-              <w:t>tr</w:t>
+              <w:t>计算收益率tr</w:t>
             </w:r>
             <w:r>
               <w:t>eynor</w:t>
             </w:r>
-            <w:proofErr w:type="spellEnd"/>
             <w:r>
               <w:rPr>
                 <w:rFonts w:hint="eastAsia"/>
@@ -7512,21 +7330,7 @@
               <w:rPr>
                 <w:rFonts w:hint="eastAsia"/>
               </w:rPr>
-              <w:t>计算收益率</w:t>
-            </w:r>
-            <w:proofErr w:type="spellStart"/>
-            <w:r>
-              <w:rPr>
-                <w:rFonts w:hint="eastAsia"/>
-              </w:rPr>
-              <w:t>treynor</w:t>
-            </w:r>
-            <w:proofErr w:type="spellEnd"/>
-            <w:r>
-              <w:rPr>
-                <w:rFonts w:hint="eastAsia"/>
-              </w:rPr>
-              <w:t>值</w:t>
+              <w:t>计算收益率treynor值</w:t>
             </w:r>
           </w:p>
         </w:tc>
@@ -7548,19 +7352,11 @@
             <w:tcW w:w="1524" w:type="dxa"/>
           </w:tcPr>
           <w:p>
-            <w:proofErr w:type="gramStart"/>
-            <w:r>
-              <w:rPr>
-                <w:rFonts w:hint="eastAsia"/>
-              </w:rPr>
-              <w:t>2015年汇添富实</w:t>
-            </w:r>
-            <w:proofErr w:type="gramEnd"/>
-            <w:r>
-              <w:rPr>
-                <w:rFonts w:hint="eastAsia"/>
-              </w:rPr>
-              <w:t>债A（000122）收益率与基金总指数收益率</w:t>
+            <w:r>
+              <w:rPr>
+                <w:rFonts w:hint="eastAsia"/>
+              </w:rPr>
+              <w:t>2015年汇添富实债A（000122）收益率与基金总指数收益率</w:t>
             </w:r>
           </w:p>
         </w:tc>
@@ -7619,11 +7415,9 @@
               </w:rPr>
               <w:t>计算收益率</w:t>
             </w:r>
-            <w:proofErr w:type="spellStart"/>
             <w:r>
               <w:t>jensen</w:t>
             </w:r>
-            <w:proofErr w:type="spellEnd"/>
             <w:r>
               <w:rPr>
                 <w:rFonts w:hint="eastAsia"/>
@@ -7711,21 +7505,7 @@
               <w:rPr>
                 <w:rFonts w:hint="eastAsia"/>
               </w:rPr>
-              <w:t>计算收益率</w:t>
-            </w:r>
-            <w:proofErr w:type="spellStart"/>
-            <w:r>
-              <w:rPr>
-                <w:rFonts w:hint="eastAsia"/>
-              </w:rPr>
-              <w:t>jensen</w:t>
-            </w:r>
-            <w:proofErr w:type="spellEnd"/>
-            <w:r>
-              <w:rPr>
-                <w:rFonts w:hint="eastAsia"/>
-              </w:rPr>
-              <w:t>值</w:t>
+              <w:t>计算收益率jensen值</w:t>
             </w:r>
           </w:p>
         </w:tc>
@@ -7747,19 +7527,11 @@
             <w:tcW w:w="1524" w:type="dxa"/>
           </w:tcPr>
           <w:p>
-            <w:proofErr w:type="gramStart"/>
-            <w:r>
-              <w:rPr>
-                <w:rFonts w:hint="eastAsia"/>
-              </w:rPr>
-              <w:t>2015年汇添富实</w:t>
-            </w:r>
-            <w:proofErr w:type="gramEnd"/>
-            <w:r>
-              <w:rPr>
-                <w:rFonts w:hint="eastAsia"/>
-              </w:rPr>
-              <w:t>债A（000122）收益率与基金总指数收益率</w:t>
+            <w:r>
+              <w:rPr>
+                <w:rFonts w:hint="eastAsia"/>
+              </w:rPr>
+              <w:t>2015年汇添富实债A（000122）收益率与基金总指数收益率</w:t>
             </w:r>
           </w:p>
         </w:tc>
@@ -7933,19 +7705,11 @@
             <w:tcW w:w="1524" w:type="dxa"/>
           </w:tcPr>
           <w:p>
-            <w:proofErr w:type="gramStart"/>
-            <w:r>
-              <w:rPr>
-                <w:rFonts w:hint="eastAsia"/>
-              </w:rPr>
-              <w:t>2015年汇添富实</w:t>
-            </w:r>
-            <w:proofErr w:type="gramEnd"/>
-            <w:r>
-              <w:rPr>
-                <w:rFonts w:hint="eastAsia"/>
-              </w:rPr>
-              <w:t>债A（000122）收益率</w:t>
+            <w:r>
+              <w:rPr>
+                <w:rFonts w:hint="eastAsia"/>
+              </w:rPr>
+              <w:t>2015年汇添富实债A（000122）收益率</w:t>
             </w:r>
           </w:p>
         </w:tc>
@@ -8107,19 +7871,11 @@
             <w:tcW w:w="1524" w:type="dxa"/>
           </w:tcPr>
           <w:p>
-            <w:proofErr w:type="gramStart"/>
-            <w:r>
-              <w:rPr>
-                <w:rFonts w:hint="eastAsia"/>
-              </w:rPr>
-              <w:t>2015年汇添富实</w:t>
-            </w:r>
-            <w:proofErr w:type="gramEnd"/>
-            <w:r>
-              <w:rPr>
-                <w:rFonts w:hint="eastAsia"/>
-              </w:rPr>
-              <w:t>债A（000122）收益率与基金总指数收益率</w:t>
+            <w:r>
+              <w:rPr>
+                <w:rFonts w:hint="eastAsia"/>
+              </w:rPr>
+              <w:t>2015年汇添富实债A（000122）收益率与基金总指数收益率</w:t>
             </w:r>
           </w:p>
         </w:tc>
@@ -8177,21 +7933,7 @@
               <w:rPr>
                 <w:rFonts w:hint="eastAsia"/>
               </w:rPr>
-              <w:t>计算收益率</w:t>
-            </w:r>
-            <w:proofErr w:type="gramStart"/>
-            <w:r>
-              <w:rPr>
-                <w:rFonts w:hint="eastAsia"/>
-              </w:rPr>
-              <w:t>年化波动</w:t>
-            </w:r>
-            <w:proofErr w:type="gramEnd"/>
-            <w:r>
-              <w:rPr>
-                <w:rFonts w:hint="eastAsia"/>
-              </w:rPr>
-              <w:t>率</w:t>
+              <w:t>计算收益率年化波动率</w:t>
             </w:r>
           </w:p>
         </w:tc>
@@ -8274,21 +8016,7 @@
               <w:rPr>
                 <w:rFonts w:hint="eastAsia"/>
               </w:rPr>
-              <w:t>计算收益率</w:t>
-            </w:r>
-            <w:proofErr w:type="gramStart"/>
-            <w:r>
-              <w:rPr>
-                <w:rFonts w:hint="eastAsia"/>
-              </w:rPr>
-              <w:t>年化波动</w:t>
-            </w:r>
-            <w:proofErr w:type="gramEnd"/>
-            <w:r>
-              <w:rPr>
-                <w:rFonts w:hint="eastAsia"/>
-              </w:rPr>
-              <w:t>率</w:t>
+              <w:t>计算收益率年化波动率</w:t>
             </w:r>
           </w:p>
         </w:tc>
@@ -8310,19 +8038,11 @@
             <w:tcW w:w="1524" w:type="dxa"/>
           </w:tcPr>
           <w:p>
-            <w:proofErr w:type="gramStart"/>
-            <w:r>
-              <w:rPr>
-                <w:rFonts w:hint="eastAsia"/>
-              </w:rPr>
-              <w:t>2015年汇添富实</w:t>
-            </w:r>
-            <w:proofErr w:type="gramEnd"/>
-            <w:r>
-              <w:rPr>
-                <w:rFonts w:hint="eastAsia"/>
-              </w:rPr>
-              <w:t>债A（000122）收益率与基金总指数收益率</w:t>
+            <w:r>
+              <w:rPr>
+                <w:rFonts w:hint="eastAsia"/>
+              </w:rPr>
+              <w:t>2015年汇添富实债A（000122）收益率与基金总指数收益率</w:t>
             </w:r>
           </w:p>
         </w:tc>
@@ -8407,19 +8127,11 @@
             <w:tcW w:w="1524" w:type="dxa"/>
           </w:tcPr>
           <w:p>
-            <w:proofErr w:type="gramStart"/>
-            <w:r>
-              <w:rPr>
-                <w:rFonts w:hint="eastAsia"/>
-              </w:rPr>
-              <w:t>2015年汇添富实</w:t>
-            </w:r>
-            <w:proofErr w:type="gramEnd"/>
-            <w:r>
-              <w:rPr>
-                <w:rFonts w:hint="eastAsia"/>
-              </w:rPr>
-              <w:t>债A（000122）收益率</w:t>
+            <w:r>
+              <w:rPr>
+                <w:rFonts w:hint="eastAsia"/>
+              </w:rPr>
+              <w:t>2015年汇添富实债A（000122）收益率</w:t>
             </w:r>
           </w:p>
         </w:tc>
@@ -8808,7 +8520,6 @@
             </w:r>
           </w:p>
           <w:p>
-            <w:proofErr w:type="spellStart"/>
             <w:r>
               <w:rPr>
                 <w:rFonts w:hint="eastAsia"/>
@@ -8818,7 +8529,6 @@
             <w:r>
               <w:t>tType.DAY</w:t>
             </w:r>
-            <w:proofErr w:type="spellEnd"/>
           </w:p>
           <w:p>
             <w:r>
@@ -8993,7 +8703,6 @@
             </w:r>
           </w:p>
           <w:p>
-            <w:proofErr w:type="spellStart"/>
             <w:r>
               <w:rPr>
                 <w:rFonts w:hint="eastAsia"/>
@@ -9003,7 +8712,6 @@
             <w:r>
               <w:t>tType.WEEK</w:t>
             </w:r>
-            <w:proofErr w:type="spellEnd"/>
           </w:p>
           <w:p>
             <w:r>
@@ -9137,7 +8845,6 @@
             </w:r>
           </w:p>
           <w:p>
-            <w:proofErr w:type="spellStart"/>
             <w:r>
               <w:rPr>
                 <w:rFonts w:hint="eastAsia"/>
@@ -9147,7 +8854,6 @@
             <w:r>
               <w:t>tType.WEEK</w:t>
             </w:r>
-            <w:proofErr w:type="spellEnd"/>
           </w:p>
           <w:p>
             <w:r>
@@ -9362,20 +9068,13 @@
             </w:r>
           </w:p>
           <w:p>
-            <w:proofErr w:type="spellStart"/>
             <w:r>
               <w:t>UnitType.DAY</w:t>
             </w:r>
-            <w:proofErr w:type="spellEnd"/>
-          </w:p>
-          <w:p>
-            <w:proofErr w:type="spellStart"/>
-            <w:r>
-              <w:t>TimeType</w:t>
-            </w:r>
-            <w:proofErr w:type="spellEnd"/>
-            <w:r>
-              <w:t>.</w:t>
+          </w:p>
+          <w:p>
+            <w:r>
+              <w:t>TimeType.</w:t>
             </w:r>
           </w:p>
           <w:p>
@@ -9739,13 +9438,8 @@
             </w:r>
           </w:p>
           <w:p>
-            <w:proofErr w:type="spellStart"/>
-            <w:r>
-              <w:t>HoldingType</w:t>
-            </w:r>
-            <w:proofErr w:type="spellEnd"/>
-            <w:r>
-              <w:t>.</w:t>
+            <w:r>
+              <w:t>HoldingType.</w:t>
             </w:r>
           </w:p>
           <w:p>
@@ -10091,13 +9785,8 @@
             </w:r>
           </w:p>
           <w:p>
-            <w:proofErr w:type="spellStart"/>
-            <w:r>
-              <w:t>HoldingType</w:t>
-            </w:r>
-            <w:proofErr w:type="spellEnd"/>
-            <w:r>
-              <w:t>.</w:t>
+            <w:r>
+              <w:t>HoldingType.</w:t>
             </w:r>
           </w:p>
           <w:p>
@@ -10526,21 +10215,7 @@
               <w:rPr>
                 <w:rFonts w:hint="eastAsia"/>
               </w:rPr>
-              <w:t>嘉</w:t>
-            </w:r>
-            <w:proofErr w:type="gramStart"/>
-            <w:r>
-              <w:rPr>
-                <w:rFonts w:hint="eastAsia"/>
-              </w:rPr>
-              <w:t>实腾讯</w:t>
-            </w:r>
-            <w:proofErr w:type="gramEnd"/>
-            <w:r>
-              <w:rPr>
-                <w:rFonts w:hint="eastAsia"/>
-              </w:rPr>
-              <w:t>自选股大数据策略股票</w:t>
+              <w:t>嘉实腾讯自选股大数据策略股票</w:t>
             </w:r>
           </w:p>
           <w:p>
@@ -10662,29 +10337,69 @@
               <w:rPr>
                 <w:rFonts w:hint="eastAsia"/>
               </w:rPr>
-              <w:t>博</w:t>
-            </w:r>
-            <w:proofErr w:type="gramStart"/>
-            <w:r>
-              <w:rPr>
-                <w:rFonts w:hint="eastAsia"/>
-              </w:rPr>
-              <w:t>时银智</w:t>
-            </w:r>
-            <w:proofErr w:type="gramEnd"/>
-            <w:r>
-              <w:rPr>
-                <w:rFonts w:hint="eastAsia"/>
-              </w:rPr>
+              <w:t>博时银智大数据</w:t>
+            </w:r>
+            <w:r>
+              <w:t>100</w:t>
+            </w:r>
+          </w:p>
+          <w:p>
+            <w:r>
+              <w:t>519132</w:t>
+            </w:r>
+            <w:r>
+              <w:rPr>
+                <w:rFonts w:hint="eastAsia"/>
+              </w:rPr>
+              <w:t>，</w:t>
+            </w:r>
+            <w:r>
+              <w:rPr>
+                <w:rFonts w:hint="eastAsia"/>
+              </w:rPr>
+              <w:t>海富通东财大数据混合</w:t>
+            </w:r>
+          </w:p>
+        </w:tc>
+        <w:tc>
+          <w:tcPr>
+            <w:tcW w:w="1759" w:type="dxa"/>
+          </w:tcPr>
+          <w:p>
+            <w:r>
+              <w:rPr>
+                <w:rFonts w:hint="eastAsia"/>
+              </w:rPr>
+              <w:t>0011</w:t>
+            </w:r>
+            <w:r>
+              <w:t>13</w:t>
+            </w:r>
+            <w:r>
+              <w:rPr>
+                <w:rFonts w:hint="eastAsia"/>
+              </w:rPr>
+              <w:t>，</w:t>
+            </w:r>
+            <w:r>
               <w:t>大数据</w:t>
             </w:r>
             <w:r>
-              <w:t>100</w:t>
-            </w:r>
-          </w:p>
-          <w:p>
-            <w:r>
-              <w:t>519132</w:t>
+              <w:rPr>
+                <w:rFonts w:hint="eastAsia"/>
+              </w:rPr>
+              <w:t>100；</w:t>
+            </w:r>
+          </w:p>
+          <w:p>
+            <w:r>
+              <w:rPr>
+                <w:rFonts w:hint="eastAsia"/>
+              </w:rPr>
+              <w:t>0012</w:t>
+            </w:r>
+            <w:r>
+              <w:t>42</w:t>
             </w:r>
             <w:r>
               <w:rPr>
@@ -10693,26 +10408,18 @@
               <w:t>，</w:t>
             </w:r>
             <w:r>
-              <w:rPr>
-                <w:rFonts w:hint="eastAsia"/>
-              </w:rPr>
-              <w:t>海富通东财大数据混合</w:t>
-            </w:r>
-          </w:p>
-        </w:tc>
-        <w:tc>
-          <w:tcPr>
-            <w:tcW w:w="1759" w:type="dxa"/>
-          </w:tcPr>
-          <w:p>
-            <w:r>
-              <w:rPr>
-                <w:rFonts w:hint="eastAsia"/>
-              </w:rPr>
-              <w:t>0011</w:t>
-            </w:r>
-            <w:r>
-              <w:t>13</w:t>
+              <w:t>博时大数据</w:t>
+            </w:r>
+            <w:r>
+              <w:rPr>
+                <w:rFonts w:hint="eastAsia"/>
+              </w:rPr>
+              <w:t>100A</w:t>
+            </w:r>
+          </w:p>
+          <w:p>
+            <w:r>
+              <w:t>001243</w:t>
             </w:r>
             <w:r>
               <w:rPr>
@@ -10721,24 +10428,18 @@
               <w:t>，</w:t>
             </w:r>
             <w:r>
-              <w:t>大数据</w:t>
-            </w:r>
-            <w:r>
-              <w:rPr>
-                <w:rFonts w:hint="eastAsia"/>
-              </w:rPr>
-              <w:t>100；</w:t>
-            </w:r>
-          </w:p>
-          <w:p>
-            <w:r>
-              <w:rPr>
-                <w:rFonts w:hint="eastAsia"/>
-              </w:rPr>
-              <w:t>0012</w:t>
-            </w:r>
-            <w:r>
-              <w:t>42</w:t>
+              <w:t>南方大数据</w:t>
+            </w:r>
+            <w:r>
+              <w:rPr>
+                <w:rFonts w:hint="eastAsia"/>
+              </w:rPr>
+              <w:t>A</w:t>
+            </w:r>
+          </w:p>
+          <w:p>
+            <w:r>
+              <w:t>001420</w:t>
             </w:r>
             <w:r>
               <w:rPr>
@@ -10747,18 +10448,18 @@
               <w:t>，</w:t>
             </w:r>
             <w:r>
-              <w:t>博时大数据</w:t>
-            </w:r>
-            <w:r>
-              <w:rPr>
-                <w:rFonts w:hint="eastAsia"/>
-              </w:rPr>
-              <w:t>100A</w:t>
-            </w:r>
-          </w:p>
-          <w:p>
-            <w:r>
-              <w:t>001243</w:t>
+              <w:t>南方大数据</w:t>
+            </w:r>
+            <w:r>
+              <w:rPr>
+                <w:rFonts w:hint="eastAsia"/>
+              </w:rPr>
+              <w:t>C</w:t>
+            </w:r>
+          </w:p>
+          <w:p>
+            <w:r>
+              <w:t>001564</w:t>
             </w:r>
             <w:r>
               <w:rPr>
@@ -10767,18 +10468,43 @@
               <w:t>，</w:t>
             </w:r>
             <w:r>
-              <w:t>南方大数据</w:t>
-            </w:r>
-            <w:r>
-              <w:rPr>
-                <w:rFonts w:hint="eastAsia"/>
-              </w:rPr>
+              <w:t>东方红大数据</w:t>
+            </w:r>
+          </w:p>
+          <w:p>
+            <w:r>
+              <w:rPr>
+                <w:rFonts w:hint="eastAsia"/>
+              </w:rPr>
+              <w:t>001637，</w:t>
+            </w:r>
+            <w:r>
+              <w:rPr>
+                <w:rFonts w:hint="eastAsia"/>
+              </w:rPr>
+              <w:t>嘉实腾讯自选股大数据策略股票</w:t>
+            </w:r>
+          </w:p>
+          <w:p>
+            <w:r>
+              <w:rPr>
+                <w:rFonts w:hint="eastAsia"/>
+              </w:rPr>
+              <w:t>001734，</w:t>
+            </w:r>
+            <w:r>
+              <w:rPr>
+                <w:rFonts w:hint="eastAsia"/>
+              </w:rPr>
+              <w:t>广发百发大数据成长混合</w:t>
+            </w:r>
+            <w:r>
               <w:t>A</w:t>
             </w:r>
           </w:p>
           <w:p>
             <w:r>
-              <w:t>001420</w:t>
+              <w:t>001735</w:t>
             </w:r>
             <w:r>
               <w:rPr>
@@ -10787,18 +10513,18 @@
               <w:t>，</w:t>
             </w:r>
             <w:r>
-              <w:t>南方大数据</w:t>
-            </w:r>
-            <w:r>
-              <w:rPr>
-                <w:rFonts w:hint="eastAsia"/>
-              </w:rPr>
-              <w:t>C</w:t>
-            </w:r>
-          </w:p>
-          <w:p>
-            <w:r>
-              <w:t>001564</w:t>
+              <w:rPr>
+                <w:rFonts w:hint="eastAsia"/>
+              </w:rPr>
+              <w:t>广发百发大数据成长混合</w:t>
+            </w:r>
+            <w:r>
+              <w:t>E</w:t>
+            </w:r>
+          </w:p>
+          <w:p>
+            <w:r>
+              <w:t>001741</w:t>
             </w:r>
             <w:r>
               <w:rPr>
@@ -10807,49 +10533,10 @@
               <w:t>，</w:t>
             </w:r>
             <w:r>
-              <w:t>东方红大数据</w:t>
-            </w:r>
-          </w:p>
-          <w:p>
-            <w:r>
-              <w:rPr>
-                <w:rFonts w:hint="eastAsia"/>
-              </w:rPr>
-              <w:t>001637，</w:t>
-            </w:r>
-            <w:r>
-              <w:rPr>
-                <w:rFonts w:hint="eastAsia"/>
-              </w:rPr>
-              <w:t>嘉</w:t>
-            </w:r>
-            <w:proofErr w:type="gramStart"/>
-            <w:r>
-              <w:rPr>
-                <w:rFonts w:hint="eastAsia"/>
-              </w:rPr>
-              <w:t>实腾讯</w:t>
-            </w:r>
-            <w:proofErr w:type="gramEnd"/>
-            <w:r>
-              <w:rPr>
-                <w:rFonts w:hint="eastAsia"/>
-              </w:rPr>
-              <w:t>自选股大数据策略股票</w:t>
-            </w:r>
-          </w:p>
-          <w:p>
-            <w:r>
-              <w:rPr>
-                <w:rFonts w:hint="eastAsia"/>
-              </w:rPr>
-              <w:t>001734，</w:t>
-            </w:r>
-            <w:r>
-              <w:rPr>
-                <w:rFonts w:hint="eastAsia"/>
-              </w:rPr>
-              <w:t>广发百发大数据成长混合</w:t>
+              <w:rPr>
+                <w:rFonts w:hint="eastAsia"/>
+              </w:rPr>
+              <w:t>广发百发大数据精选混合</w:t>
             </w:r>
             <w:r>
               <w:t>A</w:t>
@@ -10857,7 +10544,7 @@
           </w:p>
           <w:p>
             <w:r>
-              <w:t>001735</w:t>
+              <w:t>001742</w:t>
             </w:r>
             <w:r>
               <w:rPr>
@@ -10869,7 +10556,7 @@
               <w:rPr>
                 <w:rFonts w:hint="eastAsia"/>
               </w:rPr>
-              <w:t>广发百发大数据成长混合</w:t>
+              <w:t>广发百发大数据精选混合</w:t>
             </w:r>
             <w:r>
               <w:t>E</w:t>
@@ -10877,7 +10564,7 @@
           </w:p>
           <w:p>
             <w:r>
-              <w:t>001741</w:t>
+              <w:t>002263</w:t>
             </w:r>
             <w:r>
               <w:rPr>
@@ -10889,46 +10576,6 @@
               <w:rPr>
                 <w:rFonts w:hint="eastAsia"/>
               </w:rPr>
-              <w:t>广发百发大数据精选混合</w:t>
-            </w:r>
-            <w:r>
-              <w:t>A</w:t>
-            </w:r>
-          </w:p>
-          <w:p>
-            <w:r>
-              <w:t>001742</w:t>
-            </w:r>
-            <w:r>
-              <w:rPr>
-                <w:rFonts w:hint="eastAsia"/>
-              </w:rPr>
-              <w:t>，</w:t>
-            </w:r>
-            <w:r>
-              <w:rPr>
-                <w:rFonts w:hint="eastAsia"/>
-              </w:rPr>
-              <w:t>广发百发大数据精选混合</w:t>
-            </w:r>
-            <w:r>
-              <w:t>E</w:t>
-            </w:r>
-          </w:p>
-          <w:p>
-            <w:r>
-              <w:t>002263</w:t>
-            </w:r>
-            <w:r>
-              <w:rPr>
-                <w:rFonts w:hint="eastAsia"/>
-              </w:rPr>
-              <w:t>，</w:t>
-            </w:r>
-            <w:r>
-              <w:rPr>
-                <w:rFonts w:hint="eastAsia"/>
-              </w:rPr>
               <w:t>泰达宏利大数据混</w:t>
             </w:r>
           </w:p>
@@ -10957,21 +10604,7 @@
               <w:rPr>
                 <w:rFonts w:hint="eastAsia"/>
               </w:rPr>
-              <w:t>博</w:t>
-            </w:r>
-            <w:proofErr w:type="gramStart"/>
-            <w:r>
-              <w:rPr>
-                <w:rFonts w:hint="eastAsia"/>
-              </w:rPr>
-              <w:t>时银智</w:t>
-            </w:r>
-            <w:proofErr w:type="gramEnd"/>
-            <w:r>
-              <w:rPr>
-                <w:rFonts w:hint="eastAsia"/>
-              </w:rPr>
-              <w:t>大数据</w:t>
+              <w:t>博时银智大数据</w:t>
             </w:r>
             <w:r>
               <w:t>100</w:t>
@@ -11086,11 +10719,9 @@
             </w:r>
           </w:p>
           <w:p>
-            <w:proofErr w:type="spellStart"/>
             <w:r>
               <w:t>UnitType.DAY</w:t>
             </w:r>
-            <w:proofErr w:type="spellEnd"/>
           </w:p>
           <w:p>
             <w:r>
@@ -11968,7 +11599,6 @@
             <w:tcW w:w="1524" w:type="dxa"/>
           </w:tcPr>
           <w:p>
-            <w:proofErr w:type="spellStart"/>
             <w:r>
               <w:rPr>
                 <w:rFonts w:hint="eastAsia"/>
@@ -11976,11 +11606,7 @@
               <w:t>Tim</w:t>
             </w:r>
             <w:r>
-              <w:t>eType</w:t>
-            </w:r>
-            <w:proofErr w:type="spellEnd"/>
-            <w:r>
-              <w:t>.</w:t>
+              <w:t>eType.</w:t>
             </w:r>
           </w:p>
           <w:p>
@@ -12254,19 +11880,11 @@
             <w:tcW w:w="1524" w:type="dxa"/>
           </w:tcPr>
           <w:p>
-            <w:proofErr w:type="spellStart"/>
-            <w:r>
-              <w:rPr>
-                <w:rFonts w:hint="eastAsia"/>
-              </w:rPr>
-              <w:t>TimeType</w:t>
-            </w:r>
-            <w:proofErr w:type="spellEnd"/>
-            <w:r>
-              <w:rPr>
-                <w:rFonts w:hint="eastAsia"/>
-              </w:rPr>
-              <w:t>.</w:t>
+            <w:r>
+              <w:rPr>
+                <w:rFonts w:hint="eastAsia"/>
+              </w:rPr>
+              <w:t>TimeType.</w:t>
             </w:r>
           </w:p>
           <w:p>
@@ -13270,14 +12888,12 @@
             <w:tcW w:w="1524" w:type="dxa"/>
           </w:tcPr>
           <w:p>
-            <w:proofErr w:type="spellStart"/>
             <w:r>
               <w:rPr>
                 <w:rFonts w:hint="eastAsia"/>
               </w:rPr>
               <w:t>yyf</w:t>
             </w:r>
-            <w:proofErr w:type="spellEnd"/>
           </w:p>
           <w:p>
             <w:r>
@@ -13285,11 +12901,9 @@
             </w:r>
           </w:p>
           <w:p>
-            <w:proofErr w:type="spellStart"/>
             <w:r>
               <w:t>yyf</w:t>
             </w:r>
-            <w:proofErr w:type="spellEnd"/>
           </w:p>
           <w:p>
             <w:r>
@@ -13395,14 +13009,12 @@
             <w:tcW w:w="1524" w:type="dxa"/>
           </w:tcPr>
           <w:p>
-            <w:proofErr w:type="spellStart"/>
             <w:r>
               <w:rPr>
                 <w:rFonts w:hint="eastAsia"/>
               </w:rPr>
               <w:t>yyf</w:t>
             </w:r>
-            <w:proofErr w:type="spellEnd"/>
           </w:p>
           <w:p>
             <w:r>
@@ -13410,11 +13022,9 @@
             </w:r>
           </w:p>
           <w:p>
-            <w:proofErr w:type="spellStart"/>
             <w:r>
               <w:t>yyf</w:t>
             </w:r>
-            <w:proofErr w:type="spellEnd"/>
           </w:p>
           <w:p>
             <w:r>
@@ -13508,14 +13118,12 @@
             <w:tcW w:w="1524" w:type="dxa"/>
           </w:tcPr>
           <w:p>
-            <w:proofErr w:type="spellStart"/>
             <w:r>
               <w:rPr>
                 <w:rFonts w:hint="eastAsia"/>
               </w:rPr>
               <w:t>yyf</w:t>
             </w:r>
-            <w:proofErr w:type="spellEnd"/>
           </w:p>
           <w:p>
             <w:r>
@@ -13523,11 +13131,9 @@
             </w:r>
           </w:p>
           <w:p>
-            <w:proofErr w:type="spellStart"/>
             <w:r>
               <w:t>yyf</w:t>
             </w:r>
-            <w:proofErr w:type="spellEnd"/>
           </w:p>
           <w:p>
             <w:r>
@@ -13633,14 +13239,12 @@
             <w:tcW w:w="1524" w:type="dxa"/>
           </w:tcPr>
           <w:p>
-            <w:proofErr w:type="spellStart"/>
             <w:r>
               <w:rPr>
                 <w:rFonts w:hint="eastAsia"/>
               </w:rPr>
               <w:t>yyf</w:t>
             </w:r>
-            <w:proofErr w:type="spellEnd"/>
           </w:p>
           <w:p>
             <w:r>
@@ -13648,11 +13252,9 @@
             </w:r>
           </w:p>
           <w:p>
-            <w:proofErr w:type="spellStart"/>
             <w:r>
               <w:t>yyf</w:t>
             </w:r>
-            <w:proofErr w:type="spellEnd"/>
           </w:p>
           <w:p>
             <w:r>
@@ -13746,14 +13348,12 @@
             <w:tcW w:w="1524" w:type="dxa"/>
           </w:tcPr>
           <w:p>
-            <w:proofErr w:type="spellStart"/>
             <w:r>
               <w:rPr>
                 <w:rFonts w:hint="eastAsia"/>
               </w:rPr>
               <w:t>yyf</w:t>
             </w:r>
-            <w:proofErr w:type="spellEnd"/>
           </w:p>
           <w:p>
             <w:r>
@@ -13761,11 +13361,9 @@
             </w:r>
           </w:p>
           <w:p>
-            <w:proofErr w:type="spellStart"/>
             <w:r>
               <w:t>yyf</w:t>
             </w:r>
-            <w:proofErr w:type="spellEnd"/>
           </w:p>
           <w:p>
             <w:r>
@@ -14163,21 +13761,7 @@
               <w:rPr>
                 <w:rFonts w:hint="eastAsia"/>
               </w:rPr>
-              <w:t>获得</w:t>
-            </w:r>
-            <w:proofErr w:type="spellStart"/>
-            <w:r>
-              <w:rPr>
-                <w:rFonts w:hint="eastAsia"/>
-              </w:rPr>
-              <w:t>fof</w:t>
-            </w:r>
-            <w:proofErr w:type="spellEnd"/>
-            <w:r>
-              <w:rPr>
-                <w:rFonts w:hint="eastAsia"/>
-              </w:rPr>
-              <w:t>组合的历史风险信息</w:t>
+              <w:t>获得fof组合的历史风险信息</w:t>
             </w:r>
           </w:p>
         </w:tc>
@@ -14251,14 +13835,14 @@
           <w:numId w:val="4"/>
         </w:numPr>
       </w:pPr>
-      <w:bookmarkStart w:id="37" w:name="_Toc461283509"/>
+      <w:bookmarkStart w:id="36" w:name="_Toc461283509"/>
       <w:r>
         <w:rPr>
           <w:rFonts w:hint="eastAsia"/>
         </w:rPr>
         <w:t>单元测试结果分析</w:t>
       </w:r>
-      <w:bookmarkEnd w:id="37"/>
+      <w:bookmarkEnd w:id="36"/>
     </w:p>
     <w:p>
       <w:pPr>
@@ -14268,14 +13852,14 @@
           <w:numId w:val="4"/>
         </w:numPr>
       </w:pPr>
-      <w:bookmarkStart w:id="38" w:name="_Toc461283510"/>
+      <w:bookmarkStart w:id="37" w:name="_Toc461283510"/>
       <w:r>
         <w:rPr>
           <w:rFonts w:hint="eastAsia"/>
         </w:rPr>
         <w:t>测试活动总结</w:t>
       </w:r>
-      <w:bookmarkEnd w:id="38"/>
+      <w:bookmarkEnd w:id="37"/>
     </w:p>
     <w:p>
       <w:pPr>
@@ -14314,14 +13898,14 @@
           <w:numId w:val="4"/>
         </w:numPr>
       </w:pPr>
-      <w:bookmarkStart w:id="39" w:name="_Toc461283511"/>
+      <w:bookmarkStart w:id="38" w:name="_Toc461283511"/>
       <w:r>
         <w:rPr>
           <w:rFonts w:hint="eastAsia"/>
         </w:rPr>
         <w:t>测试任务结果总结</w:t>
       </w:r>
-      <w:bookmarkEnd w:id="39"/>
+      <w:bookmarkEnd w:id="38"/>
     </w:p>
     <w:p>
       <w:pPr>
@@ -14342,14 +13926,14 @@
           <w:numId w:val="4"/>
         </w:numPr>
       </w:pPr>
-      <w:bookmarkStart w:id="40" w:name="_Toc461283512"/>
+      <w:bookmarkStart w:id="39" w:name="_Toc461283512"/>
       <w:r>
         <w:rPr>
           <w:rFonts w:hint="eastAsia"/>
         </w:rPr>
         <w:t>缺陷和辨析</w:t>
       </w:r>
-      <w:bookmarkEnd w:id="40"/>
+      <w:bookmarkEnd w:id="39"/>
     </w:p>
     <w:p>
       <w:pPr>
@@ -14379,7 +13963,7 @@
     </w:p>
     <w:tbl>
       <w:tblPr>
-        <w:tblStyle w:val="a7"/>
+        <w:tblStyle w:val="a9"/>
         <w:tblW w:w="0" w:type="auto"/>
         <w:tblLook w:val="04A0" w:firstRow="1" w:lastRow="0" w:firstColumn="1" w:lastColumn="0" w:noHBand="0" w:noVBand="1"/>
       </w:tblPr>
@@ -14617,7 +14201,7 @@
     </w:p>
     <w:tbl>
       <w:tblPr>
-        <w:tblStyle w:val="a7"/>
+        <w:tblStyle w:val="a9"/>
         <w:tblW w:w="0" w:type="auto"/>
         <w:tblLook w:val="04A0" w:firstRow="1" w:lastRow="0" w:firstColumn="1" w:lastColumn="0" w:noHBand="0" w:noVBand="1"/>
       </w:tblPr>
@@ -14782,18 +14366,18 @@
           <w:numId w:val="4"/>
         </w:numPr>
       </w:pPr>
-      <w:bookmarkStart w:id="41" w:name="_Toc461283513"/>
+      <w:bookmarkStart w:id="40" w:name="_Toc461283513"/>
       <w:r>
         <w:rPr>
           <w:rFonts w:hint="eastAsia"/>
         </w:rPr>
         <w:t>产品质量评估</w:t>
       </w:r>
-      <w:bookmarkEnd w:id="41"/>
-    </w:p>
-    <w:p>
-      <w:pPr>
-        <w:pStyle w:val="a6"/>
+      <w:bookmarkEnd w:id="40"/>
+    </w:p>
+    <w:p>
+      <w:pPr>
+        <w:pStyle w:val="a8"/>
         <w:numPr>
           <w:ilvl w:val="0"/>
           <w:numId w:val="7"/>
@@ -14807,20 +14391,12 @@
         <w:t>概述：单元测试全部测试用例</w:t>
       </w:r>
       <w:r>
-        <w:t xml:space="preserve"> </w:t>
-      </w:r>
-      <w:proofErr w:type="spellStart"/>
-      <w:r>
-        <w:t>Junit</w:t>
-      </w:r>
-      <w:proofErr w:type="spellEnd"/>
-      <w:r>
-        <w:t xml:space="preserve"> 自动化测试成功，达到预定的目标，对复杂逻辑基本实现代码覆盖</w:t>
-      </w:r>
-    </w:p>
-    <w:p>
-      <w:pPr>
-        <w:pStyle w:val="a6"/>
+        <w:t xml:space="preserve"> Junit 自动化测试成功，达到预定的目标，对复杂逻辑基本实现代码覆盖</w:t>
+      </w:r>
+    </w:p>
+    <w:p>
+      <w:pPr>
+        <w:pStyle w:val="a8"/>
         <w:numPr>
           <w:ilvl w:val="0"/>
           <w:numId w:val="7"/>
@@ -14836,7 +14412,7 @@
     </w:p>
     <w:p>
       <w:pPr>
-        <w:pStyle w:val="a6"/>
+        <w:pStyle w:val="a8"/>
         <w:numPr>
           <w:ilvl w:val="0"/>
           <w:numId w:val="7"/>
@@ -14858,18 +14434,18 @@
           <w:numId w:val="4"/>
         </w:numPr>
       </w:pPr>
-      <w:bookmarkStart w:id="42" w:name="_Toc461283514"/>
+      <w:bookmarkStart w:id="41" w:name="_Toc461283514"/>
       <w:r>
         <w:rPr>
           <w:rFonts w:hint="eastAsia"/>
         </w:rPr>
         <w:t>度量数据</w:t>
       </w:r>
-      <w:bookmarkEnd w:id="42"/>
-    </w:p>
-    <w:p>
-      <w:pPr>
-        <w:pStyle w:val="a6"/>
+      <w:bookmarkEnd w:id="41"/>
+    </w:p>
+    <w:p>
+      <w:pPr>
+        <w:pStyle w:val="a8"/>
         <w:numPr>
           <w:ilvl w:val="0"/>
           <w:numId w:val="8"/>
@@ -14885,12 +14461,15 @@
     </w:p>
     <w:p>
       <w:pPr>
-        <w:pStyle w:val="a6"/>
+        <w:pStyle w:val="a8"/>
         <w:numPr>
           <w:ilvl w:val="0"/>
           <w:numId w:val="8"/>
         </w:numPr>
         <w:ind w:firstLineChars="0"/>
+        <w:rPr>
+          <w:rFonts w:hint="eastAsia"/>
+        </w:rPr>
       </w:pPr>
       <w:r>
         <w:rPr>
@@ -14899,18 +14478,27 @@
         <w:t>覆盖度度量：使用Mave</w:t>
       </w:r>
       <w:r>
-        <w:t xml:space="preserve">n </w:t>
-      </w:r>
-      <w:proofErr w:type="spellStart"/>
-      <w:r>
-        <w:t>Cobertura</w:t>
-      </w:r>
-      <w:proofErr w:type="spellEnd"/>
+        <w:t>n Cobertura</w:t>
+      </w:r>
       <w:r>
         <w:rPr>
           <w:rFonts w:hint="eastAsia"/>
         </w:rPr>
         <w:t>工具进行度量</w:t>
+      </w:r>
+      <w:r>
+        <w:rPr>
+          <w:rFonts w:hint="eastAsia"/>
+        </w:rPr>
+        <w:t>，除去getter与setter方法，测试覆盖度达70%，满足</w:t>
+      </w:r>
+      <w:bookmarkStart w:id="42" w:name="_GoBack"/>
+      <w:bookmarkEnd w:id="42"/>
+      <w:r>
+        <w:rPr>
+          <w:rFonts w:hint="eastAsia"/>
+        </w:rPr>
+        <w:t>项目要求</w:t>
       </w:r>
     </w:p>
     <w:p>
@@ -14932,7 +14520,7 @@
     </w:p>
     <w:p>
       <w:pPr>
-        <w:pStyle w:val="a6"/>
+        <w:pStyle w:val="a8"/>
         <w:keepNext/>
         <w:keepLines/>
         <w:numPr>
@@ -14977,7 +14565,7 @@
     </w:p>
     <w:tbl>
       <w:tblPr>
-        <w:tblStyle w:val="a7"/>
+        <w:tblStyle w:val="a9"/>
         <w:tblW w:w="0" w:type="auto"/>
         <w:tblLook w:val="04A0" w:firstRow="1" w:lastRow="0" w:firstColumn="1" w:lastColumn="0" w:noHBand="0" w:noVBand="1"/>
       </w:tblPr>
@@ -15122,34 +14710,18 @@
               <w:rPr>
                 <w:rFonts w:hint="eastAsia"/>
               </w:rPr>
-              <w:t>RMI连接正常，数据库存在账户名为</w:t>
-            </w:r>
-            <w:proofErr w:type="spellStart"/>
-            <w:r>
-              <w:rPr>
-                <w:rFonts w:hint="eastAsia"/>
-              </w:rPr>
+              <w:t>RMI连接正常，数据库存在账户名为yyf密码为123456的用户</w:t>
+            </w:r>
+          </w:p>
+        </w:tc>
+        <w:tc>
+          <w:tcPr>
+            <w:tcW w:w="1460" w:type="dxa"/>
+          </w:tcPr>
+          <w:p>
+            <w:r>
               <w:t>yyf</w:t>
             </w:r>
-            <w:proofErr w:type="spellEnd"/>
-            <w:r>
-              <w:rPr>
-                <w:rFonts w:hint="eastAsia"/>
-              </w:rPr>
-              <w:t>密码为123456的用户</w:t>
-            </w:r>
-          </w:p>
-        </w:tc>
-        <w:tc>
-          <w:tcPr>
-            <w:tcW w:w="1460" w:type="dxa"/>
-          </w:tcPr>
-          <w:p>
-            <w:proofErr w:type="spellStart"/>
-            <w:r>
-              <w:t>yyf</w:t>
-            </w:r>
-            <w:proofErr w:type="spellEnd"/>
           </w:p>
           <w:p>
             <w:r>
@@ -15170,7 +14742,6 @@
             </w:r>
           </w:p>
           <w:p>
-            <w:proofErr w:type="spellStart"/>
             <w:r>
               <w:t>U</w:t>
             </w:r>
@@ -15183,7 +14754,6 @@
             <w:r>
               <w:t>Info</w:t>
             </w:r>
-            <w:proofErr w:type="spellEnd"/>
           </w:p>
         </w:tc>
         <w:tc>
@@ -15199,7 +14769,6 @@
             </w:r>
           </w:p>
           <w:p>
-            <w:proofErr w:type="spellStart"/>
             <w:r>
               <w:rPr>
                 <w:rFonts w:hint="eastAsia"/>
@@ -15209,7 +14778,6 @@
             <w:r>
               <w:t>Info</w:t>
             </w:r>
-            <w:proofErr w:type="spellEnd"/>
           </w:p>
         </w:tc>
         <w:tc>
@@ -15265,28 +14833,14 @@
               <w:rPr>
                 <w:rFonts w:hint="eastAsia"/>
               </w:rPr>
-              <w:t>RMI连接正常数据库存在账户名为</w:t>
-            </w:r>
-            <w:proofErr w:type="spellStart"/>
-            <w:r>
-              <w:rPr>
-                <w:rFonts w:hint="eastAsia"/>
-              </w:rPr>
-              <w:t>yyf</w:t>
-            </w:r>
-            <w:proofErr w:type="spellEnd"/>
-            <w:r>
-              <w:rPr>
-                <w:rFonts w:hint="eastAsia"/>
-              </w:rPr>
-              <w:t>密码不为</w:t>
+              <w:t>RMI连接正常数据库存在账户名为yyf密码</w:t>
             </w:r>
             <w:r>
               <w:rPr>
                 <w:rFonts w:hint="eastAsia"/>
               </w:rPr>
               <w:lastRenderedPageBreak/>
-              <w:t>000000的用户</w:t>
+              <w:t>不为000000的用户</w:t>
             </w:r>
           </w:p>
         </w:tc>
@@ -15295,12 +14849,10 @@
             <w:tcW w:w="1460" w:type="dxa"/>
           </w:tcPr>
           <w:p>
-            <w:proofErr w:type="spellStart"/>
             <w:r>
               <w:lastRenderedPageBreak/>
               <w:t>yyf</w:t>
             </w:r>
-            <w:proofErr w:type="spellEnd"/>
           </w:p>
           <w:p>
             <w:r>
@@ -15388,34 +14940,18 @@
               <w:rPr>
                 <w:rFonts w:hint="eastAsia"/>
               </w:rPr>
-              <w:t>RMI连接正常，数据库不存在账户名为</w:t>
-            </w:r>
-            <w:proofErr w:type="spellStart"/>
-            <w:r>
-              <w:rPr>
-                <w:rFonts w:hint="eastAsia"/>
-              </w:rPr>
+              <w:t>RMI连接正常，数据库不存在账户名为yyf的用户</w:t>
+            </w:r>
+          </w:p>
+        </w:tc>
+        <w:tc>
+          <w:tcPr>
+            <w:tcW w:w="1460" w:type="dxa"/>
+          </w:tcPr>
+          <w:p>
+            <w:r>
               <w:t>yyf</w:t>
             </w:r>
-            <w:proofErr w:type="spellEnd"/>
-            <w:r>
-              <w:rPr>
-                <w:rFonts w:hint="eastAsia"/>
-              </w:rPr>
-              <w:t>的用户</w:t>
-            </w:r>
-          </w:p>
-        </w:tc>
-        <w:tc>
-          <w:tcPr>
-            <w:tcW w:w="1460" w:type="dxa"/>
-          </w:tcPr>
-          <w:p>
-            <w:proofErr w:type="spellStart"/>
-            <w:r>
-              <w:t>yyf</w:t>
-            </w:r>
-            <w:proofErr w:type="spellEnd"/>
           </w:p>
           <w:p>
             <w:r>
@@ -15502,34 +15038,18 @@
               <w:rPr>
                 <w:rFonts w:hint="eastAsia"/>
               </w:rPr>
-              <w:t>RMI连接正常，数据库不存在账户名为</w:t>
-            </w:r>
-            <w:proofErr w:type="spellStart"/>
-            <w:r>
-              <w:rPr>
-                <w:rFonts w:hint="eastAsia"/>
-              </w:rPr>
+              <w:t>RMI连接正常，数据库不存在账户名为yyf的用户</w:t>
+            </w:r>
+          </w:p>
+        </w:tc>
+        <w:tc>
+          <w:tcPr>
+            <w:tcW w:w="1460" w:type="dxa"/>
+          </w:tcPr>
+          <w:p>
+            <w:r>
               <w:t>yyf</w:t>
             </w:r>
-            <w:proofErr w:type="spellEnd"/>
-            <w:r>
-              <w:rPr>
-                <w:rFonts w:hint="eastAsia"/>
-              </w:rPr>
-              <w:t>的用户</w:t>
-            </w:r>
-          </w:p>
-        </w:tc>
-        <w:tc>
-          <w:tcPr>
-            <w:tcW w:w="1460" w:type="dxa"/>
-          </w:tcPr>
-          <w:p>
-            <w:proofErr w:type="spellStart"/>
-            <w:r>
-              <w:t>yyf</w:t>
-            </w:r>
-            <w:proofErr w:type="spellEnd"/>
           </w:p>
           <w:p>
             <w:r>
@@ -15537,11 +15057,9 @@
             </w:r>
           </w:p>
           <w:p>
-            <w:proofErr w:type="spellStart"/>
             <w:r>
               <w:t>Gender.MALE</w:t>
             </w:r>
-            <w:proofErr w:type="spellEnd"/>
           </w:p>
           <w:p>
             <w:r>
@@ -15628,34 +15146,18 @@
               <w:rPr>
                 <w:rFonts w:hint="eastAsia"/>
               </w:rPr>
-              <w:t>RMI连接正常，数据库存在账户名为</w:t>
-            </w:r>
-            <w:proofErr w:type="spellStart"/>
-            <w:r>
-              <w:rPr>
-                <w:rFonts w:hint="eastAsia"/>
-              </w:rPr>
+              <w:t>RMI连接正常，数据库存在账户名为yyf的用户</w:t>
+            </w:r>
+          </w:p>
+        </w:tc>
+        <w:tc>
+          <w:tcPr>
+            <w:tcW w:w="1460" w:type="dxa"/>
+          </w:tcPr>
+          <w:p>
+            <w:r>
               <w:t>yyf</w:t>
             </w:r>
-            <w:proofErr w:type="spellEnd"/>
-            <w:r>
-              <w:rPr>
-                <w:rFonts w:hint="eastAsia"/>
-              </w:rPr>
-              <w:t>的用户</w:t>
-            </w:r>
-          </w:p>
-        </w:tc>
-        <w:tc>
-          <w:tcPr>
-            <w:tcW w:w="1460" w:type="dxa"/>
-          </w:tcPr>
-          <w:p>
-            <w:proofErr w:type="spellStart"/>
-            <w:r>
-              <w:t>yyf</w:t>
-            </w:r>
-            <w:proofErr w:type="spellEnd"/>
           </w:p>
           <w:p>
             <w:r>
@@ -15663,11 +15165,9 @@
             </w:r>
           </w:p>
           <w:p>
-            <w:proofErr w:type="spellStart"/>
             <w:r>
               <w:t>Gender.MALE</w:t>
             </w:r>
-            <w:proofErr w:type="spellEnd"/>
           </w:p>
           <w:p>
             <w:r>
@@ -15754,34 +15254,18 @@
               <w:rPr>
                 <w:rFonts w:hint="eastAsia"/>
               </w:rPr>
-              <w:t>RMI连接正常，数据库存在账户名为</w:t>
-            </w:r>
-            <w:proofErr w:type="spellStart"/>
-            <w:r>
-              <w:rPr>
-                <w:rFonts w:hint="eastAsia"/>
-              </w:rPr>
+              <w:t>RMI连接正常，数据库存在账户名为yyf的用户</w:t>
+            </w:r>
+          </w:p>
+        </w:tc>
+        <w:tc>
+          <w:tcPr>
+            <w:tcW w:w="1460" w:type="dxa"/>
+          </w:tcPr>
+          <w:p>
+            <w:r>
               <w:t>yyf</w:t>
             </w:r>
-            <w:proofErr w:type="spellEnd"/>
-            <w:r>
-              <w:rPr>
-                <w:rFonts w:hint="eastAsia"/>
-              </w:rPr>
-              <w:t>的用户</w:t>
-            </w:r>
-          </w:p>
-        </w:tc>
-        <w:tc>
-          <w:tcPr>
-            <w:tcW w:w="1460" w:type="dxa"/>
-          </w:tcPr>
-          <w:p>
-            <w:proofErr w:type="spellStart"/>
-            <w:r>
-              <w:t>yyf</w:t>
-            </w:r>
-            <w:proofErr w:type="spellEnd"/>
           </w:p>
           <w:p>
             <w:r>
@@ -15789,11 +15273,9 @@
             </w:r>
           </w:p>
           <w:p>
-            <w:proofErr w:type="spellStart"/>
             <w:r>
               <w:t>Gender.MALE</w:t>
             </w:r>
-            <w:proofErr w:type="spellEnd"/>
           </w:p>
           <w:p>
             <w:r>
@@ -15880,34 +15362,18 @@
               <w:rPr>
                 <w:rFonts w:hint="eastAsia"/>
               </w:rPr>
-              <w:t>RMI连接正常，数据库不存在账户名为</w:t>
-            </w:r>
-            <w:proofErr w:type="spellStart"/>
-            <w:r>
-              <w:rPr>
-                <w:rFonts w:hint="eastAsia"/>
-              </w:rPr>
+              <w:t>RMI连接正常，数据库不存在账户名为yyf的用户</w:t>
+            </w:r>
+          </w:p>
+        </w:tc>
+        <w:tc>
+          <w:tcPr>
+            <w:tcW w:w="1460" w:type="dxa"/>
+          </w:tcPr>
+          <w:p>
+            <w:r>
               <w:t>yyf</w:t>
             </w:r>
-            <w:proofErr w:type="spellEnd"/>
-            <w:r>
-              <w:rPr>
-                <w:rFonts w:hint="eastAsia"/>
-              </w:rPr>
-              <w:t>的用户</w:t>
-            </w:r>
-          </w:p>
-        </w:tc>
-        <w:tc>
-          <w:tcPr>
-            <w:tcW w:w="1460" w:type="dxa"/>
-          </w:tcPr>
-          <w:p>
-            <w:proofErr w:type="spellStart"/>
-            <w:r>
-              <w:t>yyf</w:t>
-            </w:r>
-            <w:proofErr w:type="spellEnd"/>
           </w:p>
           <w:p>
             <w:r>
@@ -15915,11 +15381,9 @@
             </w:r>
           </w:p>
           <w:p>
-            <w:proofErr w:type="spellStart"/>
             <w:r>
               <w:t>Gender.MALE</w:t>
             </w:r>
-            <w:proofErr w:type="spellEnd"/>
           </w:p>
           <w:p>
             <w:r>
@@ -16045,16 +15509,8 @@
               <w:rPr>
                 <w:rFonts w:hint="eastAsia"/>
               </w:rPr>
-              <w:t>生成对应的FOF组合并</w:t>
-            </w:r>
-            <w:proofErr w:type="gramStart"/>
-            <w:r>
-              <w:rPr>
-                <w:rFonts w:hint="eastAsia"/>
-              </w:rPr>
-              <w:t>显示回测结果</w:t>
-            </w:r>
-            <w:proofErr w:type="gramEnd"/>
+              <w:t>生成对应的FOF组合并显示回测结果</w:t>
+            </w:r>
           </w:p>
         </w:tc>
         <w:tc>
@@ -16066,16 +15522,8 @@
               <w:rPr>
                 <w:rFonts w:hint="eastAsia"/>
               </w:rPr>
-              <w:t>生成对应的FOF组合并</w:t>
-            </w:r>
-            <w:proofErr w:type="gramStart"/>
-            <w:r>
-              <w:rPr>
-                <w:rFonts w:hint="eastAsia"/>
-              </w:rPr>
-              <w:t>显示回测结果</w:t>
-            </w:r>
-            <w:proofErr w:type="gramEnd"/>
+              <w:t>生成对应的FOF组合并显示回测结果</w:t>
+            </w:r>
           </w:p>
         </w:tc>
         <w:tc>
@@ -16189,16 +15637,8 @@
               <w:rPr>
                 <w:rFonts w:hint="eastAsia"/>
               </w:rPr>
-              <w:t>生成对应的FOF组合并</w:t>
-            </w:r>
-            <w:proofErr w:type="gramStart"/>
-            <w:r>
-              <w:rPr>
-                <w:rFonts w:hint="eastAsia"/>
-              </w:rPr>
-              <w:t>显示回测结果</w:t>
-            </w:r>
-            <w:proofErr w:type="gramEnd"/>
+              <w:t>生成对应的FOF组合并显示回测结果</w:t>
+            </w:r>
           </w:p>
         </w:tc>
         <w:tc>
@@ -16210,16 +15650,8 @@
               <w:rPr>
                 <w:rFonts w:hint="eastAsia"/>
               </w:rPr>
-              <w:t>生成对应的FOF组合并</w:t>
-            </w:r>
-            <w:proofErr w:type="gramStart"/>
-            <w:r>
-              <w:rPr>
-                <w:rFonts w:hint="eastAsia"/>
-              </w:rPr>
-              <w:t>显示回测结果</w:t>
-            </w:r>
-            <w:proofErr w:type="gramEnd"/>
+              <w:t>生成对应的FOF组合并显示回测结果</w:t>
+            </w:r>
           </w:p>
         </w:tc>
         <w:tc>
@@ -16268,14 +15700,8 @@
               <w:rPr>
                 <w:rFonts w:hint="eastAsia"/>
               </w:rPr>
-              <w:t>FOF组</w:t>
-            </w:r>
-            <w:r>
-              <w:rPr>
-                <w:rFonts w:hint="eastAsia"/>
-              </w:rPr>
               <w:lastRenderedPageBreak/>
-              <w:t>合实时监控信息</w:t>
+              <w:t>FOF组合实时监控信息</w:t>
             </w:r>
           </w:p>
         </w:tc>
@@ -16289,14 +15715,14 @@
                 <w:rFonts w:hint="eastAsia"/>
               </w:rPr>
               <w:lastRenderedPageBreak/>
-              <w:t>RMI连接正常，数</w:t>
+              <w:t>RMI连接</w:t>
             </w:r>
             <w:r>
               <w:rPr>
                 <w:rFonts w:hint="eastAsia"/>
               </w:rPr>
               <w:lastRenderedPageBreak/>
-              <w:t>据库中存在FOF组合并有一定历史数据</w:t>
+              <w:t>正常，数据库中存在FOF组合并有一定历史数据</w:t>
             </w:r>
           </w:p>
         </w:tc>
@@ -16326,14 +15752,14 @@
               <w:rPr>
                 <w:rFonts w:hint="eastAsia"/>
               </w:rPr>
-              <w:t>组合内的基金</w:t>
+              <w:t>组合</w:t>
             </w:r>
             <w:r>
               <w:rPr>
                 <w:rFonts w:hint="eastAsia"/>
               </w:rPr>
               <w:lastRenderedPageBreak/>
-              <w:t>的最新信息</w:t>
+              <w:t>内的基金的最新信息</w:t>
             </w:r>
           </w:p>
         </w:tc>
@@ -16350,14 +15776,14 @@
               <w:rPr>
                 <w:rFonts w:hint="eastAsia"/>
               </w:rPr>
-              <w:t>组合内的基金</w:t>
+              <w:t>组合</w:t>
             </w:r>
             <w:r>
               <w:rPr>
                 <w:rFonts w:hint="eastAsia"/>
               </w:rPr>
               <w:lastRenderedPageBreak/>
-              <w:t>的最新信息</w:t>
+              <w:t>内的基金的最新信息</w:t>
             </w:r>
           </w:p>
         </w:tc>
@@ -16619,7 +16045,6 @@
             </w:r>
           </w:p>
           <w:p>
-            <w:proofErr w:type="spellStart"/>
             <w:r>
               <w:t>U</w:t>
             </w:r>
@@ -16629,7 +16054,6 @@
               </w:rPr>
               <w:t>nitType.DAY</w:t>
             </w:r>
-            <w:proofErr w:type="spellEnd"/>
           </w:p>
           <w:p>
             <w:r>
@@ -16853,44 +16277,8 @@
               <w:rPr>
                 <w:rFonts w:hint="eastAsia"/>
               </w:rPr>
-              <w:t>FOF组合历史</w:t>
-            </w:r>
-            <w:proofErr w:type="gramStart"/>
-            <w:r>
-              <w:rPr>
-                <w:rFonts w:hint="eastAsia"/>
-              </w:rPr>
-              <w:t>的调仓信息</w:t>
-            </w:r>
-            <w:proofErr w:type="gramEnd"/>
-            <w:r>
-              <w:rPr>
-                <w:rFonts w:hint="eastAsia"/>
-              </w:rPr>
-              <w:t>，包括</w:t>
-            </w:r>
-            <w:proofErr w:type="gramStart"/>
-            <w:r>
-              <w:rPr>
-                <w:rFonts w:hint="eastAsia"/>
-              </w:rPr>
-              <w:t>人为调仓和</w:t>
-            </w:r>
-            <w:proofErr w:type="gramEnd"/>
-            <w:r>
-              <w:rPr>
-                <w:rFonts w:hint="eastAsia"/>
-              </w:rPr>
-              <w:t>系统</w:t>
-            </w:r>
-            <w:proofErr w:type="gramStart"/>
-            <w:r>
-              <w:rPr>
-                <w:rFonts w:hint="eastAsia"/>
-              </w:rPr>
-              <w:t>自动调仓</w:t>
-            </w:r>
-            <w:proofErr w:type="gramEnd"/>
+              <w:t>FOF组合历史的调仓信息，包括人为调仓和系统自动调仓</w:t>
+            </w:r>
           </w:p>
         </w:tc>
         <w:tc>
@@ -16902,30 +16290,8 @@
               <w:rPr>
                 <w:rFonts w:hint="eastAsia"/>
               </w:rPr>
-              <w:t>FO组合历史</w:t>
-            </w:r>
-            <w:proofErr w:type="gramStart"/>
-            <w:r>
-              <w:rPr>
-                <w:rFonts w:hint="eastAsia"/>
-              </w:rPr>
-              <w:t>的调仓信息</w:t>
-            </w:r>
-            <w:proofErr w:type="gramEnd"/>
-            <w:r>
-              <w:rPr>
-                <w:rFonts w:hint="eastAsia"/>
-              </w:rPr>
-              <w:t>，只有人为</w:t>
-            </w:r>
-            <w:proofErr w:type="gramStart"/>
-            <w:r>
-              <w:rPr>
-                <w:rFonts w:hint="eastAsia"/>
-              </w:rPr>
-              <w:t>调仓没有系统调仓</w:t>
-            </w:r>
-            <w:proofErr w:type="gramEnd"/>
+              <w:t>FO组合历史的调仓信息，只有人为调仓没有系统调仓</w:t>
+            </w:r>
           </w:p>
         </w:tc>
         <w:tc>
@@ -16933,19 +16299,11 @@
             <w:tcW w:w="1051" w:type="dxa"/>
           </w:tcPr>
           <w:p>
-            <w:proofErr w:type="gramStart"/>
-            <w:r>
-              <w:rPr>
-                <w:rFonts w:hint="eastAsia"/>
-              </w:rPr>
-              <w:t>系统调仓操作</w:t>
-            </w:r>
-            <w:proofErr w:type="gramEnd"/>
-            <w:r>
-              <w:rPr>
-                <w:rFonts w:hint="eastAsia"/>
-              </w:rPr>
-              <w:t>未加入日志</w:t>
+            <w:r>
+              <w:rPr>
+                <w:rFonts w:hint="eastAsia"/>
+              </w:rPr>
+              <w:t>系统调仓操作未加入日志</w:t>
             </w:r>
           </w:p>
         </w:tc>
@@ -17078,14 +16436,14 @@
               <w:rPr>
                 <w:rFonts w:hint="eastAsia"/>
               </w:rPr>
-              <w:t>获得FOF组合效绩评估中</w:t>
+              <w:t>获得FOF组合效绩</w:t>
             </w:r>
             <w:r>
               <w:rPr>
                 <w:rFonts w:hint="eastAsia"/>
               </w:rPr>
               <w:lastRenderedPageBreak/>
-              <w:t>的投资风格信息</w:t>
+              <w:t>评估中的投资风格信息</w:t>
             </w:r>
           </w:p>
         </w:tc>
@@ -17099,14 +16457,14 @@
                 <w:rFonts w:hint="eastAsia"/>
               </w:rPr>
               <w:lastRenderedPageBreak/>
-              <w:t>RMI连接正常，数据库中存在FOF组</w:t>
+              <w:t>RMI连接正常，数据库中存</w:t>
             </w:r>
             <w:r>
               <w:rPr>
                 <w:rFonts w:hint="eastAsia"/>
               </w:rPr>
               <w:lastRenderedPageBreak/>
-              <w:t>合并有一定历史数据</w:t>
+              <w:t>在FOF组合并有一定历史数据</w:t>
             </w:r>
           </w:p>
         </w:tc>
@@ -17133,7 +16491,14 @@
               <w:rPr>
                 <w:rFonts w:hint="eastAsia"/>
               </w:rPr>
-              <w:t>FOF组合内基金的投资风格信息</w:t>
+              <w:t>FOF组合内基金的投资风格</w:t>
+            </w:r>
+            <w:r>
+              <w:rPr>
+                <w:rFonts w:hint="eastAsia"/>
+              </w:rPr>
+              <w:lastRenderedPageBreak/>
+              <w:t>信息</w:t>
             </w:r>
           </w:p>
         </w:tc>
@@ -17146,7 +16511,15 @@
               <w:rPr>
                 <w:rFonts w:hint="eastAsia"/>
               </w:rPr>
-              <w:t>FOF组合内基金的投资风格信息</w:t>
+              <w:lastRenderedPageBreak/>
+              <w:t>FOF组合内基金的投资风格</w:t>
+            </w:r>
+            <w:r>
+              <w:rPr>
+                <w:rFonts w:hint="eastAsia"/>
+              </w:rPr>
+              <w:lastRenderedPageBreak/>
+              <w:t>信息</w:t>
             </w:r>
           </w:p>
         </w:tc>
@@ -17159,6 +16532,7 @@
               <w:rPr>
                 <w:rFonts w:hint="eastAsia"/>
               </w:rPr>
+              <w:lastRenderedPageBreak/>
               <w:t>无</w:t>
             </w:r>
           </w:p>
@@ -17763,16 +17137,8 @@
               <w:rPr>
                 <w:rFonts w:hint="eastAsia"/>
               </w:rPr>
-              <w:t>获得基金的万元波动</w:t>
-            </w:r>
-            <w:proofErr w:type="gramStart"/>
-            <w:r>
-              <w:rPr>
-                <w:rFonts w:hint="eastAsia"/>
-              </w:rPr>
-              <w:t>图信息</w:t>
-            </w:r>
-            <w:proofErr w:type="gramEnd"/>
+              <w:t>获得基金的万元波动图信息</w:t>
+            </w:r>
           </w:p>
         </w:tc>
         <w:tc>
@@ -17810,16 +17176,8 @@
               <w:rPr>
                 <w:rFonts w:hint="eastAsia"/>
               </w:rPr>
-              <w:t>对应基金的万元波动</w:t>
-            </w:r>
-            <w:proofErr w:type="gramStart"/>
-            <w:r>
-              <w:rPr>
-                <w:rFonts w:hint="eastAsia"/>
-              </w:rPr>
-              <w:t>图信息</w:t>
-            </w:r>
-            <w:proofErr w:type="gramEnd"/>
+              <w:t>对应基金的万元波动图信息</w:t>
+            </w:r>
           </w:p>
         </w:tc>
         <w:tc>
@@ -17831,16 +17189,8 @@
               <w:rPr>
                 <w:rFonts w:hint="eastAsia"/>
               </w:rPr>
-              <w:t>对应基金的万元波动</w:t>
-            </w:r>
-            <w:proofErr w:type="gramStart"/>
-            <w:r>
-              <w:rPr>
-                <w:rFonts w:hint="eastAsia"/>
-              </w:rPr>
-              <w:t>图信息</w:t>
-            </w:r>
-            <w:proofErr w:type="gramEnd"/>
+              <w:t>对应基金的万元波动图信息</w:t>
+            </w:r>
           </w:p>
         </w:tc>
         <w:tc>
@@ -17889,7 +17239,14 @@
               <w:rPr>
                 <w:rFonts w:hint="eastAsia"/>
               </w:rPr>
-              <w:t>RMI连接正常，数据库已存放常量信息</w:t>
+              <w:t>RMI连接正常，数据库已存放常量信</w:t>
+            </w:r>
+            <w:r>
+              <w:rPr>
+                <w:rFonts w:hint="eastAsia"/>
+              </w:rPr>
+              <w:lastRenderedPageBreak/>
+              <w:t>息</w:t>
             </w:r>
           </w:p>
         </w:tc>
@@ -17902,6 +17259,7 @@
               <w:rPr>
                 <w:rFonts w:hint="eastAsia"/>
               </w:rPr>
+              <w:lastRenderedPageBreak/>
               <w:t>无</w:t>
             </w:r>
           </w:p>
@@ -18055,21 +17413,7 @@
               <w:rPr>
                 <w:rFonts w:hint="eastAsia"/>
               </w:rPr>
-              <w:t>进行</w:t>
-            </w:r>
-            <w:proofErr w:type="gramStart"/>
-            <w:r>
-              <w:rPr>
-                <w:rFonts w:hint="eastAsia"/>
-              </w:rPr>
-              <w:t>仓位</w:t>
-            </w:r>
-            <w:proofErr w:type="gramEnd"/>
-            <w:r>
-              <w:rPr>
-                <w:rFonts w:hint="eastAsia"/>
-              </w:rPr>
-              <w:t>调整操作</w:t>
+              <w:t>进行仓位调整操作</w:t>
             </w:r>
           </w:p>
         </w:tc>
@@ -18123,35 +17467,7 @@
               <w:rPr>
                 <w:rFonts w:hint="eastAsia"/>
               </w:rPr>
-              <w:t>返回信息提示</w:t>
-            </w:r>
-            <w:proofErr w:type="gramStart"/>
-            <w:r>
-              <w:rPr>
-                <w:rFonts w:hint="eastAsia"/>
-              </w:rPr>
-              <w:t>发送调仓请求</w:t>
-            </w:r>
-            <w:proofErr w:type="gramEnd"/>
-            <w:r>
-              <w:rPr>
-                <w:rFonts w:hint="eastAsia"/>
-              </w:rPr>
-              <w:t>成功，数据库</w:t>
-            </w:r>
-            <w:proofErr w:type="gramStart"/>
-            <w:r>
-              <w:rPr>
-                <w:rFonts w:hint="eastAsia"/>
-              </w:rPr>
-              <w:t>添加调仓请求</w:t>
-            </w:r>
-            <w:proofErr w:type="gramEnd"/>
-            <w:r>
-              <w:rPr>
-                <w:rFonts w:hint="eastAsia"/>
-              </w:rPr>
-              <w:t>信息</w:t>
+              <w:t>返回信息提示发送调仓请求成功，数据库添加调仓请求信息</w:t>
             </w:r>
           </w:p>
         </w:tc>
@@ -18164,35 +17480,7 @@
               <w:rPr>
                 <w:rFonts w:hint="eastAsia"/>
               </w:rPr>
-              <w:t>返回信息提示</w:t>
-            </w:r>
-            <w:proofErr w:type="gramStart"/>
-            <w:r>
-              <w:rPr>
-                <w:rFonts w:hint="eastAsia"/>
-              </w:rPr>
-              <w:t>发送调仓请求</w:t>
-            </w:r>
-            <w:proofErr w:type="gramEnd"/>
-            <w:r>
-              <w:rPr>
-                <w:rFonts w:hint="eastAsia"/>
-              </w:rPr>
-              <w:t>成功，数据库</w:t>
-            </w:r>
-            <w:proofErr w:type="gramStart"/>
-            <w:r>
-              <w:rPr>
-                <w:rFonts w:hint="eastAsia"/>
-              </w:rPr>
-              <w:t>添加调仓请求</w:t>
-            </w:r>
-            <w:proofErr w:type="gramEnd"/>
-            <w:r>
-              <w:rPr>
-                <w:rFonts w:hint="eastAsia"/>
-              </w:rPr>
-              <w:t>信息</w:t>
+              <w:t>返回信息提示发送调仓请求成功，数据库添加调仓请求信息</w:t>
             </w:r>
           </w:p>
         </w:tc>
@@ -18229,21 +17517,7 @@
               <w:rPr>
                 <w:rFonts w:hint="eastAsia"/>
               </w:rPr>
-              <w:t>进行</w:t>
-            </w:r>
-            <w:proofErr w:type="gramStart"/>
-            <w:r>
-              <w:rPr>
-                <w:rFonts w:hint="eastAsia"/>
-              </w:rPr>
-              <w:t>仓位</w:t>
-            </w:r>
-            <w:proofErr w:type="gramEnd"/>
-            <w:r>
-              <w:rPr>
-                <w:rFonts w:hint="eastAsia"/>
-              </w:rPr>
-              <w:t>调整操作</w:t>
+              <w:t>进行仓位调整操作</w:t>
             </w:r>
           </w:p>
         </w:tc>
@@ -18543,7 +17817,7 @@
     </w:p>
     <w:tbl>
       <w:tblPr>
-        <w:tblStyle w:val="a7"/>
+        <w:tblStyle w:val="a9"/>
         <w:tblW w:w="0" w:type="auto"/>
         <w:tblLook w:val="04A0" w:firstRow="1" w:lastRow="0" w:firstColumn="1" w:lastColumn="0" w:noHBand="0" w:noVBand="1"/>
       </w:tblPr>
@@ -18627,7 +17901,6 @@
             <w:tcW w:w="1659" w:type="dxa"/>
           </w:tcPr>
           <w:p>
-            <w:proofErr w:type="spellStart"/>
             <w:r>
               <w:rPr>
                 <w:rFonts w:hint="eastAsia"/>
@@ -18643,21 +17916,16 @@
               </w:rPr>
               <w:t>o</w:t>
             </w:r>
-            <w:proofErr w:type="spellEnd"/>
-          </w:p>
-          <w:p>
-            <w:proofErr w:type="spellStart"/>
+          </w:p>
+          <w:p>
             <w:r>
               <w:t>cation.Change</w:t>
             </w:r>
-            <w:proofErr w:type="spellEnd"/>
-          </w:p>
-          <w:p>
-            <w:proofErr w:type="spellStart"/>
+          </w:p>
+          <w:p>
             <w:r>
               <w:t>Postition</w:t>
             </w:r>
-            <w:proofErr w:type="spellEnd"/>
           </w:p>
         </w:tc>
         <w:tc>
@@ -18682,35 +17950,7 @@
               <w:rPr>
                 <w:rFonts w:hint="eastAsia"/>
               </w:rPr>
-              <w:t>返回的</w:t>
-            </w:r>
-            <w:proofErr w:type="gramStart"/>
-            <w:r>
-              <w:rPr>
-                <w:rFonts w:hint="eastAsia"/>
-              </w:rPr>
-              <w:t>调仓变化</w:t>
-            </w:r>
-            <w:proofErr w:type="gramEnd"/>
-            <w:r>
-              <w:rPr>
-                <w:rFonts w:hint="eastAsia"/>
-              </w:rPr>
-              <w:t>没有系统</w:t>
-            </w:r>
-            <w:proofErr w:type="gramStart"/>
-            <w:r>
-              <w:rPr>
-                <w:rFonts w:hint="eastAsia"/>
-              </w:rPr>
-              <w:t>自动调仓的</w:t>
-            </w:r>
-            <w:proofErr w:type="gramEnd"/>
-            <w:r>
-              <w:rPr>
-                <w:rFonts w:hint="eastAsia"/>
-              </w:rPr>
-              <w:t>操作</w:t>
+              <w:t>返回的调仓变化没有系统自动调仓的操作</w:t>
             </w:r>
           </w:p>
         </w:tc>
@@ -18723,21 +17963,7 @@
               <w:rPr>
                 <w:rFonts w:hint="eastAsia"/>
               </w:rPr>
-              <w:t>系统未将</w:t>
-            </w:r>
-            <w:proofErr w:type="gramStart"/>
-            <w:r>
-              <w:rPr>
-                <w:rFonts w:hint="eastAsia"/>
-              </w:rPr>
-              <w:t>系统调仓操作</w:t>
-            </w:r>
-            <w:proofErr w:type="gramEnd"/>
-            <w:r>
-              <w:rPr>
-                <w:rFonts w:hint="eastAsia"/>
-              </w:rPr>
-              <w:t>加入日志</w:t>
+              <w:t>系统未将系统调仓操作加入日志</w:t>
             </w:r>
           </w:p>
         </w:tc>
@@ -18784,7 +18010,7 @@
     </w:p>
     <w:tbl>
       <w:tblPr>
-        <w:tblStyle w:val="a7"/>
+        <w:tblStyle w:val="a9"/>
         <w:tblW w:w="0" w:type="auto"/>
         <w:tblLook w:val="04A0" w:firstRow="1" w:lastRow="0" w:firstColumn="1" w:lastColumn="0" w:noHBand="0" w:noVBand="1"/>
       </w:tblPr>
@@ -18960,7 +18186,7 @@
     </w:p>
     <w:p>
       <w:pPr>
-        <w:pStyle w:val="a6"/>
+        <w:pStyle w:val="a8"/>
         <w:numPr>
           <w:ilvl w:val="0"/>
           <w:numId w:val="9"/>
@@ -18971,26 +18197,12 @@
         <w:rPr>
           <w:rFonts w:hint="eastAsia"/>
         </w:rPr>
-        <w:t>概述：在集成过程中使用</w:t>
-      </w:r>
-      <w:proofErr w:type="spellStart"/>
-      <w:r>
-        <w:rPr>
-          <w:rFonts w:hint="eastAsia"/>
-        </w:rPr>
-        <w:t>jenkins</w:t>
-      </w:r>
-      <w:proofErr w:type="spellEnd"/>
-      <w:r>
-        <w:rPr>
-          <w:rFonts w:hint="eastAsia"/>
-        </w:rPr>
-        <w:t>进行持续集成，过程中使用桩来代替部分未实现类，直到最后替换为所有实现类。最后构建结果SUCCESS。</w:t>
-      </w:r>
-    </w:p>
-    <w:p>
-      <w:pPr>
-        <w:pStyle w:val="a6"/>
+        <w:t>概述：在集成过程中使用jenkins进行持续集成，过程中使用桩来代替部分未实现类，直到最后替换为所有实现类。最后构建结果SUCCESS。</w:t>
+      </w:r>
+    </w:p>
+    <w:p>
+      <w:pPr>
+        <w:pStyle w:val="a8"/>
         <w:numPr>
           <w:ilvl w:val="0"/>
           <w:numId w:val="9"/>
@@ -19006,7 +18218,7 @@
     </w:p>
     <w:p>
       <w:pPr>
-        <w:pStyle w:val="a6"/>
+        <w:pStyle w:val="a8"/>
         <w:numPr>
           <w:ilvl w:val="0"/>
           <w:numId w:val="9"/>
@@ -19039,7 +18251,7 @@
     </w:p>
     <w:p>
       <w:pPr>
-        <w:pStyle w:val="a6"/>
+        <w:pStyle w:val="a8"/>
         <w:numPr>
           <w:ilvl w:val="0"/>
           <w:numId w:val="10"/>
@@ -19055,7 +18267,7 @@
     </w:p>
     <w:p>
       <w:pPr>
-        <w:pStyle w:val="a6"/>
+        <w:pStyle w:val="a8"/>
         <w:ind w:left="360" w:firstLineChars="0" w:firstLine="0"/>
       </w:pPr>
       <w:r>
@@ -19067,7 +18279,7 @@
     </w:p>
     <w:p>
       <w:pPr>
-        <w:pStyle w:val="a6"/>
+        <w:pStyle w:val="a8"/>
         <w:ind w:left="360" w:firstLineChars="0" w:firstLine="0"/>
       </w:pPr>
       <w:r>
@@ -19079,7 +18291,7 @@
     </w:p>
     <w:p>
       <w:pPr>
-        <w:pStyle w:val="a6"/>
+        <w:pStyle w:val="a8"/>
         <w:ind w:left="360" w:firstLineChars="0" w:firstLine="0"/>
       </w:pPr>
       <w:r>
@@ -19091,7 +18303,7 @@
     </w:p>
     <w:p>
       <w:pPr>
-        <w:pStyle w:val="a6"/>
+        <w:pStyle w:val="a8"/>
         <w:numPr>
           <w:ilvl w:val="0"/>
           <w:numId w:val="10"/>
@@ -19107,7 +18319,7 @@
     </w:p>
     <w:p>
       <w:pPr>
-        <w:pStyle w:val="a6"/>
+        <w:pStyle w:val="a8"/>
         <w:ind w:left="360" w:firstLineChars="0" w:firstLine="0"/>
       </w:pPr>
       <w:r>
@@ -19119,7 +18331,7 @@
     </w:p>
     <w:p>
       <w:pPr>
-        <w:pStyle w:val="a6"/>
+        <w:pStyle w:val="a8"/>
         <w:ind w:left="360" w:firstLineChars="0" w:firstLine="0"/>
       </w:pPr>
       <w:r>
@@ -19131,7 +18343,7 @@
     </w:p>
     <w:p>
       <w:pPr>
-        <w:pStyle w:val="a6"/>
+        <w:pStyle w:val="a8"/>
         <w:ind w:left="360" w:firstLineChars="0" w:firstLine="0"/>
       </w:pPr>
       <w:r>
@@ -19160,7 +18372,7 @@
     </w:p>
     <w:p>
       <w:pPr>
-        <w:pStyle w:val="a6"/>
+        <w:pStyle w:val="a8"/>
         <w:keepNext/>
         <w:keepLines/>
         <w:numPr>
@@ -19188,7 +18400,7 @@
     </w:p>
     <w:p>
       <w:pPr>
-        <w:pStyle w:val="a6"/>
+        <w:pStyle w:val="a8"/>
         <w:keepNext/>
         <w:keepLines/>
         <w:numPr>
@@ -19216,7 +18428,7 @@
     </w:p>
     <w:p>
       <w:pPr>
-        <w:pStyle w:val="a6"/>
+        <w:pStyle w:val="a8"/>
         <w:keepNext/>
         <w:keepLines/>
         <w:numPr>
@@ -19244,7 +18456,7 @@
     </w:p>
     <w:p>
       <w:pPr>
-        <w:pStyle w:val="a6"/>
+        <w:pStyle w:val="a8"/>
         <w:keepNext/>
         <w:keepLines/>
         <w:numPr>
@@ -19272,7 +18484,7 @@
     </w:p>
     <w:p>
       <w:pPr>
-        <w:pStyle w:val="a6"/>
+        <w:pStyle w:val="a8"/>
         <w:keepNext/>
         <w:keepLines/>
         <w:numPr>
@@ -19328,7 +18540,7 @@
     </w:p>
     <w:p>
       <w:pPr>
-        <w:pStyle w:val="a6"/>
+        <w:pStyle w:val="a8"/>
         <w:numPr>
           <w:ilvl w:val="0"/>
           <w:numId w:val="11"/>
@@ -19344,7 +18556,7 @@
     </w:p>
     <w:p>
       <w:pPr>
-        <w:pStyle w:val="a6"/>
+        <w:pStyle w:val="a8"/>
         <w:numPr>
           <w:ilvl w:val="0"/>
           <w:numId w:val="11"/>
@@ -19360,7 +18572,7 @@
     </w:p>
     <w:p>
       <w:pPr>
-        <w:pStyle w:val="a6"/>
+        <w:pStyle w:val="a8"/>
         <w:numPr>
           <w:ilvl w:val="0"/>
           <w:numId w:val="11"/>
@@ -19376,7 +18588,7 @@
     </w:p>
     <w:p>
       <w:pPr>
-        <w:pStyle w:val="a6"/>
+        <w:pStyle w:val="a8"/>
         <w:numPr>
           <w:ilvl w:val="0"/>
           <w:numId w:val="11"/>
@@ -19399,7 +18611,7 @@
     </w:p>
     <w:p>
       <w:pPr>
-        <w:pStyle w:val="a6"/>
+        <w:pStyle w:val="a8"/>
         <w:numPr>
           <w:ilvl w:val="0"/>
           <w:numId w:val="11"/>
@@ -19415,7 +18627,7 @@
     </w:p>
     <w:p>
       <w:pPr>
-        <w:pStyle w:val="a6"/>
+        <w:pStyle w:val="a8"/>
         <w:numPr>
           <w:ilvl w:val="0"/>
           <w:numId w:val="11"/>
@@ -19431,7 +18643,7 @@
     </w:p>
     <w:p>
       <w:pPr>
-        <w:pStyle w:val="a6"/>
+        <w:pStyle w:val="a8"/>
         <w:numPr>
           <w:ilvl w:val="0"/>
           <w:numId w:val="11"/>
@@ -19447,7 +18659,7 @@
     </w:p>
     <w:p>
       <w:pPr>
-        <w:pStyle w:val="a6"/>
+        <w:pStyle w:val="a8"/>
         <w:numPr>
           <w:ilvl w:val="0"/>
           <w:numId w:val="11"/>
@@ -19463,7 +18675,7 @@
     </w:p>
     <w:p>
       <w:pPr>
-        <w:pStyle w:val="a6"/>
+        <w:pStyle w:val="a8"/>
         <w:numPr>
           <w:ilvl w:val="0"/>
           <w:numId w:val="11"/>
@@ -19655,7 +18867,7 @@
     </w:p>
     <w:p>
       <w:pPr>
-        <w:pStyle w:val="a6"/>
+        <w:pStyle w:val="a8"/>
         <w:numPr>
           <w:ilvl w:val="0"/>
           <w:numId w:val="14"/>
@@ -19671,7 +18883,7 @@
     </w:p>
     <w:p>
       <w:pPr>
-        <w:pStyle w:val="a6"/>
+        <w:pStyle w:val="a8"/>
         <w:numPr>
           <w:ilvl w:val="0"/>
           <w:numId w:val="14"/>
@@ -19687,7 +18899,7 @@
     </w:p>
     <w:p>
       <w:pPr>
-        <w:pStyle w:val="a6"/>
+        <w:pStyle w:val="a8"/>
         <w:numPr>
           <w:ilvl w:val="0"/>
           <w:numId w:val="14"/>
@@ -19729,7 +18941,7 @@
     </w:p>
     <w:p>
       <w:pPr>
-        <w:pStyle w:val="a6"/>
+        <w:pStyle w:val="a8"/>
         <w:numPr>
           <w:ilvl w:val="0"/>
           <w:numId w:val="15"/>
@@ -19745,7 +18957,7 @@
     </w:p>
     <w:p>
       <w:pPr>
-        <w:pStyle w:val="a6"/>
+        <w:pStyle w:val="a8"/>
         <w:numPr>
           <w:ilvl w:val="0"/>
           <w:numId w:val="15"/>
@@ -19761,7 +18973,7 @@
     </w:p>
     <w:p>
       <w:pPr>
-        <w:pStyle w:val="a6"/>
+        <w:pStyle w:val="a8"/>
         <w:numPr>
           <w:ilvl w:val="0"/>
           <w:numId w:val="15"/>
@@ -19777,7 +18989,7 @@
     </w:p>
     <w:p>
       <w:pPr>
-        <w:pStyle w:val="a6"/>
+        <w:pStyle w:val="a8"/>
         <w:numPr>
           <w:ilvl w:val="0"/>
           <w:numId w:val="15"/>
@@ -19793,7 +19005,7 @@
     </w:p>
     <w:p>
       <w:pPr>
-        <w:pStyle w:val="a6"/>
+        <w:pStyle w:val="a8"/>
         <w:numPr>
           <w:ilvl w:val="0"/>
           <w:numId w:val="15"/>
@@ -19815,21 +19027,7 @@
         <w:rPr>
           <w:rFonts w:hint="eastAsia"/>
         </w:rPr>
-        <w:t>备注：查看的信息需简单与较为权威的机构（如</w:t>
-      </w:r>
-      <w:proofErr w:type="spellStart"/>
-      <w:r>
-        <w:rPr>
-          <w:rFonts w:hint="eastAsia"/>
-        </w:rPr>
-        <w:t>winde</w:t>
-      </w:r>
-      <w:proofErr w:type="spellEnd"/>
-      <w:r>
-        <w:rPr>
-          <w:rFonts w:hint="eastAsia"/>
-        </w:rPr>
-        <w:t>）的数据进行对比</w:t>
+        <w:t>备注：查看的信息需简单与较为权威的机构（如winde）的数据进行对比</w:t>
       </w:r>
     </w:p>
     <w:p>
@@ -19860,7 +19058,7 @@
     </w:p>
     <w:p>
       <w:pPr>
-        <w:pStyle w:val="a6"/>
+        <w:pStyle w:val="a8"/>
         <w:numPr>
           <w:ilvl w:val="0"/>
           <w:numId w:val="16"/>
@@ -19882,7 +19080,7 @@
     </w:p>
     <w:p>
       <w:pPr>
-        <w:pStyle w:val="a6"/>
+        <w:pStyle w:val="a8"/>
         <w:numPr>
           <w:ilvl w:val="0"/>
           <w:numId w:val="16"/>
@@ -19898,7 +19096,7 @@
     </w:p>
     <w:p>
       <w:pPr>
-        <w:pStyle w:val="a6"/>
+        <w:pStyle w:val="a8"/>
         <w:numPr>
           <w:ilvl w:val="0"/>
           <w:numId w:val="16"/>
@@ -19921,21 +19119,7 @@
         <w:rPr>
           <w:rFonts w:hint="eastAsia"/>
         </w:rPr>
-        <w:t>备注：查看的信息需简单与较为权威的机构（如</w:t>
-      </w:r>
-      <w:proofErr w:type="spellStart"/>
-      <w:r>
-        <w:rPr>
-          <w:rFonts w:hint="eastAsia"/>
-        </w:rPr>
-        <w:t>winde</w:t>
-      </w:r>
-      <w:proofErr w:type="spellEnd"/>
-      <w:r>
-        <w:rPr>
-          <w:rFonts w:hint="eastAsia"/>
-        </w:rPr>
-        <w:t>）的数据进行对比</w:t>
+        <w:t>备注：查看的信息需简单与较为权威的机构（如winde）的数据进行对比</w:t>
       </w:r>
     </w:p>
     <w:p>
@@ -19971,7 +19155,7 @@
     </w:p>
     <w:p>
       <w:pPr>
-        <w:pStyle w:val="a6"/>
+        <w:pStyle w:val="a8"/>
         <w:numPr>
           <w:ilvl w:val="0"/>
           <w:numId w:val="17"/>
@@ -19987,7 +19171,7 @@
     </w:p>
     <w:p>
       <w:pPr>
-        <w:pStyle w:val="a6"/>
+        <w:pStyle w:val="a8"/>
         <w:numPr>
           <w:ilvl w:val="0"/>
           <w:numId w:val="17"/>
@@ -20003,7 +19187,7 @@
     </w:p>
     <w:p>
       <w:pPr>
-        <w:pStyle w:val="a6"/>
+        <w:pStyle w:val="a8"/>
         <w:numPr>
           <w:ilvl w:val="0"/>
           <w:numId w:val="17"/>
@@ -20045,7 +19229,7 @@
     </w:p>
     <w:p>
       <w:pPr>
-        <w:pStyle w:val="a6"/>
+        <w:pStyle w:val="a8"/>
         <w:numPr>
           <w:ilvl w:val="0"/>
           <w:numId w:val="18"/>
@@ -20056,40 +19240,12 @@
         <w:rPr>
           <w:rFonts w:hint="eastAsia"/>
         </w:rPr>
-        <w:t>在偏好</w:t>
-      </w:r>
-      <w:proofErr w:type="gramStart"/>
-      <w:r>
-        <w:rPr>
-          <w:rFonts w:hint="eastAsia"/>
-        </w:rPr>
-        <w:t>设置里</w:t>
-      </w:r>
-      <w:proofErr w:type="gramEnd"/>
-      <w:r>
-        <w:rPr>
-          <w:rFonts w:hint="eastAsia"/>
-        </w:rPr>
-        <w:t>输入正确的总资产，分别选择CPPI和风险平价策略，在CPPI中分别选择高风险、中风险、低风险和自定义风险偏好，之后查看大类资产配置、小类资产配置、</w:t>
-      </w:r>
-      <w:proofErr w:type="gramStart"/>
-      <w:r>
-        <w:rPr>
-          <w:rFonts w:hint="eastAsia"/>
-        </w:rPr>
-        <w:t>回测结果</w:t>
-      </w:r>
-      <w:proofErr w:type="gramEnd"/>
-      <w:r>
-        <w:rPr>
-          <w:rFonts w:hint="eastAsia"/>
-        </w:rPr>
-        <w:t>反馈信息是否正确，输入正确的名字后点击生成后查看反馈信息</w:t>
-      </w:r>
-    </w:p>
-    <w:p>
-      <w:pPr>
-        <w:pStyle w:val="a6"/>
+        <w:t>在偏好设置里输入正确的总资产，分别选择CPPI和风险平价策略，在CPPI中分别选择高风险、中风险、低风险和自定义风险偏好，之后查看大类资产配置、小类资产配置、回测结果反馈信息是否正确，输入正确的名字后点击生成后查看反馈信息</w:t>
+      </w:r>
+    </w:p>
+    <w:p>
+      <w:pPr>
+        <w:pStyle w:val="a8"/>
         <w:numPr>
           <w:ilvl w:val="0"/>
           <w:numId w:val="18"/>
@@ -20100,26 +19256,12 @@
         <w:rPr>
           <w:rFonts w:hint="eastAsia"/>
         </w:rPr>
-        <w:t>在偏好</w:t>
-      </w:r>
-      <w:proofErr w:type="gramStart"/>
-      <w:r>
-        <w:rPr>
-          <w:rFonts w:hint="eastAsia"/>
-        </w:rPr>
-        <w:t>设置里</w:t>
-      </w:r>
-      <w:proofErr w:type="gramEnd"/>
-      <w:r>
-        <w:rPr>
-          <w:rFonts w:hint="eastAsia"/>
-        </w:rPr>
-        <w:t>尝试输入错误的资产数（比如负数、其他不能识别的字符等），查看系统反馈</w:t>
-      </w:r>
-    </w:p>
-    <w:p>
-      <w:pPr>
-        <w:pStyle w:val="a6"/>
+        <w:t>在偏好设置里尝试输入错误的资产数（比如负数、其他不能识别的字符等），查看系统反馈</w:t>
+      </w:r>
+    </w:p>
+    <w:p>
+      <w:pPr>
+        <w:pStyle w:val="a8"/>
         <w:numPr>
           <w:ilvl w:val="0"/>
           <w:numId w:val="18"/>
@@ -20135,7 +19277,7 @@
     </w:p>
     <w:p>
       <w:pPr>
-        <w:pStyle w:val="a6"/>
+        <w:pStyle w:val="a8"/>
         <w:numPr>
           <w:ilvl w:val="0"/>
           <w:numId w:val="18"/>
@@ -20188,7 +19330,7 @@
     </w:p>
     <w:p>
       <w:pPr>
-        <w:pStyle w:val="a6"/>
+        <w:pStyle w:val="a8"/>
         <w:numPr>
           <w:ilvl w:val="0"/>
           <w:numId w:val="19"/>
@@ -20204,7 +19346,7 @@
     </w:p>
     <w:p>
       <w:pPr>
-        <w:pStyle w:val="a6"/>
+        <w:pStyle w:val="a8"/>
         <w:numPr>
           <w:ilvl w:val="0"/>
           <w:numId w:val="19"/>
@@ -20220,7 +19362,7 @@
     </w:p>
     <w:p>
       <w:pPr>
-        <w:pStyle w:val="a6"/>
+        <w:pStyle w:val="a8"/>
         <w:numPr>
           <w:ilvl w:val="0"/>
           <w:numId w:val="19"/>
@@ -20262,7 +19404,7 @@
     </w:p>
     <w:p>
       <w:pPr>
-        <w:pStyle w:val="a6"/>
+        <w:pStyle w:val="a8"/>
         <w:numPr>
           <w:ilvl w:val="0"/>
           <w:numId w:val="20"/>
@@ -20293,7 +19435,7 @@
     </w:p>
     <w:p>
       <w:pPr>
-        <w:pStyle w:val="a6"/>
+        <w:pStyle w:val="a8"/>
         <w:numPr>
           <w:ilvl w:val="0"/>
           <w:numId w:val="20"/>
@@ -20304,26 +19446,12 @@
         <w:rPr>
           <w:rFonts w:hint="eastAsia"/>
         </w:rPr>
-        <w:t>单击一只基金，查看对应基金的净值表现</w:t>
-      </w:r>
-      <w:proofErr w:type="gramStart"/>
-      <w:r>
-        <w:rPr>
-          <w:rFonts w:hint="eastAsia"/>
-        </w:rPr>
-        <w:t>图是否</w:t>
-      </w:r>
-      <w:proofErr w:type="gramEnd"/>
-      <w:r>
-        <w:rPr>
-          <w:rFonts w:hint="eastAsia"/>
-        </w:rPr>
-        <w:t>正确显示</w:t>
-      </w:r>
-    </w:p>
-    <w:p>
-      <w:pPr>
-        <w:pStyle w:val="a6"/>
+        <w:t>单击一只基金，查看对应基金的净值表现图是否正确显示</w:t>
+      </w:r>
+    </w:p>
+    <w:p>
+      <w:pPr>
+        <w:pStyle w:val="a8"/>
         <w:numPr>
           <w:ilvl w:val="0"/>
           <w:numId w:val="20"/>
@@ -20339,7 +19467,7 @@
     </w:p>
     <w:p>
       <w:pPr>
-        <w:pStyle w:val="a6"/>
+        <w:pStyle w:val="a8"/>
         <w:numPr>
           <w:ilvl w:val="0"/>
           <w:numId w:val="20"/>
@@ -20355,7 +19483,7 @@
     </w:p>
     <w:p>
       <w:pPr>
-        <w:pStyle w:val="a6"/>
+        <w:pStyle w:val="a8"/>
         <w:numPr>
           <w:ilvl w:val="0"/>
           <w:numId w:val="20"/>
@@ -20404,7 +19532,7 @@
     </w:p>
     <w:p>
       <w:pPr>
-        <w:pStyle w:val="a6"/>
+        <w:pStyle w:val="a8"/>
         <w:numPr>
           <w:ilvl w:val="0"/>
           <w:numId w:val="21"/>
@@ -20441,7 +19569,7 @@
     </w:p>
     <w:p>
       <w:pPr>
-        <w:pStyle w:val="a6"/>
+        <w:pStyle w:val="a8"/>
         <w:numPr>
           <w:ilvl w:val="0"/>
           <w:numId w:val="21"/>
@@ -20469,7 +19597,7 @@
     </w:p>
     <w:p>
       <w:pPr>
-        <w:pStyle w:val="a6"/>
+        <w:pStyle w:val="a8"/>
         <w:numPr>
           <w:ilvl w:val="0"/>
           <w:numId w:val="21"/>
@@ -20497,7 +19625,7 @@
     </w:p>
     <w:p>
       <w:pPr>
-        <w:pStyle w:val="a6"/>
+        <w:pStyle w:val="a8"/>
         <w:numPr>
           <w:ilvl w:val="0"/>
           <w:numId w:val="21"/>
@@ -20539,7 +19667,7 @@
     </w:p>
     <w:p>
       <w:pPr>
-        <w:pStyle w:val="a6"/>
+        <w:pStyle w:val="a8"/>
         <w:numPr>
           <w:ilvl w:val="0"/>
           <w:numId w:val="22"/>
@@ -20564,7 +19692,7 @@
     </w:p>
     <w:p>
       <w:pPr>
-        <w:pStyle w:val="a6"/>
+        <w:pStyle w:val="a8"/>
         <w:numPr>
           <w:ilvl w:val="0"/>
           <w:numId w:val="22"/>
@@ -20580,7 +19708,7 @@
     </w:p>
     <w:p>
       <w:pPr>
-        <w:pStyle w:val="a6"/>
+        <w:pStyle w:val="a8"/>
         <w:numPr>
           <w:ilvl w:val="0"/>
           <w:numId w:val="22"/>
@@ -20596,7 +19724,7 @@
     </w:p>
     <w:p>
       <w:pPr>
-        <w:pStyle w:val="a6"/>
+        <w:pStyle w:val="a8"/>
         <w:numPr>
           <w:ilvl w:val="0"/>
           <w:numId w:val="22"/>
@@ -20612,7 +19740,7 @@
     </w:p>
     <w:p>
       <w:pPr>
-        <w:pStyle w:val="a6"/>
+        <w:pStyle w:val="a8"/>
         <w:numPr>
           <w:ilvl w:val="0"/>
           <w:numId w:val="22"/>
@@ -20654,7 +19782,7 @@
     </w:p>
     <w:p>
       <w:pPr>
-        <w:pStyle w:val="a6"/>
+        <w:pStyle w:val="a8"/>
         <w:ind w:left="780" w:firstLineChars="0" w:firstLine="0"/>
       </w:pPr>
     </w:p>
@@ -20686,7 +19814,7 @@
     </w:p>
     <w:p>
       <w:pPr>
-        <w:pStyle w:val="a6"/>
+        <w:pStyle w:val="a8"/>
         <w:numPr>
           <w:ilvl w:val="0"/>
           <w:numId w:val="23"/>
@@ -20706,26 +19834,12 @@
         <w:rPr>
           <w:rFonts w:hint="eastAsia"/>
         </w:rPr>
-        <w:t>组合资产配置功能，查看FOF组合内基金收益信息、净值表现</w:t>
-      </w:r>
-      <w:proofErr w:type="gramStart"/>
-      <w:r>
-        <w:rPr>
-          <w:rFonts w:hint="eastAsia"/>
-        </w:rPr>
-        <w:t>图是否</w:t>
-      </w:r>
-      <w:proofErr w:type="gramEnd"/>
-      <w:r>
-        <w:rPr>
-          <w:rFonts w:hint="eastAsia"/>
-        </w:rPr>
-        <w:t>正确显示</w:t>
-      </w:r>
-    </w:p>
-    <w:p>
-      <w:pPr>
-        <w:pStyle w:val="a6"/>
+        <w:t>组合资产配置功能，查看FOF组合内基金收益信息、净值表现图是否正确显示</w:t>
+      </w:r>
+    </w:p>
+    <w:p>
+      <w:pPr>
+        <w:pStyle w:val="a8"/>
         <w:numPr>
           <w:ilvl w:val="0"/>
           <w:numId w:val="23"/>
@@ -20736,26 +19850,12 @@
         <w:rPr>
           <w:rFonts w:hint="eastAsia"/>
         </w:rPr>
-        <w:t>单击一只基金，查看基金对应的净值表现</w:t>
-      </w:r>
-      <w:proofErr w:type="gramStart"/>
-      <w:r>
-        <w:rPr>
-          <w:rFonts w:hint="eastAsia"/>
-        </w:rPr>
-        <w:t>图是否</w:t>
-      </w:r>
-      <w:proofErr w:type="gramEnd"/>
-      <w:r>
-        <w:rPr>
-          <w:rFonts w:hint="eastAsia"/>
-        </w:rPr>
-        <w:t>正常更新</w:t>
-      </w:r>
-    </w:p>
-    <w:p>
-      <w:pPr>
-        <w:pStyle w:val="a6"/>
+        <w:t>单击一只基金，查看基金对应的净值表现图是否正常更新</w:t>
+      </w:r>
+    </w:p>
+    <w:p>
+      <w:pPr>
+        <w:pStyle w:val="a8"/>
         <w:numPr>
           <w:ilvl w:val="0"/>
           <w:numId w:val="23"/>
@@ -20766,26 +19866,12 @@
         <w:rPr>
           <w:rFonts w:hint="eastAsia"/>
         </w:rPr>
-        <w:t>更改净值表现图中的复权信息、单位信息、区间信息，查看净值表现</w:t>
-      </w:r>
-      <w:proofErr w:type="gramStart"/>
-      <w:r>
-        <w:rPr>
-          <w:rFonts w:hint="eastAsia"/>
-        </w:rPr>
-        <w:t>图是否</w:t>
-      </w:r>
-      <w:proofErr w:type="gramEnd"/>
-      <w:r>
-        <w:rPr>
-          <w:rFonts w:hint="eastAsia"/>
-        </w:rPr>
-        <w:t>正常更新</w:t>
-      </w:r>
-    </w:p>
-    <w:p>
-      <w:pPr>
-        <w:pStyle w:val="a6"/>
+        <w:t>更改净值表现图中的复权信息、单位信息、区间信息，查看净值表现图是否正常更新</w:t>
+      </w:r>
+    </w:p>
+    <w:p>
+      <w:pPr>
+        <w:pStyle w:val="a8"/>
         <w:numPr>
           <w:ilvl w:val="0"/>
           <w:numId w:val="23"/>
@@ -20827,7 +19913,7 @@
     </w:p>
     <w:p>
       <w:pPr>
-        <w:pStyle w:val="a6"/>
+        <w:pStyle w:val="a8"/>
         <w:numPr>
           <w:ilvl w:val="0"/>
           <w:numId w:val="24"/>
@@ -20847,21 +19933,7 @@
         <w:rPr>
           <w:rFonts w:hint="eastAsia"/>
         </w:rPr>
-        <w:t>组合持仓变动功能，查看FOF组合历史</w:t>
-      </w:r>
-      <w:proofErr w:type="gramStart"/>
-      <w:r>
-        <w:rPr>
-          <w:rFonts w:hint="eastAsia"/>
-        </w:rPr>
-        <w:t>调仓信息</w:t>
-      </w:r>
-      <w:proofErr w:type="gramEnd"/>
-      <w:r>
-        <w:rPr>
-          <w:rFonts w:hint="eastAsia"/>
-        </w:rPr>
-        <w:t>是否正确显示</w:t>
+        <w:t>组合持仓变动功能，查看FOF组合历史调仓信息是否正确显示</w:t>
       </w:r>
     </w:p>
     <w:p>
@@ -20892,7 +19964,7 @@
     </w:p>
     <w:p>
       <w:pPr>
-        <w:pStyle w:val="a6"/>
+        <w:pStyle w:val="a8"/>
         <w:numPr>
           <w:ilvl w:val="0"/>
           <w:numId w:val="25"/>
@@ -20918,7 +19990,7 @@
     </w:p>
     <w:p>
       <w:pPr>
-        <w:pStyle w:val="a6"/>
+        <w:pStyle w:val="a8"/>
         <w:numPr>
           <w:ilvl w:val="0"/>
           <w:numId w:val="25"/>
@@ -20934,7 +20006,7 @@
     </w:p>
     <w:p>
       <w:pPr>
-        <w:pStyle w:val="a6"/>
+        <w:pStyle w:val="a8"/>
         <w:numPr>
           <w:ilvl w:val="0"/>
           <w:numId w:val="25"/>
@@ -20976,7 +20048,7 @@
     </w:p>
     <w:p>
       <w:pPr>
-        <w:pStyle w:val="a6"/>
+        <w:pStyle w:val="a8"/>
         <w:numPr>
           <w:ilvl w:val="0"/>
           <w:numId w:val="26"/>
@@ -20987,21 +20059,7 @@
         <w:rPr>
           <w:rFonts w:hint="eastAsia"/>
         </w:rPr>
-        <w:t>点击FOF组合</w:t>
-      </w:r>
-      <w:proofErr w:type="gramStart"/>
-      <w:r>
-        <w:rPr>
-          <w:rFonts w:hint="eastAsia"/>
-        </w:rPr>
-        <w:t>仓位</w:t>
-      </w:r>
-      <w:proofErr w:type="gramEnd"/>
-      <w:r>
-        <w:rPr>
-          <w:rFonts w:hint="eastAsia"/>
-        </w:rPr>
-        <w:t>调整功能，查看FOF</w:t>
+        <w:t>点击FOF组合仓位调整功能，查看FOF</w:t>
       </w:r>
       <w:r>
         <w:rPr>
@@ -21012,7 +20070,7 @@
     </w:p>
     <w:p>
       <w:pPr>
-        <w:pStyle w:val="a6"/>
+        <w:pStyle w:val="a8"/>
         <w:numPr>
           <w:ilvl w:val="0"/>
           <w:numId w:val="26"/>
@@ -21028,7 +20086,7 @@
     </w:p>
     <w:p>
       <w:pPr>
-        <w:pStyle w:val="a6"/>
+        <w:pStyle w:val="a8"/>
         <w:numPr>
           <w:ilvl w:val="0"/>
           <w:numId w:val="26"/>
@@ -21044,7 +20102,7 @@
     </w:p>
     <w:p>
       <w:pPr>
-        <w:pStyle w:val="a6"/>
+        <w:pStyle w:val="a8"/>
         <w:numPr>
           <w:ilvl w:val="0"/>
           <w:numId w:val="26"/>
@@ -21089,7 +20147,7 @@
     </w:p>
     <w:p>
       <w:pPr>
-        <w:pStyle w:val="a6"/>
+        <w:pStyle w:val="a8"/>
         <w:numPr>
           <w:ilvl w:val="0"/>
           <w:numId w:val="27"/>
@@ -21105,7 +20163,7 @@
     </w:p>
     <w:p>
       <w:pPr>
-        <w:pStyle w:val="a6"/>
+        <w:pStyle w:val="a8"/>
         <w:numPr>
           <w:ilvl w:val="0"/>
           <w:numId w:val="27"/>
@@ -21133,7 +20191,7 @@
     </w:p>
     <w:p>
       <w:pPr>
-        <w:pStyle w:val="a6"/>
+        <w:pStyle w:val="a8"/>
         <w:numPr>
           <w:ilvl w:val="0"/>
           <w:numId w:val="27"/>
@@ -21173,7 +20231,7 @@
     </w:p>
     <w:p>
       <w:pPr>
-        <w:pStyle w:val="a6"/>
+        <w:pStyle w:val="a8"/>
         <w:numPr>
           <w:ilvl w:val="0"/>
           <w:numId w:val="27"/>
@@ -21189,7 +20247,7 @@
     </w:p>
     <w:p>
       <w:pPr>
-        <w:pStyle w:val="a6"/>
+        <w:pStyle w:val="a8"/>
         <w:numPr>
           <w:ilvl w:val="0"/>
           <w:numId w:val="27"/>
@@ -21205,7 +20263,7 @@
     </w:p>
     <w:p>
       <w:pPr>
-        <w:pStyle w:val="a6"/>
+        <w:pStyle w:val="a8"/>
         <w:numPr>
           <w:ilvl w:val="0"/>
           <w:numId w:val="27"/>
@@ -21250,7 +20308,7 @@
     </w:p>
     <w:p>
       <w:pPr>
-        <w:pStyle w:val="a6"/>
+        <w:pStyle w:val="a8"/>
         <w:numPr>
           <w:ilvl w:val="0"/>
           <w:numId w:val="28"/>
@@ -21266,7 +20324,7 @@
     </w:p>
     <w:p>
       <w:pPr>
-        <w:pStyle w:val="a6"/>
+        <w:pStyle w:val="a8"/>
         <w:numPr>
           <w:ilvl w:val="0"/>
           <w:numId w:val="28"/>
@@ -21436,7 +20494,7 @@
     </w:p>
     <w:p>
       <w:pPr>
-        <w:pStyle w:val="a6"/>
+        <w:pStyle w:val="a8"/>
         <w:keepNext/>
         <w:keepLines/>
         <w:numPr>
@@ -21457,7 +20515,7 @@
     </w:p>
     <w:p>
       <w:pPr>
-        <w:pStyle w:val="a6"/>
+        <w:pStyle w:val="a8"/>
         <w:keepNext/>
         <w:keepLines/>
         <w:numPr>
@@ -21478,7 +20536,7 @@
     </w:p>
     <w:p>
       <w:pPr>
-        <w:pStyle w:val="a6"/>
+        <w:pStyle w:val="a8"/>
         <w:keepNext/>
         <w:keepLines/>
         <w:numPr>
@@ -21499,7 +20557,7 @@
     </w:p>
     <w:p>
       <w:pPr>
-        <w:pStyle w:val="a6"/>
+        <w:pStyle w:val="a8"/>
         <w:keepNext/>
         <w:keepLines/>
         <w:numPr>
@@ -21520,7 +20578,7 @@
     </w:p>
     <w:p>
       <w:pPr>
-        <w:pStyle w:val="a6"/>
+        <w:pStyle w:val="a8"/>
         <w:keepNext/>
         <w:keepLines/>
         <w:numPr>
@@ -21541,7 +20599,7 @@
     </w:p>
     <w:p>
       <w:pPr>
-        <w:pStyle w:val="a6"/>
+        <w:pStyle w:val="a8"/>
         <w:keepNext/>
         <w:keepLines/>
         <w:numPr>
@@ -21562,7 +20620,7 @@
     </w:p>
     <w:p>
       <w:pPr>
-        <w:pStyle w:val="a6"/>
+        <w:pStyle w:val="a8"/>
         <w:keepNext/>
         <w:keepLines/>
         <w:numPr>
@@ -21583,7 +20641,7 @@
     </w:p>
     <w:p>
       <w:pPr>
-        <w:pStyle w:val="a6"/>
+        <w:pStyle w:val="a8"/>
         <w:keepNext/>
         <w:keepLines/>
         <w:numPr>
@@ -21604,7 +20662,7 @@
     </w:p>
     <w:p>
       <w:pPr>
-        <w:pStyle w:val="a6"/>
+        <w:pStyle w:val="a8"/>
         <w:keepNext/>
         <w:keepLines/>
         <w:numPr>
@@ -21648,7 +20706,7 @@
     </w:p>
     <w:tbl>
       <w:tblPr>
-        <w:tblStyle w:val="a7"/>
+        <w:tblStyle w:val="a9"/>
         <w:tblW w:w="0" w:type="auto"/>
         <w:tblLook w:val="04A0" w:firstRow="1" w:lastRow="0" w:firstColumn="1" w:lastColumn="0" w:noHBand="0" w:noVBand="1"/>
       </w:tblPr>
@@ -21706,15 +20764,7 @@
           </w:tcPr>
           <w:p>
             <w:r>
-              <w:t>占</w:t>
-            </w:r>
-            <w:proofErr w:type="gramStart"/>
-            <w:r>
-              <w:t>总错误</w:t>
-            </w:r>
-            <w:proofErr w:type="gramEnd"/>
-            <w:r>
-              <w:t>比率</w:t>
+              <w:t>占总错误比率</w:t>
             </w:r>
           </w:p>
         </w:tc>
@@ -21954,26 +21004,12 @@
         <w:rPr>
           <w:rFonts w:hint="eastAsia"/>
         </w:rPr>
-        <w:t>（</w:t>
-      </w:r>
-      <w:proofErr w:type="gramStart"/>
-      <w:r>
-        <w:rPr>
-          <w:rFonts w:hint="eastAsia"/>
-        </w:rPr>
-        <w:t>待加图</w:t>
-      </w:r>
-      <w:proofErr w:type="gramEnd"/>
-      <w:r>
-        <w:rPr>
-          <w:rFonts w:hint="eastAsia"/>
-        </w:rPr>
-        <w:t>，每一项后面一张界面图）</w:t>
-      </w:r>
-    </w:p>
-    <w:p>
-      <w:pPr>
-        <w:pStyle w:val="a6"/>
+        <w:t>（待加图，每一项后面一张界面图）</w:t>
+      </w:r>
+    </w:p>
+    <w:p>
+      <w:pPr>
+        <w:pStyle w:val="a8"/>
         <w:keepNext/>
         <w:keepLines/>
         <w:numPr>
@@ -21995,7 +21031,7 @@
     </w:p>
     <w:p>
       <w:pPr>
-        <w:pStyle w:val="a6"/>
+        <w:pStyle w:val="a8"/>
         <w:keepNext/>
         <w:keepLines/>
         <w:numPr>
@@ -22017,7 +21053,7 @@
     </w:p>
     <w:p>
       <w:pPr>
-        <w:pStyle w:val="a6"/>
+        <w:pStyle w:val="a8"/>
         <w:keepNext/>
         <w:keepLines/>
         <w:numPr>
@@ -22039,7 +21075,7 @@
     </w:p>
     <w:p>
       <w:pPr>
-        <w:pStyle w:val="a6"/>
+        <w:pStyle w:val="a8"/>
         <w:keepNext/>
         <w:keepLines/>
         <w:numPr>
@@ -22061,7 +21097,7 @@
     </w:p>
     <w:p>
       <w:pPr>
-        <w:pStyle w:val="a6"/>
+        <w:pStyle w:val="a8"/>
         <w:keepNext/>
         <w:keepLines/>
         <w:numPr>
@@ -22083,7 +21119,7 @@
     </w:p>
     <w:p>
       <w:pPr>
-        <w:pStyle w:val="a6"/>
+        <w:pStyle w:val="a8"/>
         <w:keepNext/>
         <w:keepLines/>
         <w:numPr>
@@ -22105,7 +21141,7 @@
     </w:p>
     <w:p>
       <w:pPr>
-        <w:pStyle w:val="a6"/>
+        <w:pStyle w:val="a8"/>
         <w:keepNext/>
         <w:keepLines/>
         <w:numPr>
@@ -22127,7 +21163,7 @@
     </w:p>
     <w:p>
       <w:pPr>
-        <w:pStyle w:val="a6"/>
+        <w:pStyle w:val="a8"/>
         <w:keepNext/>
         <w:keepLines/>
         <w:numPr>
@@ -22149,7 +21185,7 @@
     </w:p>
     <w:p>
       <w:pPr>
-        <w:pStyle w:val="a6"/>
+        <w:pStyle w:val="a8"/>
         <w:keepNext/>
         <w:keepLines/>
         <w:numPr>
@@ -22171,7 +21207,7 @@
     </w:p>
     <w:p>
       <w:pPr>
-        <w:pStyle w:val="a6"/>
+        <w:pStyle w:val="a8"/>
         <w:keepNext/>
         <w:keepLines/>
         <w:numPr>
@@ -22193,7 +21229,7 @@
     </w:p>
     <w:p>
       <w:pPr>
-        <w:pStyle w:val="a6"/>
+        <w:pStyle w:val="a8"/>
         <w:keepNext/>
         <w:keepLines/>
         <w:numPr>
@@ -22230,7 +21266,7 @@
     </w:p>
     <w:p>
       <w:pPr>
-        <w:pStyle w:val="a6"/>
+        <w:pStyle w:val="a8"/>
         <w:numPr>
           <w:ilvl w:val="0"/>
           <w:numId w:val="31"/>
@@ -22246,7 +21282,7 @@
     </w:p>
     <w:p>
       <w:pPr>
-        <w:pStyle w:val="a6"/>
+        <w:pStyle w:val="a8"/>
         <w:numPr>
           <w:ilvl w:val="0"/>
           <w:numId w:val="31"/>
@@ -22262,7 +21298,7 @@
     </w:p>
     <w:p>
       <w:pPr>
-        <w:pStyle w:val="a6"/>
+        <w:pStyle w:val="a8"/>
         <w:numPr>
           <w:ilvl w:val="0"/>
           <w:numId w:val="31"/>
@@ -22293,7 +21329,7 @@
     </w:p>
     <w:p>
       <w:pPr>
-        <w:pStyle w:val="a6"/>
+        <w:pStyle w:val="a8"/>
         <w:numPr>
           <w:ilvl w:val="0"/>
           <w:numId w:val="32"/>
@@ -22309,7 +21345,7 @@
     </w:p>
     <w:p>
       <w:pPr>
-        <w:pStyle w:val="a6"/>
+        <w:pStyle w:val="a8"/>
         <w:numPr>
           <w:ilvl w:val="0"/>
           <w:numId w:val="32"/>
@@ -22325,7 +21361,7 @@
     </w:p>
     <w:p>
       <w:pPr>
-        <w:pStyle w:val="a6"/>
+        <w:pStyle w:val="a8"/>
         <w:numPr>
           <w:ilvl w:val="0"/>
           <w:numId w:val="32"/>
@@ -22341,7 +21377,7 @@
     </w:p>
     <w:p>
       <w:pPr>
-        <w:pStyle w:val="a6"/>
+        <w:pStyle w:val="a8"/>
         <w:numPr>
           <w:ilvl w:val="0"/>
           <w:numId w:val="32"/>
@@ -22357,7 +21393,7 @@
     </w:p>
     <w:p>
       <w:pPr>
-        <w:pStyle w:val="a6"/>
+        <w:pStyle w:val="a8"/>
         <w:numPr>
           <w:ilvl w:val="0"/>
           <w:numId w:val="32"/>
@@ -22373,7 +21409,7 @@
     </w:p>
     <w:p>
       <w:pPr>
-        <w:pStyle w:val="a6"/>
+        <w:pStyle w:val="a8"/>
         <w:keepNext/>
         <w:keepLines/>
         <w:numPr>
@@ -22395,7 +21431,7 @@
     </w:p>
     <w:p>
       <w:pPr>
-        <w:pStyle w:val="a6"/>
+        <w:pStyle w:val="a8"/>
         <w:keepNext/>
         <w:keepLines/>
         <w:numPr>
@@ -22417,7 +21453,7 @@
     </w:p>
     <w:p>
       <w:pPr>
-        <w:pStyle w:val="a6"/>
+        <w:pStyle w:val="a8"/>
         <w:keepNext/>
         <w:keepLines/>
         <w:numPr>
@@ -22439,7 +21475,7 @@
     </w:p>
     <w:p>
       <w:pPr>
-        <w:pStyle w:val="a6"/>
+        <w:pStyle w:val="a8"/>
         <w:keepNext/>
         <w:keepLines/>
         <w:numPr>
@@ -22461,7 +21497,7 @@
     </w:p>
     <w:p>
       <w:pPr>
-        <w:pStyle w:val="a6"/>
+        <w:pStyle w:val="a8"/>
         <w:keepNext/>
         <w:keepLines/>
         <w:numPr>
@@ -22483,7 +21519,7 @@
     </w:p>
     <w:p>
       <w:pPr>
-        <w:pStyle w:val="a6"/>
+        <w:pStyle w:val="a8"/>
         <w:keepNext/>
         <w:keepLines/>
         <w:numPr>
@@ -22505,7 +21541,7 @@
     </w:p>
     <w:p>
       <w:pPr>
-        <w:pStyle w:val="a6"/>
+        <w:pStyle w:val="a8"/>
         <w:keepNext/>
         <w:keepLines/>
         <w:numPr>
@@ -22527,7 +21563,7 @@
     </w:p>
     <w:p>
       <w:pPr>
-        <w:pStyle w:val="a6"/>
+        <w:pStyle w:val="a8"/>
         <w:keepNext/>
         <w:keepLines/>
         <w:numPr>
@@ -22549,7 +21585,7 @@
     </w:p>
     <w:p>
       <w:pPr>
-        <w:pStyle w:val="a6"/>
+        <w:pStyle w:val="a8"/>
         <w:keepNext/>
         <w:keepLines/>
         <w:numPr>
@@ -22571,7 +21607,7 @@
     </w:p>
     <w:p>
       <w:pPr>
-        <w:pStyle w:val="a6"/>
+        <w:pStyle w:val="a8"/>
         <w:keepNext/>
         <w:keepLines/>
         <w:numPr>
@@ -22593,7 +21629,7 @@
     </w:p>
     <w:p>
       <w:pPr>
-        <w:pStyle w:val="a6"/>
+        <w:pStyle w:val="a8"/>
         <w:keepNext/>
         <w:keepLines/>
         <w:numPr>
@@ -22615,7 +21651,7 @@
     </w:p>
     <w:p>
       <w:pPr>
-        <w:pStyle w:val="a6"/>
+        <w:pStyle w:val="a8"/>
         <w:keepNext/>
         <w:keepLines/>
         <w:numPr>
@@ -22637,7 +21673,7 @@
     </w:p>
     <w:p>
       <w:pPr>
-        <w:pStyle w:val="a6"/>
+        <w:pStyle w:val="a8"/>
         <w:keepNext/>
         <w:keepLines/>
         <w:numPr>
@@ -22674,7 +21710,7 @@
     </w:p>
     <w:p>
       <w:pPr>
-        <w:pStyle w:val="a6"/>
+        <w:pStyle w:val="a8"/>
         <w:numPr>
           <w:ilvl w:val="0"/>
           <w:numId w:val="33"/>
@@ -22690,7 +21726,7 @@
     </w:p>
     <w:p>
       <w:pPr>
-        <w:pStyle w:val="a6"/>
+        <w:pStyle w:val="a8"/>
         <w:numPr>
           <w:ilvl w:val="0"/>
           <w:numId w:val="33"/>
@@ -22706,7 +21742,7 @@
     </w:p>
     <w:p>
       <w:pPr>
-        <w:pStyle w:val="a6"/>
+        <w:pStyle w:val="a8"/>
         <w:numPr>
           <w:ilvl w:val="0"/>
           <w:numId w:val="33"/>
@@ -22743,7 +21779,7 @@
     </w:p>
     <w:p>
       <w:pPr>
-        <w:pStyle w:val="a6"/>
+        <w:pStyle w:val="a8"/>
         <w:numPr>
           <w:ilvl w:val="0"/>
           <w:numId w:val="34"/>
@@ -22759,7 +21795,7 @@
     </w:p>
     <w:p>
       <w:pPr>
-        <w:pStyle w:val="a6"/>
+        <w:pStyle w:val="a8"/>
         <w:numPr>
           <w:ilvl w:val="0"/>
           <w:numId w:val="34"/>
@@ -22790,7 +21826,7 @@
     </w:p>
     <w:p>
       <w:pPr>
-        <w:pStyle w:val="a6"/>
+        <w:pStyle w:val="a8"/>
         <w:numPr>
           <w:ilvl w:val="0"/>
           <w:numId w:val="35"/>
@@ -22801,40 +21837,12 @@
         <w:rPr>
           <w:rFonts w:hint="eastAsia"/>
         </w:rPr>
-        <w:t>在偏好</w:t>
-      </w:r>
-      <w:proofErr w:type="gramStart"/>
-      <w:r>
-        <w:rPr>
-          <w:rFonts w:hint="eastAsia"/>
-        </w:rPr>
-        <w:t>设置里</w:t>
-      </w:r>
-      <w:proofErr w:type="gramEnd"/>
-      <w:r>
-        <w:rPr>
-          <w:rFonts w:hint="eastAsia"/>
-        </w:rPr>
-        <w:t>输入正确的总资产，分别选择CPPI和风险平价策略，在CPPI中分别选择高风险、中风险、低风险和自定义风险偏好，之后查看大类资产配置、小类资产配置、</w:t>
-      </w:r>
-      <w:proofErr w:type="gramStart"/>
-      <w:r>
-        <w:rPr>
-          <w:rFonts w:hint="eastAsia"/>
-        </w:rPr>
-        <w:t>回测结果</w:t>
-      </w:r>
-      <w:proofErr w:type="gramEnd"/>
-      <w:r>
-        <w:rPr>
-          <w:rFonts w:hint="eastAsia"/>
-        </w:rPr>
-        <w:t>反馈信息是否正确，输入正确的名字后点击生成后查看反馈信息</w:t>
-      </w:r>
-    </w:p>
-    <w:p>
-      <w:pPr>
-        <w:pStyle w:val="a6"/>
+        <w:t>在偏好设置里输入正确的总资产，分别选择CPPI和风险平价策略，在CPPI中分别选择高风险、中风险、低风险和自定义风险偏好，之后查看大类资产配置、小类资产配置、回测结果反馈信息是否正确，输入正确的名字后点击生成后查看反馈信息</w:t>
+      </w:r>
+    </w:p>
+    <w:p>
+      <w:pPr>
+        <w:pStyle w:val="a8"/>
         <w:numPr>
           <w:ilvl w:val="0"/>
           <w:numId w:val="35"/>
@@ -22845,26 +21853,12 @@
         <w:rPr>
           <w:rFonts w:hint="eastAsia"/>
         </w:rPr>
-        <w:t>在偏好</w:t>
-      </w:r>
-      <w:proofErr w:type="gramStart"/>
-      <w:r>
-        <w:rPr>
-          <w:rFonts w:hint="eastAsia"/>
-        </w:rPr>
-        <w:t>设置里</w:t>
-      </w:r>
-      <w:proofErr w:type="gramEnd"/>
-      <w:r>
-        <w:rPr>
-          <w:rFonts w:hint="eastAsia"/>
-        </w:rPr>
-        <w:t>尝试输入错误的资产数（比如负数、其他不能识别的字符等），查看系统反馈</w:t>
-      </w:r>
-    </w:p>
-    <w:p>
-      <w:pPr>
-        <w:pStyle w:val="a6"/>
+        <w:t>在偏好设置里尝试输入错误的资产数（比如负数、其他不能识别的字符等），查看系统反馈</w:t>
+      </w:r>
+    </w:p>
+    <w:p>
+      <w:pPr>
+        <w:pStyle w:val="a8"/>
         <w:numPr>
           <w:ilvl w:val="0"/>
           <w:numId w:val="35"/>
@@ -22880,7 +21874,7 @@
     </w:p>
     <w:p>
       <w:pPr>
-        <w:pStyle w:val="a6"/>
+        <w:pStyle w:val="a8"/>
         <w:numPr>
           <w:ilvl w:val="0"/>
           <w:numId w:val="35"/>
@@ -22911,7 +21905,7 @@
     </w:p>
     <w:p>
       <w:pPr>
-        <w:pStyle w:val="a6"/>
+        <w:pStyle w:val="a8"/>
         <w:numPr>
           <w:ilvl w:val="0"/>
           <w:numId w:val="36"/>
@@ -22927,7 +21921,7 @@
     </w:p>
     <w:p>
       <w:pPr>
-        <w:pStyle w:val="a6"/>
+        <w:pStyle w:val="a8"/>
         <w:numPr>
           <w:ilvl w:val="0"/>
           <w:numId w:val="36"/>
@@ -22958,7 +21952,7 @@
     </w:p>
     <w:p>
       <w:pPr>
-        <w:pStyle w:val="a6"/>
+        <w:pStyle w:val="a8"/>
         <w:numPr>
           <w:ilvl w:val="0"/>
           <w:numId w:val="37"/>
@@ -22983,7 +21977,7 @@
     </w:p>
     <w:p>
       <w:pPr>
-        <w:pStyle w:val="a6"/>
+        <w:pStyle w:val="a8"/>
         <w:numPr>
           <w:ilvl w:val="0"/>
           <w:numId w:val="37"/>
@@ -22994,26 +21988,12 @@
         <w:rPr>
           <w:rFonts w:hint="eastAsia"/>
         </w:rPr>
-        <w:t>单击一只基金，查看对应基金的净值表现</w:t>
-      </w:r>
-      <w:proofErr w:type="gramStart"/>
-      <w:r>
-        <w:rPr>
-          <w:rFonts w:hint="eastAsia"/>
-        </w:rPr>
-        <w:t>图是否</w:t>
-      </w:r>
-      <w:proofErr w:type="gramEnd"/>
-      <w:r>
-        <w:rPr>
-          <w:rFonts w:hint="eastAsia"/>
-        </w:rPr>
-        <w:t>正确显示</w:t>
-      </w:r>
-    </w:p>
-    <w:p>
-      <w:pPr>
-        <w:pStyle w:val="a6"/>
+        <w:t>单击一只基金，查看对应基金的净值表现图是否正确显示</w:t>
+      </w:r>
+    </w:p>
+    <w:p>
+      <w:pPr>
+        <w:pStyle w:val="a8"/>
         <w:numPr>
           <w:ilvl w:val="0"/>
           <w:numId w:val="37"/>
@@ -23029,7 +22009,7 @@
     </w:p>
     <w:p>
       <w:pPr>
-        <w:pStyle w:val="a6"/>
+        <w:pStyle w:val="a8"/>
         <w:numPr>
           <w:ilvl w:val="0"/>
           <w:numId w:val="37"/>
@@ -23060,7 +22040,7 @@
     </w:p>
     <w:p>
       <w:pPr>
-        <w:pStyle w:val="a6"/>
+        <w:pStyle w:val="a8"/>
         <w:numPr>
           <w:ilvl w:val="0"/>
           <w:numId w:val="38"/>
@@ -23085,7 +22065,7 @@
     </w:p>
     <w:p>
       <w:pPr>
-        <w:pStyle w:val="a6"/>
+        <w:pStyle w:val="a8"/>
         <w:numPr>
           <w:ilvl w:val="0"/>
           <w:numId w:val="38"/>
@@ -23101,7 +22081,7 @@
     </w:p>
     <w:p>
       <w:pPr>
-        <w:pStyle w:val="a6"/>
+        <w:pStyle w:val="a8"/>
         <w:numPr>
           <w:ilvl w:val="0"/>
           <w:numId w:val="38"/>
@@ -23132,7 +22112,7 @@
     </w:p>
     <w:p>
       <w:pPr>
-        <w:pStyle w:val="a6"/>
+        <w:pStyle w:val="a8"/>
         <w:numPr>
           <w:ilvl w:val="0"/>
           <w:numId w:val="39"/>
@@ -23157,7 +22137,7 @@
     </w:p>
     <w:p>
       <w:pPr>
-        <w:pStyle w:val="a6"/>
+        <w:pStyle w:val="a8"/>
         <w:numPr>
           <w:ilvl w:val="0"/>
           <w:numId w:val="39"/>
@@ -23174,7 +22154,7 @@
     </w:p>
     <w:p>
       <w:pPr>
-        <w:pStyle w:val="a6"/>
+        <w:pStyle w:val="a8"/>
         <w:numPr>
           <w:ilvl w:val="0"/>
           <w:numId w:val="39"/>
@@ -23190,7 +22170,7 @@
     </w:p>
     <w:p>
       <w:pPr>
-        <w:pStyle w:val="a6"/>
+        <w:pStyle w:val="a8"/>
         <w:numPr>
           <w:ilvl w:val="0"/>
           <w:numId w:val="39"/>
@@ -23232,7 +22212,7 @@
     </w:p>
     <w:p>
       <w:pPr>
-        <w:pStyle w:val="a6"/>
+        <w:pStyle w:val="a8"/>
         <w:ind w:left="780" w:firstLineChars="0" w:firstLine="0"/>
       </w:pPr>
     </w:p>
@@ -23253,7 +22233,7 @@
     </w:p>
     <w:p>
       <w:pPr>
-        <w:pStyle w:val="a6"/>
+        <w:pStyle w:val="a8"/>
         <w:numPr>
           <w:ilvl w:val="0"/>
           <w:numId w:val="40"/>
@@ -23273,26 +22253,12 @@
         <w:rPr>
           <w:rFonts w:hint="eastAsia"/>
         </w:rPr>
-        <w:t>组合资产配置功能，查看FOF组合内基金收益信息、净值表现</w:t>
-      </w:r>
-      <w:proofErr w:type="gramStart"/>
-      <w:r>
-        <w:rPr>
-          <w:rFonts w:hint="eastAsia"/>
-        </w:rPr>
-        <w:t>图是否</w:t>
-      </w:r>
-      <w:proofErr w:type="gramEnd"/>
-      <w:r>
-        <w:rPr>
-          <w:rFonts w:hint="eastAsia"/>
-        </w:rPr>
-        <w:t>正确显示</w:t>
-      </w:r>
-    </w:p>
-    <w:p>
-      <w:pPr>
-        <w:pStyle w:val="a6"/>
+        <w:t>组合资产配置功能，查看FOF组合内基金收益信息、净值表现图是否正确显示</w:t>
+      </w:r>
+    </w:p>
+    <w:p>
+      <w:pPr>
+        <w:pStyle w:val="a8"/>
         <w:numPr>
           <w:ilvl w:val="0"/>
           <w:numId w:val="40"/>
@@ -23303,26 +22269,12 @@
         <w:rPr>
           <w:rFonts w:hint="eastAsia"/>
         </w:rPr>
-        <w:t>单击一只基金，查看基金对应的净值表现</w:t>
-      </w:r>
-      <w:proofErr w:type="gramStart"/>
-      <w:r>
-        <w:rPr>
-          <w:rFonts w:hint="eastAsia"/>
-        </w:rPr>
-        <w:t>图是否</w:t>
-      </w:r>
-      <w:proofErr w:type="gramEnd"/>
-      <w:r>
-        <w:rPr>
-          <w:rFonts w:hint="eastAsia"/>
-        </w:rPr>
-        <w:t>正常更新</w:t>
-      </w:r>
-    </w:p>
-    <w:p>
-      <w:pPr>
-        <w:pStyle w:val="a6"/>
+        <w:t>单击一只基金，查看基金对应的净值表现图是否正常更新</w:t>
+      </w:r>
+    </w:p>
+    <w:p>
+      <w:pPr>
+        <w:pStyle w:val="a8"/>
         <w:numPr>
           <w:ilvl w:val="0"/>
           <w:numId w:val="40"/>
@@ -23333,21 +22285,7 @@
         <w:rPr>
           <w:rFonts w:hint="eastAsia"/>
         </w:rPr>
-        <w:t>更改净值表现图中的复权信息、单位信息、区间信息，查看净值表现</w:t>
-      </w:r>
-      <w:proofErr w:type="gramStart"/>
-      <w:r>
-        <w:rPr>
-          <w:rFonts w:hint="eastAsia"/>
-        </w:rPr>
-        <w:t>图是否</w:t>
-      </w:r>
-      <w:proofErr w:type="gramEnd"/>
-      <w:r>
-        <w:rPr>
-          <w:rFonts w:hint="eastAsia"/>
-        </w:rPr>
-        <w:t>正常更新</w:t>
+        <w:t>更改净值表现图中的复权信息、单位信息、区间信息，查看净值表现图是否正常更新</w:t>
       </w:r>
     </w:p>
     <w:p>
@@ -23367,7 +22305,7 @@
     </w:p>
     <w:p>
       <w:pPr>
-        <w:pStyle w:val="a6"/>
+        <w:pStyle w:val="a8"/>
         <w:numPr>
           <w:ilvl w:val="0"/>
           <w:numId w:val="41"/>
@@ -23387,21 +22325,7 @@
         <w:rPr>
           <w:rFonts w:hint="eastAsia"/>
         </w:rPr>
-        <w:t>组合持仓变动功能，查看FOF组合历史</w:t>
-      </w:r>
-      <w:proofErr w:type="gramStart"/>
-      <w:r>
-        <w:rPr>
-          <w:rFonts w:hint="eastAsia"/>
-        </w:rPr>
-        <w:t>调仓信息</w:t>
-      </w:r>
-      <w:proofErr w:type="gramEnd"/>
-      <w:r>
-        <w:rPr>
-          <w:rFonts w:hint="eastAsia"/>
-        </w:rPr>
-        <w:t>是否正确显示</w:t>
+        <w:t>组合持仓变动功能，查看FOF组合历史调仓信息是否正确显示</w:t>
       </w:r>
     </w:p>
     <w:p>
@@ -23421,7 +22345,7 @@
     </w:p>
     <w:p>
       <w:pPr>
-        <w:pStyle w:val="a6"/>
+        <w:pStyle w:val="a8"/>
         <w:numPr>
           <w:ilvl w:val="0"/>
           <w:numId w:val="42"/>
@@ -23446,7 +22370,7 @@
     </w:p>
     <w:p>
       <w:pPr>
-        <w:pStyle w:val="a6"/>
+        <w:pStyle w:val="a8"/>
         <w:numPr>
           <w:ilvl w:val="0"/>
           <w:numId w:val="42"/>
@@ -23462,7 +22386,7 @@
     </w:p>
     <w:p>
       <w:pPr>
-        <w:pStyle w:val="a6"/>
+        <w:pStyle w:val="a8"/>
         <w:numPr>
           <w:ilvl w:val="0"/>
           <w:numId w:val="42"/>
@@ -23493,7 +22417,7 @@
     </w:p>
     <w:p>
       <w:pPr>
-        <w:pStyle w:val="a6"/>
+        <w:pStyle w:val="a8"/>
         <w:numPr>
           <w:ilvl w:val="0"/>
           <w:numId w:val="43"/>
@@ -23504,26 +22428,12 @@
         <w:rPr>
           <w:rFonts w:hint="eastAsia"/>
         </w:rPr>
-        <w:t>点击FOF组合</w:t>
-      </w:r>
-      <w:proofErr w:type="gramStart"/>
-      <w:r>
-        <w:rPr>
-          <w:rFonts w:hint="eastAsia"/>
-        </w:rPr>
-        <w:t>仓位</w:t>
-      </w:r>
-      <w:proofErr w:type="gramEnd"/>
-      <w:r>
-        <w:rPr>
-          <w:rFonts w:hint="eastAsia"/>
-        </w:rPr>
-        <w:t>调整功能，查看FOF组合内基金的当前权重是否正确显示</w:t>
-      </w:r>
-    </w:p>
-    <w:p>
-      <w:pPr>
-        <w:pStyle w:val="a6"/>
+        <w:t>点击FOF组合仓位调整功能，查看FOF组合内基金的当前权重是否正确显示</w:t>
+      </w:r>
+    </w:p>
+    <w:p>
+      <w:pPr>
+        <w:pStyle w:val="a8"/>
         <w:numPr>
           <w:ilvl w:val="0"/>
           <w:numId w:val="43"/>
@@ -23539,7 +22449,7 @@
     </w:p>
     <w:p>
       <w:pPr>
-        <w:pStyle w:val="a6"/>
+        <w:pStyle w:val="a8"/>
         <w:numPr>
           <w:ilvl w:val="0"/>
           <w:numId w:val="43"/>
@@ -23555,7 +22465,7 @@
     </w:p>
     <w:p>
       <w:pPr>
-        <w:pStyle w:val="a6"/>
+        <w:pStyle w:val="a8"/>
         <w:numPr>
           <w:ilvl w:val="0"/>
           <w:numId w:val="43"/>
@@ -23586,7 +22496,7 @@
     </w:p>
     <w:p>
       <w:pPr>
-        <w:pStyle w:val="a6"/>
+        <w:pStyle w:val="a8"/>
         <w:numPr>
           <w:ilvl w:val="0"/>
           <w:numId w:val="44"/>
@@ -23602,7 +22512,7 @@
     </w:p>
     <w:p>
       <w:pPr>
-        <w:pStyle w:val="a6"/>
+        <w:pStyle w:val="a8"/>
         <w:numPr>
           <w:ilvl w:val="0"/>
           <w:numId w:val="44"/>
@@ -23631,7 +22541,7 @@
     </w:p>
     <w:p>
       <w:pPr>
-        <w:pStyle w:val="a6"/>
+        <w:pStyle w:val="a8"/>
         <w:numPr>
           <w:ilvl w:val="0"/>
           <w:numId w:val="44"/>
@@ -23671,7 +22581,7 @@
     </w:p>
     <w:p>
       <w:pPr>
-        <w:pStyle w:val="a6"/>
+        <w:pStyle w:val="a8"/>
         <w:numPr>
           <w:ilvl w:val="0"/>
           <w:numId w:val="44"/>
@@ -23687,7 +22597,7 @@
     </w:p>
     <w:p>
       <w:pPr>
-        <w:pStyle w:val="a6"/>
+        <w:pStyle w:val="a8"/>
         <w:numPr>
           <w:ilvl w:val="0"/>
           <w:numId w:val="44"/>
@@ -23718,7 +22628,7 @@
     </w:p>
     <w:p>
       <w:pPr>
-        <w:pStyle w:val="a6"/>
+        <w:pStyle w:val="a8"/>
         <w:numPr>
           <w:ilvl w:val="0"/>
           <w:numId w:val="45"/>
@@ -23734,7 +22644,7 @@
     </w:p>
     <w:p>
       <w:pPr>
-        <w:pStyle w:val="a6"/>
+        <w:pStyle w:val="a8"/>
         <w:numPr>
           <w:ilvl w:val="0"/>
           <w:numId w:val="45"/>
@@ -23838,7 +22748,7 @@
     </w:p>
     <w:p>
       <w:pPr>
-        <w:pStyle w:val="a6"/>
+        <w:pStyle w:val="a8"/>
         <w:keepNext/>
         <w:keepLines/>
         <w:numPr>
@@ -23866,7 +22776,7 @@
     </w:p>
     <w:p>
       <w:pPr>
-        <w:pStyle w:val="a6"/>
+        <w:pStyle w:val="a8"/>
         <w:keepNext/>
         <w:keepLines/>
         <w:numPr>
@@ -23894,7 +22804,7 @@
     </w:p>
     <w:p>
       <w:pPr>
-        <w:pStyle w:val="a6"/>
+        <w:pStyle w:val="a8"/>
         <w:keepNext/>
         <w:keepLines/>
         <w:numPr>
@@ -23922,7 +22832,7 @@
     </w:p>
     <w:p>
       <w:pPr>
-        <w:pStyle w:val="a6"/>
+        <w:pStyle w:val="a8"/>
         <w:keepNext/>
         <w:keepLines/>
         <w:numPr>
@@ -23950,7 +22860,7 @@
     </w:p>
     <w:p>
       <w:pPr>
-        <w:pStyle w:val="a6"/>
+        <w:pStyle w:val="a8"/>
         <w:keepNext/>
         <w:keepLines/>
         <w:numPr>
@@ -23978,7 +22888,7 @@
     </w:p>
     <w:p>
       <w:pPr>
-        <w:pStyle w:val="a6"/>
+        <w:pStyle w:val="a8"/>
         <w:keepNext/>
         <w:keepLines/>
         <w:numPr>
@@ -24086,7 +22996,7 @@
     </w:p>
     <w:p>
       <w:pPr>
-        <w:pStyle w:val="a6"/>
+        <w:pStyle w:val="a8"/>
         <w:numPr>
           <w:ilvl w:val="0"/>
           <w:numId w:val="29"/>
@@ -24099,7 +23009,7 @@
     </w:p>
     <w:p>
       <w:pPr>
-        <w:pStyle w:val="a6"/>
+        <w:pStyle w:val="a8"/>
         <w:numPr>
           <w:ilvl w:val="0"/>
           <w:numId w:val="29"/>
@@ -24112,7 +23022,7 @@
     </w:p>
     <w:p>
       <w:pPr>
-        <w:pStyle w:val="a6"/>
+        <w:pStyle w:val="a8"/>
         <w:numPr>
           <w:ilvl w:val="0"/>
           <w:numId w:val="29"/>
@@ -24125,7 +23035,7 @@
     </w:p>
     <w:p>
       <w:pPr>
-        <w:pStyle w:val="a6"/>
+        <w:pStyle w:val="a8"/>
         <w:numPr>
           <w:ilvl w:val="0"/>
           <w:numId w:val="29"/>
@@ -24138,7 +23048,7 @@
     </w:p>
     <w:p>
       <w:pPr>
-        <w:pStyle w:val="a6"/>
+        <w:pStyle w:val="a8"/>
         <w:numPr>
           <w:ilvl w:val="0"/>
           <w:numId w:val="29"/>
@@ -24162,7 +23072,7 @@
     </w:p>
     <w:p>
       <w:pPr>
-        <w:pStyle w:val="a6"/>
+        <w:pStyle w:val="a8"/>
         <w:numPr>
           <w:ilvl w:val="0"/>
           <w:numId w:val="29"/>
@@ -24175,7 +23085,7 @@
     </w:p>
     <w:p>
       <w:pPr>
-        <w:pStyle w:val="a6"/>
+        <w:pStyle w:val="a8"/>
         <w:numPr>
           <w:ilvl w:val="0"/>
           <w:numId w:val="29"/>
@@ -24234,21 +23144,7 @@
         <w:rPr>
           <w:rFonts w:hint="eastAsia"/>
         </w:rPr>
-        <w:t>现有的客户具有一定得并发性，在客户量不是很大的时候，客户端与服务</w:t>
-      </w:r>
-      <w:proofErr w:type="gramStart"/>
-      <w:r>
-        <w:rPr>
-          <w:rFonts w:hint="eastAsia"/>
-        </w:rPr>
-        <w:t>端具有</w:t>
-      </w:r>
-      <w:proofErr w:type="gramEnd"/>
-      <w:r>
-        <w:rPr>
-          <w:rFonts w:hint="eastAsia"/>
-        </w:rPr>
-        <w:t>良好的并发性。</w:t>
+        <w:t>现有的客户具有一定得并发性，在客户量不是很大的时候，客户端与服务端具有良好的并发性。</w:t>
       </w:r>
     </w:p>
     <w:p>
@@ -24336,7 +23232,7 @@
     </w:p>
     <w:p>
       <w:pPr>
-        <w:pStyle w:val="a6"/>
+        <w:pStyle w:val="a8"/>
         <w:numPr>
           <w:ilvl w:val="0"/>
           <w:numId w:val="46"/>
@@ -24349,7 +23245,7 @@
     </w:p>
     <w:p>
       <w:pPr>
-        <w:pStyle w:val="a6"/>
+        <w:pStyle w:val="a8"/>
         <w:numPr>
           <w:ilvl w:val="0"/>
           <w:numId w:val="46"/>
@@ -24368,7 +23264,7 @@
     </w:p>
     <w:p>
       <w:pPr>
-        <w:pStyle w:val="a6"/>
+        <w:pStyle w:val="a8"/>
         <w:numPr>
           <w:ilvl w:val="0"/>
           <w:numId w:val="46"/>
@@ -24407,7 +23303,7 @@
     </w:p>
     <w:p>
       <w:pPr>
-        <w:pStyle w:val="a6"/>
+        <w:pStyle w:val="a8"/>
         <w:numPr>
           <w:ilvl w:val="0"/>
           <w:numId w:val="47"/>
@@ -24420,7 +23316,7 @@
     </w:p>
     <w:p>
       <w:pPr>
-        <w:pStyle w:val="a6"/>
+        <w:pStyle w:val="a8"/>
         <w:numPr>
           <w:ilvl w:val="0"/>
           <w:numId w:val="47"/>
@@ -24446,7 +23342,7 @@
 </file>
 
 <file path=word/endnotes.xml><?xml version="1.0" encoding="utf-8"?>
-<w:endnotes xmlns:wpc="http://schemas.microsoft.com/office/word/2010/wordprocessingCanvas" xmlns:mc="http://schemas.openxmlformats.org/markup-compatibility/2006" xmlns:o="urn:schemas-microsoft-com:office:office" xmlns:r="http://schemas.openxmlformats.org/officeDocument/2006/relationships" xmlns:m="http://schemas.openxmlformats.org/officeDocument/2006/math" xmlns:v="urn:schemas-microsoft-com:vml" xmlns:wp14="http://schemas.microsoft.com/office/word/2010/wordprocessingDrawing" xmlns:wp="http://schemas.openxmlformats.org/drawingml/2006/wordprocessingDrawing" xmlns:w10="urn:schemas-microsoft-com:office:word" xmlns:w="http://schemas.openxmlformats.org/wordprocessingml/2006/main" xmlns:w14="http://schemas.microsoft.com/office/word/2010/wordml" xmlns:w15="http://schemas.microsoft.com/office/word/2012/wordml" xmlns:wpg="http://schemas.microsoft.com/office/word/2010/wordprocessingGroup" xmlns:wpi="http://schemas.microsoft.com/office/word/2010/wordprocessingInk" xmlns:wne="http://schemas.microsoft.com/office/word/2006/wordml" xmlns:wps="http://schemas.microsoft.com/office/word/2010/wordprocessingShape" mc:Ignorable="w14 w15 wp14">
+<w:endnotes xmlns:wpc="http://schemas.microsoft.com/office/word/2010/wordprocessingCanvas" xmlns:cx="http://schemas.microsoft.com/office/drawing/2014/chartex" xmlns:mc="http://schemas.openxmlformats.org/markup-compatibility/2006" xmlns:o="urn:schemas-microsoft-com:office:office" xmlns:r="http://schemas.openxmlformats.org/officeDocument/2006/relationships" xmlns:m="http://schemas.openxmlformats.org/officeDocument/2006/math" xmlns:v="urn:schemas-microsoft-com:vml" xmlns:wp14="http://schemas.microsoft.com/office/word/2010/wordprocessingDrawing" xmlns:wp="http://schemas.openxmlformats.org/drawingml/2006/wordprocessingDrawing" xmlns:w10="urn:schemas-microsoft-com:office:word" xmlns:w="http://schemas.openxmlformats.org/wordprocessingml/2006/main" xmlns:w14="http://schemas.microsoft.com/office/word/2010/wordml" xmlns:w15="http://schemas.microsoft.com/office/word/2012/wordml" xmlns:w16se="http://schemas.microsoft.com/office/word/2015/wordml/symex" xmlns:wpg="http://schemas.microsoft.com/office/word/2010/wordprocessingGroup" xmlns:wpi="http://schemas.microsoft.com/office/word/2010/wordprocessingInk" xmlns:wne="http://schemas.microsoft.com/office/word/2006/wordml" xmlns:wps="http://schemas.microsoft.com/office/word/2010/wordprocessingShape" mc:Ignorable="w14 w15 w16se wp14">
   <w:endnote w:type="separator" w:id="-1">
     <w:p>
       <w:r>
@@ -24465,7 +23361,7 @@
 </file>
 
 <file path=word/footnotes.xml><?xml version="1.0" encoding="utf-8"?>
-<w:footnotes xmlns:wpc="http://schemas.microsoft.com/office/word/2010/wordprocessingCanvas" xmlns:mc="http://schemas.openxmlformats.org/markup-compatibility/2006" xmlns:o="urn:schemas-microsoft-com:office:office" xmlns:r="http://schemas.openxmlformats.org/officeDocument/2006/relationships" xmlns:m="http://schemas.openxmlformats.org/officeDocument/2006/math" xmlns:v="urn:schemas-microsoft-com:vml" xmlns:wp14="http://schemas.microsoft.com/office/word/2010/wordprocessingDrawing" xmlns:wp="http://schemas.openxmlformats.org/drawingml/2006/wordprocessingDrawing" xmlns:w10="urn:schemas-microsoft-com:office:word" xmlns:w="http://schemas.openxmlformats.org/wordprocessingml/2006/main" xmlns:w14="http://schemas.microsoft.com/office/word/2010/wordml" xmlns:w15="http://schemas.microsoft.com/office/word/2012/wordml" xmlns:wpg="http://schemas.microsoft.com/office/word/2010/wordprocessingGroup" xmlns:wpi="http://schemas.microsoft.com/office/word/2010/wordprocessingInk" xmlns:wne="http://schemas.microsoft.com/office/word/2006/wordml" xmlns:wps="http://schemas.microsoft.com/office/word/2010/wordprocessingShape" mc:Ignorable="w14 w15 wp14">
+<w:footnotes xmlns:wpc="http://schemas.microsoft.com/office/word/2010/wordprocessingCanvas" xmlns:cx="http://schemas.microsoft.com/office/drawing/2014/chartex" xmlns:mc="http://schemas.openxmlformats.org/markup-compatibility/2006" xmlns:o="urn:schemas-microsoft-com:office:office" xmlns:r="http://schemas.openxmlformats.org/officeDocument/2006/relationships" xmlns:m="http://schemas.openxmlformats.org/officeDocument/2006/math" xmlns:v="urn:schemas-microsoft-com:vml" xmlns:wp14="http://schemas.microsoft.com/office/word/2010/wordprocessingDrawing" xmlns:wp="http://schemas.openxmlformats.org/drawingml/2006/wordprocessingDrawing" xmlns:w10="urn:schemas-microsoft-com:office:word" xmlns:w="http://schemas.openxmlformats.org/wordprocessingml/2006/main" xmlns:w14="http://schemas.microsoft.com/office/word/2010/wordml" xmlns:w15="http://schemas.microsoft.com/office/word/2012/wordml" xmlns:w16se="http://schemas.microsoft.com/office/word/2015/wordml/symex" xmlns:wpg="http://schemas.microsoft.com/office/word/2010/wordprocessingGroup" xmlns:wpi="http://schemas.microsoft.com/office/word/2010/wordprocessingInk" xmlns:wne="http://schemas.microsoft.com/office/word/2006/wordml" xmlns:wps="http://schemas.microsoft.com/office/word/2010/wordprocessingShape" mc:Ignorable="w14 w15 w16se wp14">
   <w:footnote w:type="separator" w:id="-1">
     <w:p>
       <w:r>
@@ -24484,7 +23380,7 @@
 </file>
 
 <file path=word/header1.xml><?xml version="1.0" encoding="utf-8"?>
-<w:hdr xmlns:wpc="http://schemas.microsoft.com/office/word/2010/wordprocessingCanvas" xmlns:mc="http://schemas.openxmlformats.org/markup-compatibility/2006" xmlns:o="urn:schemas-microsoft-com:office:office" xmlns:r="http://schemas.openxmlformats.org/officeDocument/2006/relationships" xmlns:m="http://schemas.openxmlformats.org/officeDocument/2006/math" xmlns:v="urn:schemas-microsoft-com:vml" xmlns:wp14="http://schemas.microsoft.com/office/word/2010/wordprocessingDrawing" xmlns:wp="http://schemas.openxmlformats.org/drawingml/2006/wordprocessingDrawing" xmlns:w10="urn:schemas-microsoft-com:office:word" xmlns:w="http://schemas.openxmlformats.org/wordprocessingml/2006/main" xmlns:w14="http://schemas.microsoft.com/office/word/2010/wordml" xmlns:w15="http://schemas.microsoft.com/office/word/2012/wordml" xmlns:wpg="http://schemas.microsoft.com/office/word/2010/wordprocessingGroup" xmlns:wpi="http://schemas.microsoft.com/office/word/2010/wordprocessingInk" xmlns:wne="http://schemas.microsoft.com/office/word/2006/wordml" xmlns:wps="http://schemas.microsoft.com/office/word/2010/wordprocessingShape" mc:Ignorable="w14 w15 wp14">
+<w:hdr xmlns:wpc="http://schemas.microsoft.com/office/word/2010/wordprocessingCanvas" xmlns:cx="http://schemas.microsoft.com/office/drawing/2014/chartex" xmlns:mc="http://schemas.openxmlformats.org/markup-compatibility/2006" xmlns:o="urn:schemas-microsoft-com:office:office" xmlns:r="http://schemas.openxmlformats.org/officeDocument/2006/relationships" xmlns:m="http://schemas.openxmlformats.org/officeDocument/2006/math" xmlns:v="urn:schemas-microsoft-com:vml" xmlns:wp14="http://schemas.microsoft.com/office/word/2010/wordprocessingDrawing" xmlns:wp="http://schemas.openxmlformats.org/drawingml/2006/wordprocessingDrawing" xmlns:w10="urn:schemas-microsoft-com:office:word" xmlns:w="http://schemas.openxmlformats.org/wordprocessingml/2006/main" xmlns:w14="http://schemas.microsoft.com/office/word/2010/wordml" xmlns:w15="http://schemas.microsoft.com/office/word/2012/wordml" xmlns:w16se="http://schemas.microsoft.com/office/word/2015/wordml/symex" xmlns:wpg="http://schemas.microsoft.com/office/word/2010/wordprocessingGroup" xmlns:wpi="http://schemas.microsoft.com/office/word/2010/wordprocessingInk" xmlns:wne="http://schemas.microsoft.com/office/word/2006/wordml" xmlns:wps="http://schemas.microsoft.com/office/word/2010/wordprocessingShape" mc:Ignorable="w14 w15 w16se wp14">
   <w:p>
     <w:pPr>
       <w:pStyle w:val="a3"/>
@@ -24564,38 +23460,22 @@
         <w:rFonts w:hint="eastAsia"/>
         <w:color w:val="1F3864" w:themeColor="accent5" w:themeShade="80"/>
       </w:rPr>
-      <w:t xml:space="preserve"> </w:t>
-    </w:r>
-    <w:proofErr w:type="spellStart"/>
-    <w:r>
-      <w:rPr>
-        <w:rFonts w:hint="eastAsia"/>
-        <w:color w:val="1F3864" w:themeColor="accent5" w:themeShade="80"/>
-      </w:rPr>
-      <w:t>f</w:t>
+      <w:t xml:space="preserve"> f</w:t>
     </w:r>
     <w:r>
       <w:rPr>
         <w:rFonts w:hint="eastAsia"/>
         <w:color w:val="1F3864" w:themeColor="accent5" w:themeShade="80"/>
       </w:rPr>
-      <w:t>of</w:t>
-    </w:r>
-    <w:proofErr w:type="spellEnd"/>
-    <w:r>
-      <w:rPr>
-        <w:rFonts w:hint="eastAsia"/>
-        <w:color w:val="1F3864" w:themeColor="accent5" w:themeShade="80"/>
-      </w:rPr>
-      <w:t>量化投资交易管理系统</w:t>
+      <w:t>of量化投资交易管理系统</w:t>
     </w:r>
   </w:p>
 </w:hdr>
 </file>
 
 <file path=word/numbering.xml><?xml version="1.0" encoding="utf-8"?>
-<w:numbering xmlns:wpc="http://schemas.microsoft.com/office/word/2010/wordprocessingCanvas" xmlns:mc="http://schemas.openxmlformats.org/markup-compatibility/2006" xmlns:o="urn:schemas-microsoft-com:office:office" xmlns:r="http://schemas.openxmlformats.org/officeDocument/2006/relationships" xmlns:m="http://schemas.openxmlformats.org/officeDocument/2006/math" xmlns:v="urn:schemas-microsoft-com:vml" xmlns:wp14="http://schemas.microsoft.com/office/word/2010/wordprocessingDrawing" xmlns:wp="http://schemas.openxmlformats.org/drawingml/2006/wordprocessingDrawing" xmlns:w10="urn:schemas-microsoft-com:office:word" xmlns:w="http://schemas.openxmlformats.org/wordprocessingml/2006/main" xmlns:w14="http://schemas.microsoft.com/office/word/2010/wordml" xmlns:w15="http://schemas.microsoft.com/office/word/2012/wordml" xmlns:wpg="http://schemas.microsoft.com/office/word/2010/wordprocessingGroup" xmlns:wpi="http://schemas.microsoft.com/office/word/2010/wordprocessingInk" xmlns:wne="http://schemas.microsoft.com/office/word/2006/wordml" xmlns:wps="http://schemas.microsoft.com/office/word/2010/wordprocessingShape" mc:Ignorable="w14 w15 wp14">
-  <w:abstractNum w:abstractNumId="0">
+<w:numbering xmlns:wpc="http://schemas.microsoft.com/office/word/2010/wordprocessingCanvas" xmlns:cx="http://schemas.microsoft.com/office/drawing/2014/chartex" xmlns:mc="http://schemas.openxmlformats.org/markup-compatibility/2006" xmlns:o="urn:schemas-microsoft-com:office:office" xmlns:r="http://schemas.openxmlformats.org/officeDocument/2006/relationships" xmlns:m="http://schemas.openxmlformats.org/officeDocument/2006/math" xmlns:v="urn:schemas-microsoft-com:vml" xmlns:wp14="http://schemas.microsoft.com/office/word/2010/wordprocessingDrawing" xmlns:wp="http://schemas.openxmlformats.org/drawingml/2006/wordprocessingDrawing" xmlns:w10="urn:schemas-microsoft-com:office:word" xmlns:w="http://schemas.openxmlformats.org/wordprocessingml/2006/main" xmlns:w14="http://schemas.microsoft.com/office/word/2010/wordml" xmlns:w15="http://schemas.microsoft.com/office/word/2012/wordml" xmlns:w16se="http://schemas.microsoft.com/office/word/2015/wordml/symex" xmlns:wpg="http://schemas.microsoft.com/office/word/2010/wordprocessingGroup" xmlns:wpi="http://schemas.microsoft.com/office/word/2010/wordprocessingInk" xmlns:wne="http://schemas.microsoft.com/office/word/2006/wordml" xmlns:wps="http://schemas.microsoft.com/office/word/2010/wordprocessingShape" mc:Ignorable="w14 w15 w16se wp14">
+  <w:abstractNum w:abstractNumId="0" w15:restartNumberingAfterBreak="0">
     <w:nsid w:val="001719C7"/>
     <w:multiLevelType w:val="hybridMultilevel"/>
     <w:tmpl w:val="11A40338"/>
@@ -24684,7 +23564,7 @@
       </w:pPr>
     </w:lvl>
   </w:abstractNum>
-  <w:abstractNum w:abstractNumId="1">
+  <w:abstractNum w:abstractNumId="1" w15:restartNumberingAfterBreak="0">
     <w:nsid w:val="045727E9"/>
     <w:multiLevelType w:val="hybridMultilevel"/>
     <w:tmpl w:val="86260A28"/>
@@ -24773,7 +23653,7 @@
       </w:pPr>
     </w:lvl>
   </w:abstractNum>
-  <w:abstractNum w:abstractNumId="2">
+  <w:abstractNum w:abstractNumId="2" w15:restartNumberingAfterBreak="0">
     <w:nsid w:val="08585913"/>
     <w:multiLevelType w:val="hybridMultilevel"/>
     <w:tmpl w:val="F6720682"/>
@@ -24862,7 +23742,7 @@
       </w:pPr>
     </w:lvl>
   </w:abstractNum>
-  <w:abstractNum w:abstractNumId="3">
+  <w:abstractNum w:abstractNumId="3" w15:restartNumberingAfterBreak="0">
     <w:nsid w:val="0BD40163"/>
     <w:multiLevelType w:val="hybridMultilevel"/>
     <w:tmpl w:val="0BC84ECE"/>
@@ -24951,7 +23831,7 @@
       </w:pPr>
     </w:lvl>
   </w:abstractNum>
-  <w:abstractNum w:abstractNumId="4">
+  <w:abstractNum w:abstractNumId="4" w15:restartNumberingAfterBreak="0">
     <w:nsid w:val="15691AD3"/>
     <w:multiLevelType w:val="hybridMultilevel"/>
     <w:tmpl w:val="C6A64432"/>
@@ -25040,7 +23920,7 @@
       </w:pPr>
     </w:lvl>
   </w:abstractNum>
-  <w:abstractNum w:abstractNumId="5">
+  <w:abstractNum w:abstractNumId="5" w15:restartNumberingAfterBreak="0">
     <w:nsid w:val="1DBD23AB"/>
     <w:multiLevelType w:val="hybridMultilevel"/>
     <w:tmpl w:val="97087960"/>
@@ -25129,7 +24009,7 @@
       </w:pPr>
     </w:lvl>
   </w:abstractNum>
-  <w:abstractNum w:abstractNumId="6">
+  <w:abstractNum w:abstractNumId="6" w15:restartNumberingAfterBreak="0">
     <w:nsid w:val="201334F8"/>
     <w:multiLevelType w:val="hybridMultilevel"/>
     <w:tmpl w:val="C7548452"/>
@@ -25218,7 +24098,7 @@
       </w:pPr>
     </w:lvl>
   </w:abstractNum>
-  <w:abstractNum w:abstractNumId="7">
+  <w:abstractNum w:abstractNumId="7" w15:restartNumberingAfterBreak="0">
     <w:nsid w:val="20686FF8"/>
     <w:multiLevelType w:val="hybridMultilevel"/>
     <w:tmpl w:val="78584A4C"/>
@@ -25307,7 +24187,7 @@
       </w:pPr>
     </w:lvl>
   </w:abstractNum>
-  <w:abstractNum w:abstractNumId="8">
+  <w:abstractNum w:abstractNumId="8" w15:restartNumberingAfterBreak="0">
     <w:nsid w:val="248D609A"/>
     <w:multiLevelType w:val="hybridMultilevel"/>
     <w:tmpl w:val="173C9F0E"/>
@@ -25396,7 +24276,7 @@
       </w:pPr>
     </w:lvl>
   </w:abstractNum>
-  <w:abstractNum w:abstractNumId="9">
+  <w:abstractNum w:abstractNumId="9" w15:restartNumberingAfterBreak="0">
     <w:nsid w:val="2939233C"/>
     <w:multiLevelType w:val="hybridMultilevel"/>
     <w:tmpl w:val="C6A64432"/>
@@ -25485,7 +24365,7 @@
       </w:pPr>
     </w:lvl>
   </w:abstractNum>
-  <w:abstractNum w:abstractNumId="10">
+  <w:abstractNum w:abstractNumId="10" w15:restartNumberingAfterBreak="0">
     <w:nsid w:val="2B9A6DF0"/>
     <w:multiLevelType w:val="hybridMultilevel"/>
     <w:tmpl w:val="72B85590"/>
@@ -25574,7 +24454,7 @@
       </w:pPr>
     </w:lvl>
   </w:abstractNum>
-  <w:abstractNum w:abstractNumId="11">
+  <w:abstractNum w:abstractNumId="11" w15:restartNumberingAfterBreak="0">
     <w:nsid w:val="2CCF2BBB"/>
     <w:multiLevelType w:val="hybridMultilevel"/>
     <w:tmpl w:val="15501848"/>
@@ -25663,7 +24543,7 @@
       </w:pPr>
     </w:lvl>
   </w:abstractNum>
-  <w:abstractNum w:abstractNumId="12">
+  <w:abstractNum w:abstractNumId="12" w15:restartNumberingAfterBreak="0">
     <w:nsid w:val="2D654347"/>
     <w:multiLevelType w:val="multilevel"/>
     <w:tmpl w:val="0409001F"/>
@@ -25749,7 +24629,7 @@
       </w:pPr>
     </w:lvl>
   </w:abstractNum>
-  <w:abstractNum w:abstractNumId="13">
+  <w:abstractNum w:abstractNumId="13" w15:restartNumberingAfterBreak="0">
     <w:nsid w:val="2F312887"/>
     <w:multiLevelType w:val="hybridMultilevel"/>
     <w:tmpl w:val="72B85590"/>
@@ -25838,7 +24718,7 @@
       </w:pPr>
     </w:lvl>
   </w:abstractNum>
-  <w:abstractNum w:abstractNumId="14">
+  <w:abstractNum w:abstractNumId="14" w15:restartNumberingAfterBreak="0">
     <w:nsid w:val="31666147"/>
     <w:multiLevelType w:val="hybridMultilevel"/>
     <w:tmpl w:val="11A40338"/>
@@ -25927,7 +24807,7 @@
       </w:pPr>
     </w:lvl>
   </w:abstractNum>
-  <w:abstractNum w:abstractNumId="15">
+  <w:abstractNum w:abstractNumId="15" w15:restartNumberingAfterBreak="0">
     <w:nsid w:val="319D1129"/>
     <w:multiLevelType w:val="multilevel"/>
     <w:tmpl w:val="0409001F"/>
@@ -26013,7 +24893,7 @@
       </w:pPr>
     </w:lvl>
   </w:abstractNum>
-  <w:abstractNum w:abstractNumId="16">
+  <w:abstractNum w:abstractNumId="16" w15:restartNumberingAfterBreak="0">
     <w:nsid w:val="364245B7"/>
     <w:multiLevelType w:val="hybridMultilevel"/>
     <w:tmpl w:val="7312D4EA"/>
@@ -26102,7 +24982,7 @@
       </w:pPr>
     </w:lvl>
   </w:abstractNum>
-  <w:abstractNum w:abstractNumId="17">
+  <w:abstractNum w:abstractNumId="17" w15:restartNumberingAfterBreak="0">
     <w:nsid w:val="37B85A00"/>
     <w:multiLevelType w:val="multilevel"/>
     <w:tmpl w:val="0409001F"/>
@@ -26188,7 +25068,7 @@
       </w:pPr>
     </w:lvl>
   </w:abstractNum>
-  <w:abstractNum w:abstractNumId="18">
+  <w:abstractNum w:abstractNumId="18" w15:restartNumberingAfterBreak="0">
     <w:nsid w:val="38555D23"/>
     <w:multiLevelType w:val="hybridMultilevel"/>
     <w:tmpl w:val="173C9F0E"/>
@@ -26277,7 +25157,7 @@
       </w:pPr>
     </w:lvl>
   </w:abstractNum>
-  <w:abstractNum w:abstractNumId="19">
+  <w:abstractNum w:abstractNumId="19" w15:restartNumberingAfterBreak="0">
     <w:nsid w:val="3A384225"/>
     <w:multiLevelType w:val="hybridMultilevel"/>
     <w:tmpl w:val="97087960"/>
@@ -26366,7 +25246,7 @@
       </w:pPr>
     </w:lvl>
   </w:abstractNum>
-  <w:abstractNum w:abstractNumId="20">
+  <w:abstractNum w:abstractNumId="20" w15:restartNumberingAfterBreak="0">
     <w:nsid w:val="3EC848B2"/>
     <w:multiLevelType w:val="multilevel"/>
     <w:tmpl w:val="0409001F"/>
@@ -26452,7 +25332,7 @@
       </w:pPr>
     </w:lvl>
   </w:abstractNum>
-  <w:abstractNum w:abstractNumId="21">
+  <w:abstractNum w:abstractNumId="21" w15:restartNumberingAfterBreak="0">
     <w:nsid w:val="41F76719"/>
     <w:multiLevelType w:val="hybridMultilevel"/>
     <w:tmpl w:val="084817C4"/>
@@ -26541,7 +25421,7 @@
       </w:pPr>
     </w:lvl>
   </w:abstractNum>
-  <w:abstractNum w:abstractNumId="22">
+  <w:abstractNum w:abstractNumId="22" w15:restartNumberingAfterBreak="0">
     <w:nsid w:val="467C52C3"/>
     <w:multiLevelType w:val="hybridMultilevel"/>
     <w:tmpl w:val="E528C862"/>
@@ -26630,7 +25510,7 @@
       </w:pPr>
     </w:lvl>
   </w:abstractNum>
-  <w:abstractNum w:abstractNumId="23">
+  <w:abstractNum w:abstractNumId="23" w15:restartNumberingAfterBreak="0">
     <w:nsid w:val="4BD86CE8"/>
     <w:multiLevelType w:val="hybridMultilevel"/>
     <w:tmpl w:val="C7548452"/>
@@ -26719,7 +25599,7 @@
       </w:pPr>
     </w:lvl>
   </w:abstractNum>
-  <w:abstractNum w:abstractNumId="24">
+  <w:abstractNum w:abstractNumId="24" w15:restartNumberingAfterBreak="0">
     <w:nsid w:val="4C994120"/>
     <w:multiLevelType w:val="hybridMultilevel"/>
     <w:tmpl w:val="7A00C538"/>
@@ -26808,7 +25688,7 @@
       </w:pPr>
     </w:lvl>
   </w:abstractNum>
-  <w:abstractNum w:abstractNumId="25">
+  <w:abstractNum w:abstractNumId="25" w15:restartNumberingAfterBreak="0">
     <w:nsid w:val="4F8B5672"/>
     <w:multiLevelType w:val="hybridMultilevel"/>
     <w:tmpl w:val="63CAAE96"/>
@@ -26897,7 +25777,7 @@
       </w:pPr>
     </w:lvl>
   </w:abstractNum>
-  <w:abstractNum w:abstractNumId="26">
+  <w:abstractNum w:abstractNumId="26" w15:restartNumberingAfterBreak="0">
     <w:nsid w:val="51696041"/>
     <w:multiLevelType w:val="hybridMultilevel"/>
     <w:tmpl w:val="1826CCAA"/>
@@ -26986,7 +25866,7 @@
       </w:pPr>
     </w:lvl>
   </w:abstractNum>
-  <w:abstractNum w:abstractNumId="27">
+  <w:abstractNum w:abstractNumId="27" w15:restartNumberingAfterBreak="0">
     <w:nsid w:val="530527CF"/>
     <w:multiLevelType w:val="hybridMultilevel"/>
     <w:tmpl w:val="7A00C538"/>
@@ -27075,7 +25955,7 @@
       </w:pPr>
     </w:lvl>
   </w:abstractNum>
-  <w:abstractNum w:abstractNumId="28">
+  <w:abstractNum w:abstractNumId="28" w15:restartNumberingAfterBreak="0">
     <w:nsid w:val="585B5B8E"/>
     <w:multiLevelType w:val="hybridMultilevel"/>
     <w:tmpl w:val="E1866174"/>
@@ -27164,7 +26044,7 @@
       </w:pPr>
     </w:lvl>
   </w:abstractNum>
-  <w:abstractNum w:abstractNumId="29">
+  <w:abstractNum w:abstractNumId="29" w15:restartNumberingAfterBreak="0">
     <w:nsid w:val="5BD131D2"/>
     <w:multiLevelType w:val="hybridMultilevel"/>
     <w:tmpl w:val="E5F81FAA"/>
@@ -27253,7 +26133,7 @@
       </w:pPr>
     </w:lvl>
   </w:abstractNum>
-  <w:abstractNum w:abstractNumId="30">
+  <w:abstractNum w:abstractNumId="30" w15:restartNumberingAfterBreak="0">
     <w:nsid w:val="5FF469CD"/>
     <w:multiLevelType w:val="hybridMultilevel"/>
     <w:tmpl w:val="15501848"/>
@@ -27342,7 +26222,7 @@
       </w:pPr>
     </w:lvl>
   </w:abstractNum>
-  <w:abstractNum w:abstractNumId="31">
+  <w:abstractNum w:abstractNumId="31" w15:restartNumberingAfterBreak="0">
     <w:nsid w:val="623D14C9"/>
     <w:multiLevelType w:val="multilevel"/>
     <w:tmpl w:val="0409001F"/>
@@ -27428,7 +26308,7 @@
       </w:pPr>
     </w:lvl>
   </w:abstractNum>
-  <w:abstractNum w:abstractNumId="32">
+  <w:abstractNum w:abstractNumId="32" w15:restartNumberingAfterBreak="0">
     <w:nsid w:val="658916FC"/>
     <w:multiLevelType w:val="multilevel"/>
     <w:tmpl w:val="0409001F"/>
@@ -27514,7 +26394,7 @@
       </w:pPr>
     </w:lvl>
   </w:abstractNum>
-  <w:abstractNum w:abstractNumId="33">
+  <w:abstractNum w:abstractNumId="33" w15:restartNumberingAfterBreak="0">
     <w:nsid w:val="66A62CC6"/>
     <w:multiLevelType w:val="hybridMultilevel"/>
     <w:tmpl w:val="6AA4928E"/>
@@ -27603,7 +26483,7 @@
       </w:pPr>
     </w:lvl>
   </w:abstractNum>
-  <w:abstractNum w:abstractNumId="34">
+  <w:abstractNum w:abstractNumId="34" w15:restartNumberingAfterBreak="0">
     <w:nsid w:val="67532B25"/>
     <w:multiLevelType w:val="hybridMultilevel"/>
     <w:tmpl w:val="E1866174"/>
@@ -27692,7 +26572,7 @@
       </w:pPr>
     </w:lvl>
   </w:abstractNum>
-  <w:abstractNum w:abstractNumId="35">
+  <w:abstractNum w:abstractNumId="35" w15:restartNumberingAfterBreak="0">
     <w:nsid w:val="67E32A06"/>
     <w:multiLevelType w:val="hybridMultilevel"/>
     <w:tmpl w:val="098EE0DC"/>
@@ -27781,7 +26661,7 @@
       </w:pPr>
     </w:lvl>
   </w:abstractNum>
-  <w:abstractNum w:abstractNumId="36">
+  <w:abstractNum w:abstractNumId="36" w15:restartNumberingAfterBreak="0">
     <w:nsid w:val="6A6B5F13"/>
     <w:multiLevelType w:val="hybridMultilevel"/>
     <w:tmpl w:val="7312D4EA"/>
@@ -27870,7 +26750,7 @@
       </w:pPr>
     </w:lvl>
   </w:abstractNum>
-  <w:abstractNum w:abstractNumId="37">
+  <w:abstractNum w:abstractNumId="37" w15:restartNumberingAfterBreak="0">
     <w:nsid w:val="6B6E2141"/>
     <w:multiLevelType w:val="hybridMultilevel"/>
     <w:tmpl w:val="5FFCDCE0"/>
@@ -27959,7 +26839,7 @@
       </w:pPr>
     </w:lvl>
   </w:abstractNum>
-  <w:abstractNum w:abstractNumId="38">
+  <w:abstractNum w:abstractNumId="38" w15:restartNumberingAfterBreak="0">
     <w:nsid w:val="6C444949"/>
     <w:multiLevelType w:val="multilevel"/>
     <w:tmpl w:val="0409001F"/>
@@ -28045,7 +26925,7 @@
       </w:pPr>
     </w:lvl>
   </w:abstractNum>
-  <w:abstractNum w:abstractNumId="39">
+  <w:abstractNum w:abstractNumId="39" w15:restartNumberingAfterBreak="0">
     <w:nsid w:val="6D2F6617"/>
     <w:multiLevelType w:val="multilevel"/>
     <w:tmpl w:val="0409001F"/>
@@ -28131,7 +27011,7 @@
       </w:pPr>
     </w:lvl>
   </w:abstractNum>
-  <w:abstractNum w:abstractNumId="40">
+  <w:abstractNum w:abstractNumId="40" w15:restartNumberingAfterBreak="0">
     <w:nsid w:val="6F37551E"/>
     <w:multiLevelType w:val="hybridMultilevel"/>
     <w:tmpl w:val="E528C862"/>
@@ -28220,7 +27100,7 @@
       </w:pPr>
     </w:lvl>
   </w:abstractNum>
-  <w:abstractNum w:abstractNumId="41">
+  <w:abstractNum w:abstractNumId="41" w15:restartNumberingAfterBreak="0">
     <w:nsid w:val="704B4CC2"/>
     <w:multiLevelType w:val="hybridMultilevel"/>
     <w:tmpl w:val="7960CD62"/>
@@ -28309,7 +27189,7 @@
       </w:pPr>
     </w:lvl>
   </w:abstractNum>
-  <w:abstractNum w:abstractNumId="42">
+  <w:abstractNum w:abstractNumId="42" w15:restartNumberingAfterBreak="0">
     <w:nsid w:val="75B26E85"/>
     <w:multiLevelType w:val="hybridMultilevel"/>
     <w:tmpl w:val="7960CD62"/>
@@ -28398,7 +27278,7 @@
       </w:pPr>
     </w:lvl>
   </w:abstractNum>
-  <w:abstractNum w:abstractNumId="43">
+  <w:abstractNum w:abstractNumId="43" w15:restartNumberingAfterBreak="0">
     <w:nsid w:val="78C73B32"/>
     <w:multiLevelType w:val="hybridMultilevel"/>
     <w:tmpl w:val="098EE0DC"/>
@@ -28487,7 +27367,7 @@
       </w:pPr>
     </w:lvl>
   </w:abstractNum>
-  <w:abstractNum w:abstractNumId="44">
+  <w:abstractNum w:abstractNumId="44" w15:restartNumberingAfterBreak="0">
     <w:nsid w:val="79F0324D"/>
     <w:multiLevelType w:val="hybridMultilevel"/>
     <w:tmpl w:val="1826CCAA"/>
@@ -28576,7 +27456,7 @@
       </w:pPr>
     </w:lvl>
   </w:abstractNum>
-  <w:abstractNum w:abstractNumId="45">
+  <w:abstractNum w:abstractNumId="45" w15:restartNumberingAfterBreak="0">
     <w:nsid w:val="7AB67D9D"/>
     <w:multiLevelType w:val="hybridMultilevel"/>
     <w:tmpl w:val="CDB40EC0"/>
@@ -28665,7 +27545,7 @@
       </w:pPr>
     </w:lvl>
   </w:abstractNum>
-  <w:abstractNum w:abstractNumId="46">
+  <w:abstractNum w:abstractNumId="46" w15:restartNumberingAfterBreak="0">
     <w:nsid w:val="7D1573CA"/>
     <w:multiLevelType w:val="hybridMultilevel"/>
     <w:tmpl w:val="0BC84ECE"/>
@@ -28900,7 +27780,7 @@
 </file>
 
 <file path=word/styles.xml><?xml version="1.0" encoding="utf-8"?>
-<w:styles xmlns:mc="http://schemas.openxmlformats.org/markup-compatibility/2006" xmlns:r="http://schemas.openxmlformats.org/officeDocument/2006/relationships" xmlns:w="http://schemas.openxmlformats.org/wordprocessingml/2006/main" xmlns:w14="http://schemas.microsoft.com/office/word/2010/wordml" xmlns:w15="http://schemas.microsoft.com/office/word/2012/wordml" mc:Ignorable="w14 w15">
+<w:styles xmlns:mc="http://schemas.openxmlformats.org/markup-compatibility/2006" xmlns:r="http://schemas.openxmlformats.org/officeDocument/2006/relationships" xmlns:w="http://schemas.openxmlformats.org/wordprocessingml/2006/main" xmlns:w14="http://schemas.microsoft.com/office/word/2010/wordml" xmlns:w15="http://schemas.microsoft.com/office/word/2012/wordml" xmlns:w16se="http://schemas.microsoft.com/office/word/2015/wordml/symex" mc:Ignorable="w14 w15 w16se">
   <w:docDefaults>
     <w:rPrDefault>
       <w:rPr>
@@ -29302,7 +28182,7 @@
     <w:name w:val="heading 1"/>
     <w:basedOn w:val="a"/>
     <w:next w:val="a"/>
-    <w:link w:val="1Char"/>
+    <w:link w:val="10"/>
     <w:uiPriority w:val="9"/>
     <w:qFormat/>
     <w:rsid w:val="00471991"/>
@@ -29324,7 +28204,7 @@
     <w:name w:val="heading 2"/>
     <w:basedOn w:val="a"/>
     <w:next w:val="a"/>
-    <w:link w:val="2Char"/>
+    <w:link w:val="20"/>
     <w:uiPriority w:val="9"/>
     <w:unhideWhenUsed/>
     <w:qFormat/>
@@ -29347,7 +28227,7 @@
     <w:name w:val="heading 3"/>
     <w:basedOn w:val="a"/>
     <w:next w:val="a"/>
-    <w:link w:val="3Char"/>
+    <w:link w:val="30"/>
     <w:uiPriority w:val="9"/>
     <w:unhideWhenUsed/>
     <w:qFormat/>
@@ -29369,7 +28249,7 @@
     <w:name w:val="heading 4"/>
     <w:basedOn w:val="a"/>
     <w:next w:val="a"/>
-    <w:link w:val="4Char"/>
+    <w:link w:val="40"/>
     <w:uiPriority w:val="9"/>
     <w:unhideWhenUsed/>
     <w:qFormat/>
@@ -29418,7 +28298,7 @@
   <w:style w:type="paragraph" w:styleId="a3">
     <w:name w:val="header"/>
     <w:basedOn w:val="a"/>
-    <w:link w:val="Char"/>
+    <w:link w:val="a4"/>
     <w:uiPriority w:val="99"/>
     <w:unhideWhenUsed/>
     <w:rsid w:val="00D40075"/>
@@ -29438,8 +28318,8 @@
       <w:szCs w:val="18"/>
     </w:rPr>
   </w:style>
-  <w:style w:type="character" w:customStyle="1" w:styleId="Char">
-    <w:name w:val="页眉 Char"/>
+  <w:style w:type="character" w:customStyle="1" w:styleId="a4">
+    <w:name w:val="页眉 字符"/>
     <w:basedOn w:val="a0"/>
     <w:link w:val="a3"/>
     <w:uiPriority w:val="99"/>
@@ -29449,10 +28329,10 @@
       <w:szCs w:val="18"/>
     </w:rPr>
   </w:style>
-  <w:style w:type="paragraph" w:styleId="a4">
+  <w:style w:type="paragraph" w:styleId="a5">
     <w:name w:val="footer"/>
     <w:basedOn w:val="a"/>
-    <w:link w:val="Char0"/>
+    <w:link w:val="a6"/>
     <w:uiPriority w:val="99"/>
     <w:unhideWhenUsed/>
     <w:rsid w:val="00D40075"/>
@@ -29469,10 +28349,10 @@
       <w:szCs w:val="18"/>
     </w:rPr>
   </w:style>
-  <w:style w:type="character" w:customStyle="1" w:styleId="Char0">
-    <w:name w:val="页脚 Char"/>
+  <w:style w:type="character" w:customStyle="1" w:styleId="a6">
+    <w:name w:val="页脚 字符"/>
     <w:basedOn w:val="a0"/>
-    <w:link w:val="a4"/>
+    <w:link w:val="a5"/>
     <w:uiPriority w:val="99"/>
     <w:rsid w:val="00D40075"/>
     <w:rPr>
@@ -29480,8 +28360,8 @@
       <w:szCs w:val="18"/>
     </w:rPr>
   </w:style>
-  <w:style w:type="character" w:customStyle="1" w:styleId="1Char">
-    <w:name w:val="标题 1 Char"/>
+  <w:style w:type="character" w:customStyle="1" w:styleId="10">
+    <w:name w:val="标题 1 字符"/>
     <w:basedOn w:val="a0"/>
     <w:link w:val="1"/>
     <w:uiPriority w:val="9"/>
@@ -29516,7 +28396,7 @@
       <w:szCs w:val="28"/>
     </w:rPr>
   </w:style>
-  <w:style w:type="paragraph" w:styleId="20">
+  <w:style w:type="paragraph" w:styleId="21">
     <w:name w:val="toc 2"/>
     <w:basedOn w:val="a"/>
     <w:next w:val="a"/>
@@ -29531,7 +28411,7 @@
       <w:rFonts w:eastAsiaTheme="minorHAnsi"/>
     </w:rPr>
   </w:style>
-  <w:style w:type="paragraph" w:styleId="10">
+  <w:style w:type="paragraph" w:styleId="11">
     <w:name w:val="toc 1"/>
     <w:basedOn w:val="a"/>
     <w:next w:val="a"/>
@@ -29552,7 +28432,7 @@
       <w:szCs w:val="24"/>
     </w:rPr>
   </w:style>
-  <w:style w:type="paragraph" w:styleId="30">
+  <w:style w:type="paragraph" w:styleId="31">
     <w:name w:val="toc 3"/>
     <w:basedOn w:val="a"/>
     <w:next w:val="a"/>
@@ -29570,7 +28450,7 @@
       <w:iCs/>
     </w:rPr>
   </w:style>
-  <w:style w:type="paragraph" w:styleId="40">
+  <w:style w:type="paragraph" w:styleId="41">
     <w:name w:val="toc 4"/>
     <w:basedOn w:val="a"/>
     <w:next w:val="a"/>
@@ -29702,7 +28582,7 @@
       <w:szCs w:val="20"/>
     </w:rPr>
   </w:style>
-  <w:style w:type="character" w:styleId="a5">
+  <w:style w:type="character" w:styleId="a7">
     <w:name w:val="Hyperlink"/>
     <w:basedOn w:val="a0"/>
     <w:uiPriority w:val="99"/>
@@ -29713,8 +28593,8 @@
       <w:u w:val="single"/>
     </w:rPr>
   </w:style>
-  <w:style w:type="character" w:customStyle="1" w:styleId="2Char">
-    <w:name w:val="标题 2 Char"/>
+  <w:style w:type="character" w:customStyle="1" w:styleId="20">
+    <w:name w:val="标题 2 字符"/>
     <w:basedOn w:val="a0"/>
     <w:link w:val="2"/>
     <w:uiPriority w:val="9"/>
@@ -29727,8 +28607,8 @@
       <w:szCs w:val="32"/>
     </w:rPr>
   </w:style>
-  <w:style w:type="character" w:customStyle="1" w:styleId="3Char">
-    <w:name w:val="标题 3 Char"/>
+  <w:style w:type="character" w:customStyle="1" w:styleId="30">
+    <w:name w:val="标题 3 字符"/>
     <w:basedOn w:val="a0"/>
     <w:link w:val="3"/>
     <w:uiPriority w:val="9"/>
@@ -29740,7 +28620,7 @@
       <w:szCs w:val="32"/>
     </w:rPr>
   </w:style>
-  <w:style w:type="paragraph" w:styleId="a6">
+  <w:style w:type="paragraph" w:styleId="a8">
     <w:name w:val="List Paragraph"/>
     <w:basedOn w:val="a"/>
     <w:uiPriority w:val="34"/>
@@ -29750,7 +28630,7 @@
       <w:ind w:firstLineChars="200" w:firstLine="420"/>
     </w:pPr>
   </w:style>
-  <w:style w:type="table" w:styleId="a7">
+  <w:style w:type="table" w:styleId="a9">
     <w:name w:val="Table Grid"/>
     <w:basedOn w:val="a1"/>
     <w:uiPriority w:val="39"/>
@@ -29766,8 +28646,8 @@
       </w:tblBorders>
     </w:tblPr>
   </w:style>
-  <w:style w:type="character" w:customStyle="1" w:styleId="4Char">
-    <w:name w:val="标题 4 Char"/>
+  <w:style w:type="character" w:customStyle="1" w:styleId="40">
+    <w:name w:val="标题 4 字符"/>
     <w:basedOn w:val="a0"/>
     <w:link w:val="4"/>
     <w:uiPriority w:val="9"/>
@@ -29780,7 +28660,7 @@
       <w:szCs w:val="28"/>
     </w:rPr>
   </w:style>
-  <w:style w:type="paragraph" w:styleId="a8">
+  <w:style w:type="paragraph" w:styleId="aa">
     <w:name w:val="No Spacing"/>
     <w:uiPriority w:val="1"/>
     <w:qFormat/>
@@ -30062,7 +28942,7 @@
 </file>
 
 <file path=customXml/itemProps1.xml><?xml version="1.0" encoding="utf-8"?>
-<ds:datastoreItem xmlns:ds="http://schemas.openxmlformats.org/officeDocument/2006/customXml" ds:itemID="{A6251E41-F05D-49E6-8143-5130CC6A6CB8}">
+<ds:datastoreItem xmlns:ds="http://schemas.openxmlformats.org/officeDocument/2006/customXml" ds:itemID="{4C7138DB-FB85-48CD-AC71-4F7EF9F61BA3}">
   <ds:schemaRefs>
     <ds:schemaRef ds:uri="http://schemas.openxmlformats.org/officeDocument/2006/bibliography"/>
   </ds:schemaRefs>
